--- a/test/前端基础.docx
+++ b/test/前端基础.docx
@@ -130,57 +130,577 @@
       <w:r>
         <w:t>nAdd();</w:t>
       </w:r>
+    </w:p>
+    <w:p>
+      <w:r>
+        <w:rPr>
+          <w:rFonts w:hint="eastAsia"/>
+        </w:rPr>
+        <w:t xml:space="preserve">　　</w:t>
+      </w:r>
+      <w:r>
+        <w:t>result(); // 1000</w:t>
+      </w:r>
+    </w:p>
+    <w:p>
+      <w:r>
+        <w:rPr>
+          <w:rFonts w:hint="eastAsia"/>
+        </w:rPr>
+        <w:t>使用闭包的注意点</w:t>
+      </w:r>
+    </w:p>
+    <w:p>
+      <w:r>
+        <w:t>1）由于闭包会使得函数中的变量都被保存在内存中，内存消耗很大，</w:t>
+      </w:r>
+    </w:p>
+    <w:p>
+      <w:r>
+        <w:t xml:space="preserve">   所以不能滥用闭包，否则会造成网页的性能问题，在IE中可能导致内存泄露。</w:t>
+      </w:r>
+    </w:p>
+    <w:p>
+      <w:r>
+        <w:t xml:space="preserve">   解决方法是，在退出函数之前，将不使用的局部变量全部删除。</w:t>
+      </w:r>
+    </w:p>
+    <w:p>
+      <w:r>
+        <w:t>2）闭包会在父函数外部，改变父函数内部变量的值。</w:t>
+      </w:r>
+    </w:p>
+    <w:p>
+      <w:r>
+        <w:t xml:space="preserve">   所以，如果你把父函数当作对象（object）使用，把闭包当作它的公用方法（Public Method），</w:t>
+      </w:r>
+    </w:p>
+    <w:p>
+      <w:r>
+        <w:t xml:space="preserve">   把内部变量当作它的私有属性（private value），这时一定要小心，不要随便改变父函数内部变量的值。</w:t>
+      </w:r>
+    </w:p>
+    <w:p>
+      <w:pPr>
+        <w:rPr>
+          <w:b/>
+          <w:sz w:val="18"/>
+          <w:szCs w:val="18"/>
+        </w:rPr>
+      </w:pPr>
+      <w:r>
+        <w:rPr>
+          <w:rFonts w:hint="eastAsia"/>
+          <w:b/>
+          <w:sz w:val="18"/>
+          <w:szCs w:val="18"/>
+        </w:rPr>
+        <w:t>浏览器兼容性问题小结（包括html css js）：内容出处</w:t>
+      </w:r>
+      <w:hyperlink r:id="rId5" w:history="1">
+        <w:r>
+          <w:rPr>
+            <w:rStyle w:val="a3"/>
+            <w:rFonts w:hint="eastAsia"/>
+            <w:b/>
+            <w:sz w:val="18"/>
+            <w:szCs w:val="18"/>
+          </w:rPr>
+          <w:t>http://luics.com/fe-compatibility.html</w:t>
+        </w:r>
+      </w:hyperlink>
+    </w:p>
+    <w:p>
+      <w:pPr>
+        <w:rPr>
+          <w:rFonts w:hint="eastAsia"/>
+          <w:b/>
+          <w:sz w:val="18"/>
+          <w:szCs w:val="18"/>
+        </w:rPr>
+      </w:pPr>
+      <w:hyperlink r:id="rId6" w:history="1">
+        <w:r>
+          <w:rPr>
+            <w:rStyle w:val="a3"/>
+            <w:rFonts w:hint="eastAsia"/>
+            <w:b/>
+            <w:sz w:val="18"/>
+            <w:szCs w:val="18"/>
+          </w:rPr>
+          <w:t>http://www.qdfuns.com/notes/18372/bf9885f9902262654cd4d12cd1b65a11</w:t>
+        </w:r>
+      </w:hyperlink>
+    </w:p>
+    <w:p>
+      <w:pPr>
+        <w:rPr>
+          <w:rFonts w:hint="eastAsia"/>
+          <w:b/>
+          <w:sz w:val="18"/>
+          <w:szCs w:val="18"/>
+        </w:rPr>
+      </w:pPr>
+      <w:r>
+        <w:rPr>
+          <w:noProof/>
+        </w:rPr>
+        <w:drawing>
+          <wp:inline distT="0" distB="0" distL="0" distR="0">
+            <wp:extent cx="2667000" cy="2065020"/>
+            <wp:effectExtent l="0" t="0" r="0" b="0"/>
+            <wp:docPr id="1" name="图片 1"/>
+            <wp:cNvGraphicFramePr>
+              <a:graphicFrameLocks xmlns:a="http://schemas.openxmlformats.org/drawingml/2006/main" noChangeAspect="1"/>
+            </wp:cNvGraphicFramePr>
+            <a:graphic xmlns:a="http://schemas.openxmlformats.org/drawingml/2006/main">
+              <a:graphicData uri="http://schemas.openxmlformats.org/drawingml/2006/picture">
+                <pic:pic xmlns:pic="http://schemas.openxmlformats.org/drawingml/2006/picture">
+                  <pic:nvPicPr>
+                    <pic:cNvPr id="0" name="图片 1"/>
+                    <pic:cNvPicPr>
+                      <a:picLocks noChangeAspect="1" noChangeArrowheads="1"/>
+                    </pic:cNvPicPr>
+                  </pic:nvPicPr>
+                  <pic:blipFill>
+                    <a:blip r:embed="rId7">
+                      <a:extLst>
+                        <a:ext uri="{28A0092B-C50C-407E-A947-70E740481C1C}">
+                          <a14:useLocalDpi xmlns:a14="http://schemas.microsoft.com/office/drawing/2010/main" val="0"/>
+                        </a:ext>
+                      </a:extLst>
+                    </a:blip>
+                    <a:srcRect/>
+                    <a:stretch>
+                      <a:fillRect/>
+                    </a:stretch>
+                  </pic:blipFill>
+                  <pic:spPr bwMode="auto">
+                    <a:xfrm>
+                      <a:off x="0" y="0"/>
+                      <a:ext cx="2667000" cy="2065020"/>
+                    </a:xfrm>
+                    <a:prstGeom prst="rect">
+                      <a:avLst/>
+                    </a:prstGeom>
+                    <a:noFill/>
+                    <a:ln>
+                      <a:noFill/>
+                    </a:ln>
+                  </pic:spPr>
+                </pic:pic>
+              </a:graphicData>
+            </a:graphic>
+          </wp:inline>
+        </w:drawing>
+      </w:r>
+    </w:p>
+    <w:p>
+      <w:pPr>
+        <w:pStyle w:val="a4"/>
+        <w:numPr>
+          <w:ilvl w:val="0"/>
+          <w:numId w:val="1"/>
+        </w:numPr>
+        <w:ind w:firstLineChars="0"/>
+        <w:rPr>
+          <w:rFonts w:ascii="Arial" w:hAnsi="Arial" w:cs="Arial" w:hint="eastAsia"/>
+          <w:color w:val="333333"/>
+          <w:sz w:val="18"/>
+          <w:szCs w:val="18"/>
+          <w:shd w:val="clear" w:color="auto" w:fill="FFFFFF"/>
+        </w:rPr>
+      </w:pPr>
+      <w:r>
+        <w:rPr>
+          <w:rFonts w:ascii="Arial" w:hAnsi="Arial" w:cs="Arial"/>
+          <w:color w:val="333333"/>
+          <w:sz w:val="18"/>
+          <w:szCs w:val="18"/>
+          <w:shd w:val="clear" w:color="auto" w:fill="FFFFFF"/>
+        </w:rPr>
+        <w:t>HTML</w:t>
+      </w:r>
+      <w:r>
+        <w:rPr>
+          <w:rFonts w:ascii="Arial" w:hAnsi="Arial" w:cs="Arial" w:hint="eastAsia"/>
+          <w:color w:val="333333"/>
+          <w:sz w:val="18"/>
+          <w:szCs w:val="18"/>
+          <w:shd w:val="clear" w:color="auto" w:fill="FFFFFF"/>
+        </w:rPr>
+        <w:t>对象获取问题</w:t>
+      </w:r>
+      <w:r>
+        <w:rPr>
+          <w:rFonts w:ascii="Arial" w:hAnsi="Arial" w:cs="Arial"/>
+          <w:color w:val="333333"/>
+          <w:sz w:val="18"/>
+          <w:szCs w:val="18"/>
+        </w:rPr>
+        <w:br/>
+      </w:r>
+      <w:r>
+        <w:rPr>
+          <w:rFonts w:ascii="Arial" w:hAnsi="Arial" w:cs="Arial"/>
+          <w:color w:val="333333"/>
+          <w:sz w:val="18"/>
+          <w:szCs w:val="18"/>
+          <w:shd w:val="clear" w:color="auto" w:fill="FFFFFF"/>
+        </w:rPr>
+        <w:t>FireFox</w:t>
+      </w:r>
+      <w:r>
+        <w:rPr>
+          <w:rFonts w:ascii="Arial" w:hAnsi="Arial" w:cs="Arial"/>
+          <w:color w:val="333333"/>
+          <w:sz w:val="18"/>
+          <w:szCs w:val="18"/>
+          <w:shd w:val="clear" w:color="auto" w:fill="FFFFFF"/>
+        </w:rPr>
+        <w:t>：</w:t>
+      </w:r>
+      <w:r>
+        <w:rPr>
+          <w:rFonts w:ascii="Arial" w:hAnsi="Arial" w:cs="Arial"/>
+          <w:color w:val="333333"/>
+          <w:sz w:val="18"/>
+          <w:szCs w:val="18"/>
+          <w:shd w:val="clear" w:color="auto" w:fill="FFFFFF"/>
+        </w:rPr>
+        <w:t>document.getElementById("idName");</w:t>
+      </w:r>
+      <w:r>
+        <w:rPr>
+          <w:rFonts w:ascii="Arial" w:hAnsi="Arial" w:cs="Arial"/>
+          <w:color w:val="333333"/>
+          <w:sz w:val="18"/>
+          <w:szCs w:val="18"/>
+        </w:rPr>
+        <w:br/>
+      </w:r>
+      <w:r>
+        <w:rPr>
+          <w:rFonts w:ascii="Arial" w:hAnsi="Arial" w:cs="Arial"/>
+          <w:color w:val="333333"/>
+          <w:sz w:val="18"/>
+          <w:szCs w:val="18"/>
+          <w:shd w:val="clear" w:color="auto" w:fill="FFFFFF"/>
+        </w:rPr>
+        <w:t>ie:document.idname</w:t>
+      </w:r>
+      <w:r>
+        <w:rPr>
+          <w:rFonts w:ascii="Arial" w:hAnsi="Arial" w:cs="Arial"/>
+          <w:color w:val="333333"/>
+          <w:sz w:val="18"/>
+          <w:szCs w:val="18"/>
+          <w:shd w:val="clear" w:color="auto" w:fill="FFFFFF"/>
+        </w:rPr>
+        <w:t>或者</w:t>
+      </w:r>
+      <w:r>
+        <w:rPr>
+          <w:rFonts w:ascii="Arial" w:hAnsi="Arial" w:cs="Arial"/>
+          <w:color w:val="333333"/>
+          <w:sz w:val="18"/>
+          <w:szCs w:val="18"/>
+          <w:shd w:val="clear" w:color="auto" w:fill="FFFFFF"/>
+        </w:rPr>
+        <w:t>document.getElementById("idName").</w:t>
+      </w:r>
+      <w:r>
+        <w:rPr>
+          <w:rFonts w:ascii="Arial" w:hAnsi="Arial" w:cs="Arial"/>
+          <w:color w:val="333333"/>
+          <w:sz w:val="18"/>
+          <w:szCs w:val="18"/>
+        </w:rPr>
+        <w:br/>
+      </w:r>
+      <w:r>
+        <w:rPr>
+          <w:rFonts w:ascii="Arial" w:hAnsi="Arial" w:cs="Arial" w:hint="eastAsia"/>
+          <w:color w:val="333333"/>
+          <w:sz w:val="18"/>
+          <w:szCs w:val="18"/>
+          <w:shd w:val="clear" w:color="auto" w:fill="FFFFFF"/>
+        </w:rPr>
+        <w:t>解决办法：统一使用</w:t>
+      </w:r>
+      <w:r>
+        <w:rPr>
+          <w:rFonts w:ascii="Arial" w:hAnsi="Arial" w:cs="Arial"/>
+          <w:color w:val="333333"/>
+          <w:sz w:val="18"/>
+          <w:szCs w:val="18"/>
+          <w:shd w:val="clear" w:color="auto" w:fill="FFFFFF"/>
+        </w:rPr>
+        <w:t>document.getElementById("idName");</w:t>
+      </w:r>
+    </w:p>
+    <w:p>
+      <w:pPr>
+        <w:pStyle w:val="a4"/>
+        <w:numPr>
+          <w:ilvl w:val="0"/>
+          <w:numId w:val="1"/>
+        </w:numPr>
+        <w:ind w:firstLineChars="0"/>
+        <w:rPr>
+          <w:rFonts w:hint="eastAsia"/>
+          <w:sz w:val="15"/>
+          <w:szCs w:val="18"/>
+        </w:rPr>
+      </w:pPr>
+      <w:r>
+        <w:rPr>
+          <w:rFonts w:ascii="Arial" w:hAnsi="Arial" w:cs="Arial" w:hint="eastAsia"/>
+          <w:color w:val="333333"/>
+          <w:sz w:val="18"/>
+          <w:szCs w:val="21"/>
+          <w:shd w:val="clear" w:color="auto" w:fill="FFFFFF"/>
+        </w:rPr>
+        <w:t>说明</w:t>
+      </w:r>
+      <w:r>
+        <w:rPr>
+          <w:rFonts w:ascii="Arial" w:hAnsi="Arial" w:cs="Arial"/>
+          <w:color w:val="333333"/>
+          <w:sz w:val="18"/>
+          <w:szCs w:val="21"/>
+          <w:shd w:val="clear" w:color="auto" w:fill="FFFFFF"/>
+        </w:rPr>
+        <w:t>:Firefox</w:t>
+      </w:r>
+      <w:r>
+        <w:rPr>
+          <w:rFonts w:ascii="Arial" w:hAnsi="Arial" w:cs="Arial" w:hint="eastAsia"/>
+          <w:color w:val="333333"/>
+          <w:sz w:val="18"/>
+          <w:szCs w:val="21"/>
+          <w:shd w:val="clear" w:color="auto" w:fill="FFFFFF"/>
+        </w:rPr>
+        <w:t>下</w:t>
+      </w:r>
+      <w:r>
+        <w:rPr>
+          <w:rFonts w:ascii="Arial" w:hAnsi="Arial" w:cs="Arial"/>
+          <w:color w:val="333333"/>
+          <w:sz w:val="18"/>
+          <w:szCs w:val="21"/>
+          <w:shd w:val="clear" w:color="auto" w:fill="FFFFFF"/>
+        </w:rPr>
+        <w:t>,</w:t>
+      </w:r>
+      <w:r>
+        <w:rPr>
+          <w:rFonts w:ascii="Arial" w:hAnsi="Arial" w:cs="Arial" w:hint="eastAsia"/>
+          <w:color w:val="333333"/>
+          <w:sz w:val="18"/>
+          <w:szCs w:val="21"/>
+          <w:shd w:val="clear" w:color="auto" w:fill="FFFFFF"/>
+        </w:rPr>
+        <w:t>可以使用</w:t>
+      </w:r>
+      <w:r>
+        <w:rPr>
+          <w:rFonts w:ascii="Arial" w:hAnsi="Arial" w:cs="Arial"/>
+          <w:color w:val="333333"/>
+          <w:sz w:val="18"/>
+          <w:szCs w:val="21"/>
+          <w:shd w:val="clear" w:color="auto" w:fill="FFFFFF"/>
+        </w:rPr>
+        <w:t>const</w:t>
+      </w:r>
+      <w:r>
+        <w:rPr>
+          <w:rFonts w:ascii="Arial" w:hAnsi="Arial" w:cs="Arial" w:hint="eastAsia"/>
+          <w:color w:val="333333"/>
+          <w:sz w:val="18"/>
+          <w:szCs w:val="21"/>
+          <w:shd w:val="clear" w:color="auto" w:fill="FFFFFF"/>
+        </w:rPr>
+        <w:t>关键字或</w:t>
+      </w:r>
+      <w:r>
+        <w:rPr>
+          <w:rFonts w:ascii="Arial" w:hAnsi="Arial" w:cs="Arial"/>
+          <w:color w:val="333333"/>
+          <w:sz w:val="18"/>
+          <w:szCs w:val="21"/>
+          <w:shd w:val="clear" w:color="auto" w:fill="FFFFFF"/>
+        </w:rPr>
+        <w:t>var</w:t>
+      </w:r>
+      <w:r>
+        <w:rPr>
+          <w:rFonts w:ascii="Arial" w:hAnsi="Arial" w:cs="Arial" w:hint="eastAsia"/>
+          <w:color w:val="333333"/>
+          <w:sz w:val="18"/>
+          <w:szCs w:val="21"/>
+          <w:shd w:val="clear" w:color="auto" w:fill="FFFFFF"/>
+        </w:rPr>
+        <w:t>关键字来定义常量</w:t>
+      </w:r>
+      <w:r>
+        <w:rPr>
+          <w:rFonts w:ascii="Arial" w:hAnsi="Arial" w:cs="Arial"/>
+          <w:color w:val="333333"/>
+          <w:sz w:val="18"/>
+          <w:szCs w:val="21"/>
+          <w:shd w:val="clear" w:color="auto" w:fill="FFFFFF"/>
+        </w:rPr>
+        <w:t>;</w:t>
+      </w:r>
+      <w:r>
+        <w:rPr>
+          <w:rFonts w:ascii="Arial" w:hAnsi="Arial" w:cs="Arial"/>
+          <w:color w:val="333333"/>
+          <w:sz w:val="18"/>
+          <w:szCs w:val="21"/>
+        </w:rPr>
+        <w:br/>
+      </w:r>
+      <w:r>
+        <w:rPr>
+          <w:rFonts w:ascii="Arial" w:hAnsi="Arial" w:cs="Arial"/>
+          <w:color w:val="333333"/>
+          <w:sz w:val="18"/>
+          <w:szCs w:val="21"/>
+          <w:shd w:val="clear" w:color="auto" w:fill="FFFFFF"/>
+        </w:rPr>
+        <w:t>IE</w:t>
+      </w:r>
+      <w:r>
+        <w:rPr>
+          <w:rFonts w:ascii="Arial" w:hAnsi="Arial" w:cs="Arial"/>
+          <w:color w:val="333333"/>
+          <w:sz w:val="18"/>
+          <w:szCs w:val="21"/>
+          <w:shd w:val="clear" w:color="auto" w:fill="FFFFFF"/>
+        </w:rPr>
+        <w:t>下</w:t>
+      </w:r>
+      <w:r>
+        <w:rPr>
+          <w:rFonts w:ascii="Arial" w:hAnsi="Arial" w:cs="Arial"/>
+          <w:color w:val="333333"/>
+          <w:sz w:val="18"/>
+          <w:szCs w:val="21"/>
+          <w:shd w:val="clear" w:color="auto" w:fill="FFFFFF"/>
+        </w:rPr>
+        <w:t>,</w:t>
+      </w:r>
+      <w:r>
+        <w:rPr>
+          <w:rFonts w:ascii="Arial" w:hAnsi="Arial" w:cs="Arial"/>
+          <w:color w:val="333333"/>
+          <w:sz w:val="18"/>
+          <w:szCs w:val="21"/>
+          <w:shd w:val="clear" w:color="auto" w:fill="FFFFFF"/>
+        </w:rPr>
+        <w:t>只能使用</w:t>
+      </w:r>
+      <w:r>
+        <w:rPr>
+          <w:rFonts w:ascii="Arial" w:hAnsi="Arial" w:cs="Arial"/>
+          <w:color w:val="333333"/>
+          <w:sz w:val="18"/>
+          <w:szCs w:val="21"/>
+          <w:shd w:val="clear" w:color="auto" w:fill="FFFFFF"/>
+        </w:rPr>
+        <w:t>var</w:t>
+      </w:r>
+      <w:r>
+        <w:rPr>
+          <w:rFonts w:ascii="Arial" w:hAnsi="Arial" w:cs="Arial"/>
+          <w:color w:val="333333"/>
+          <w:sz w:val="18"/>
+          <w:szCs w:val="21"/>
+          <w:shd w:val="clear" w:color="auto" w:fill="FFFFFF"/>
+        </w:rPr>
+        <w:t>关键字来定义常量</w:t>
+      </w:r>
+      <w:r>
+        <w:rPr>
+          <w:rFonts w:ascii="Arial" w:hAnsi="Arial" w:cs="Arial"/>
+          <w:color w:val="333333"/>
+          <w:sz w:val="18"/>
+          <w:szCs w:val="21"/>
+          <w:shd w:val="clear" w:color="auto" w:fill="FFFFFF"/>
+        </w:rPr>
+        <w:t>.</w:t>
+      </w:r>
+      <w:r>
+        <w:rPr>
+          <w:rStyle w:val="apple-converted-space"/>
+          <w:rFonts w:ascii="Arial" w:hAnsi="Arial" w:cs="Arial"/>
+          <w:color w:val="333333"/>
+          <w:sz w:val="18"/>
+          <w:szCs w:val="21"/>
+          <w:shd w:val="clear" w:color="auto" w:fill="FFFFFF"/>
+        </w:rPr>
+        <w:t> </w:t>
+      </w:r>
+      <w:r>
+        <w:rPr>
+          <w:rFonts w:ascii="Arial" w:hAnsi="Arial" w:cs="Arial"/>
+          <w:color w:val="333333"/>
+          <w:sz w:val="18"/>
+          <w:szCs w:val="21"/>
+        </w:rPr>
+        <w:br/>
+      </w:r>
+      <w:r>
+        <w:rPr>
+          <w:rFonts w:ascii="Arial" w:hAnsi="Arial" w:cs="Arial" w:hint="eastAsia"/>
+          <w:color w:val="333333"/>
+          <w:sz w:val="18"/>
+          <w:szCs w:val="21"/>
+          <w:shd w:val="clear" w:color="auto" w:fill="FFFFFF"/>
+        </w:rPr>
+        <w:t>解决方法：统一使用</w:t>
+      </w:r>
+      <w:r>
+        <w:rPr>
+          <w:rFonts w:ascii="Arial" w:hAnsi="Arial" w:cs="Arial"/>
+          <w:color w:val="333333"/>
+          <w:sz w:val="18"/>
+          <w:szCs w:val="21"/>
+          <w:shd w:val="clear" w:color="auto" w:fill="FFFFFF"/>
+        </w:rPr>
+        <w:t>var</w:t>
+      </w:r>
+      <w:r>
+        <w:rPr>
+          <w:rFonts w:ascii="Arial" w:hAnsi="Arial" w:cs="Arial" w:hint="eastAsia"/>
+          <w:color w:val="333333"/>
+          <w:sz w:val="18"/>
+          <w:szCs w:val="21"/>
+          <w:shd w:val="clear" w:color="auto" w:fill="FFFFFF"/>
+        </w:rPr>
+        <w:t>关键字来定义常量</w:t>
+      </w:r>
+      <w:r>
+        <w:rPr>
+          <w:rFonts w:ascii="Arial" w:hAnsi="Arial" w:cs="Arial"/>
+          <w:color w:val="333333"/>
+          <w:sz w:val="18"/>
+          <w:szCs w:val="21"/>
+          <w:shd w:val="clear" w:color="auto" w:fill="FFFFFF"/>
+        </w:rPr>
+        <w:t>.</w:t>
+      </w:r>
+    </w:p>
+    <w:p>
+      <w:pPr>
+        <w:rPr>
+          <w:rFonts w:hint="eastAsia"/>
+        </w:rPr>
+      </w:pPr>
       <w:bookmarkStart w:id="0" w:name="_GoBack"/>
       <w:bookmarkEnd w:id="0"/>
-    </w:p>
-    <w:p>
-      <w:r>
-        <w:rPr>
-          <w:rFonts w:hint="eastAsia"/>
-        </w:rPr>
-        <w:t xml:space="preserve">　　</w:t>
-      </w:r>
-      <w:r>
-        <w:t>result(); // 1000</w:t>
-      </w:r>
-    </w:p>
-    <w:p>
-      <w:r>
-        <w:rPr>
-          <w:rFonts w:hint="eastAsia"/>
-        </w:rPr>
-        <w:t>使用闭包的注意点</w:t>
-      </w:r>
-    </w:p>
-    <w:p>
-      <w:r>
-        <w:t>1）由于闭包会使得函数中的变量都被保存在内存中，内存消耗很大，</w:t>
-      </w:r>
-    </w:p>
-    <w:p>
-      <w:r>
-        <w:t xml:space="preserve">   所以不能滥用闭包，否则会造成网页的性能问题，在IE中可能导致内存泄露。</w:t>
-      </w:r>
-    </w:p>
-    <w:p>
-      <w:r>
-        <w:t xml:space="preserve">   解决方法是，在退出函数之前，将不使用的局部变量全部删除。</w:t>
-      </w:r>
-    </w:p>
-    <w:p>
-      <w:r>
-        <w:t>2）闭包会在父函数外部，改变父函数内部变量的值。</w:t>
-      </w:r>
-    </w:p>
-    <w:p>
-      <w:r>
-        <w:t xml:space="preserve">   所以，如果你把父函数当作对象（object）使用，把闭包当作它的公用方法（Public Method），</w:t>
-      </w:r>
-    </w:p>
-    <w:p>
-      <w:r>
-        <w:t xml:space="preserve">   把内部变量当作它的私有属性（private value），这时一定要小心，不要随便改变父函数内部变量的值。</w:t>
-      </w:r>
     </w:p>
     <w:sectPr>
       <w:pgSz w:w="11906" w:h="16838"/>
@@ -190,6 +710,127 @@
     </w:sectPr>
   </w:body>
 </w:document>
+</file>
+
+<file path=word/numbering.xml><?xml version="1.0" encoding="utf-8"?>
+<w:numbering xmlns:wpc="http://schemas.microsoft.com/office/word/2010/wordprocessingCanvas" xmlns:cx="http://schemas.microsoft.com/office/drawing/2014/chartex" xmlns:mc="http://schemas.openxmlformats.org/markup-compatibility/2006" xmlns:o="urn:schemas-microsoft-com:office:office" xmlns:r="http://schemas.openxmlformats.org/officeDocument/2006/relationships" xmlns:m="http://schemas.openxmlformats.org/officeDocument/2006/math" xmlns:v="urn:schemas-microsoft-com:vml" xmlns:wp14="http://schemas.microsoft.com/office/word/2010/wordprocessingDrawing" xmlns:wp="http://schemas.openxmlformats.org/drawingml/2006/wordprocessingDrawing" xmlns:w10="urn:schemas-microsoft-com:office:word" xmlns:w="http://schemas.openxmlformats.org/wordprocessingml/2006/main" xmlns:w14="http://schemas.microsoft.com/office/word/2010/wordml" xmlns:w15="http://schemas.microsoft.com/office/word/2012/wordml" xmlns:w16se="http://schemas.microsoft.com/office/word/2015/wordml/symex" xmlns:wpg="http://schemas.microsoft.com/office/word/2010/wordprocessingGroup" xmlns:wpi="http://schemas.microsoft.com/office/word/2010/wordprocessingInk" xmlns:wne="http://schemas.microsoft.com/office/word/2006/wordml" xmlns:wps="http://schemas.microsoft.com/office/word/2010/wordprocessingShape" mc:Ignorable="w14 w15 w16se wp14">
+  <w:abstractNum w:abstractNumId="0" w15:restartNumberingAfterBreak="0">
+    <w:nsid w:val="592F2950"/>
+    <w:multiLevelType w:val="hybridMultilevel"/>
+    <w:tmpl w:val="E84A0580"/>
+    <w:lvl w:ilvl="0" w:tplc="7E6A2A0E">
+      <w:start w:val="1"/>
+      <w:numFmt w:val="decimal"/>
+      <w:lvlText w:val="%1."/>
+      <w:lvlJc w:val="left"/>
+      <w:pPr>
+        <w:ind w:left="360" w:hanging="360"/>
+      </w:pPr>
+    </w:lvl>
+    <w:lvl w:ilvl="1" w:tplc="04090019">
+      <w:start w:val="1"/>
+      <w:numFmt w:val="lowerLetter"/>
+      <w:lvlText w:val="%2)"/>
+      <w:lvlJc w:val="left"/>
+      <w:pPr>
+        <w:ind w:left="840" w:hanging="420"/>
+      </w:pPr>
+    </w:lvl>
+    <w:lvl w:ilvl="2" w:tplc="0409001B">
+      <w:start w:val="1"/>
+      <w:numFmt w:val="lowerRoman"/>
+      <w:lvlText w:val="%3."/>
+      <w:lvlJc w:val="right"/>
+      <w:pPr>
+        <w:ind w:left="1260" w:hanging="420"/>
+      </w:pPr>
+    </w:lvl>
+    <w:lvl w:ilvl="3" w:tplc="0409000F">
+      <w:start w:val="1"/>
+      <w:numFmt w:val="decimal"/>
+      <w:lvlText w:val="%4."/>
+      <w:lvlJc w:val="left"/>
+      <w:pPr>
+        <w:ind w:left="1680" w:hanging="420"/>
+      </w:pPr>
+    </w:lvl>
+    <w:lvl w:ilvl="4" w:tplc="04090019">
+      <w:start w:val="1"/>
+      <w:numFmt w:val="lowerLetter"/>
+      <w:lvlText w:val="%5)"/>
+      <w:lvlJc w:val="left"/>
+      <w:pPr>
+        <w:ind w:left="2100" w:hanging="420"/>
+      </w:pPr>
+    </w:lvl>
+    <w:lvl w:ilvl="5" w:tplc="0409001B">
+      <w:start w:val="1"/>
+      <w:numFmt w:val="lowerRoman"/>
+      <w:lvlText w:val="%6."/>
+      <w:lvlJc w:val="right"/>
+      <w:pPr>
+        <w:ind w:left="2520" w:hanging="420"/>
+      </w:pPr>
+    </w:lvl>
+    <w:lvl w:ilvl="6" w:tplc="0409000F">
+      <w:start w:val="1"/>
+      <w:numFmt w:val="decimal"/>
+      <w:lvlText w:val="%7."/>
+      <w:lvlJc w:val="left"/>
+      <w:pPr>
+        <w:ind w:left="2940" w:hanging="420"/>
+      </w:pPr>
+    </w:lvl>
+    <w:lvl w:ilvl="7" w:tplc="04090019">
+      <w:start w:val="1"/>
+      <w:numFmt w:val="lowerLetter"/>
+      <w:lvlText w:val="%8)"/>
+      <w:lvlJc w:val="left"/>
+      <w:pPr>
+        <w:ind w:left="3360" w:hanging="420"/>
+      </w:pPr>
+    </w:lvl>
+    <w:lvl w:ilvl="8" w:tplc="0409001B">
+      <w:start w:val="1"/>
+      <w:numFmt w:val="lowerRoman"/>
+      <w:lvlText w:val="%9."/>
+      <w:lvlJc w:val="right"/>
+      <w:pPr>
+        <w:ind w:left="3780" w:hanging="420"/>
+      </w:pPr>
+    </w:lvl>
+  </w:abstractNum>
+  <w:num w:numId="1">
+    <w:abstractNumId w:val="0"/>
+    <w:lvlOverride w:ilvl="0">
+      <w:startOverride w:val="1"/>
+    </w:lvlOverride>
+    <w:lvlOverride w:ilvl="1">
+      <w:startOverride w:val="1"/>
+    </w:lvlOverride>
+    <w:lvlOverride w:ilvl="2">
+      <w:startOverride w:val="1"/>
+    </w:lvlOverride>
+    <w:lvlOverride w:ilvl="3">
+      <w:startOverride w:val="1"/>
+    </w:lvlOverride>
+    <w:lvlOverride w:ilvl="4">
+      <w:startOverride w:val="1"/>
+    </w:lvlOverride>
+    <w:lvlOverride w:ilvl="5">
+      <w:startOverride w:val="1"/>
+    </w:lvlOverride>
+    <w:lvlOverride w:ilvl="6">
+      <w:startOverride w:val="1"/>
+    </w:lvlOverride>
+    <w:lvlOverride w:ilvl="7">
+      <w:startOverride w:val="1"/>
+    </w:lvlOverride>
+    <w:lvlOverride w:ilvl="8">
+      <w:startOverride w:val="1"/>
+    </w:lvlOverride>
+  </w:num>
+</w:numbering>
 </file>
 
 <file path=word/styles.xml><?xml version="1.0" encoding="utf-8"?>
@@ -614,6 +1255,33 @@
     <w:semiHidden/>
     <w:unhideWhenUsed/>
   </w:style>
+  <w:style w:type="character" w:styleId="a3">
+    <w:name w:val="Hyperlink"/>
+    <w:basedOn w:val="a0"/>
+    <w:uiPriority w:val="99"/>
+    <w:semiHidden/>
+    <w:unhideWhenUsed/>
+    <w:rsid w:val="009947FB"/>
+    <w:rPr>
+      <w:color w:val="0563C1" w:themeColor="hyperlink"/>
+      <w:u w:val="single"/>
+    </w:rPr>
+  </w:style>
+  <w:style w:type="paragraph" w:styleId="a4">
+    <w:name w:val="List Paragraph"/>
+    <w:basedOn w:val="a"/>
+    <w:uiPriority w:val="34"/>
+    <w:qFormat/>
+    <w:rsid w:val="009947FB"/>
+    <w:pPr>
+      <w:ind w:firstLineChars="200" w:firstLine="420"/>
+    </w:pPr>
+  </w:style>
+  <w:style w:type="character" w:customStyle="1" w:styleId="apple-converted-space">
+    <w:name w:val="apple-converted-space"/>
+    <w:basedOn w:val="a0"/>
+    <w:rsid w:val="009947FB"/>
+  </w:style>
 </w:styles>
 </file>
 

--- a/test/前端基础.docx
+++ b/test/前端基础.docx
@@ -213,7 +213,6 @@
     <w:p>
       <w:pPr>
         <w:rPr>
-          <w:rFonts w:hint="eastAsia"/>
           <w:b/>
           <w:sz w:val="18"/>
           <w:szCs w:val="18"/>
@@ -235,7 +234,6 @@
     <w:p>
       <w:pPr>
         <w:rPr>
-          <w:rFonts w:hint="eastAsia"/>
           <w:b/>
           <w:sz w:val="18"/>
           <w:szCs w:val="18"/>
@@ -300,11 +298,11 @@
         <w:pStyle w:val="a4"/>
         <w:numPr>
           <w:ilvl w:val="0"/>
-          <w:numId w:val="1"/>
+          <w:numId w:val="4"/>
         </w:numPr>
         <w:ind w:firstLineChars="0"/>
         <w:rPr>
-          <w:rFonts w:ascii="Arial" w:hAnsi="Arial" w:cs="Arial" w:hint="eastAsia"/>
+          <w:rFonts w:ascii="Arial" w:hAnsi="Arial" w:cs="Arial"/>
           <w:color w:val="333333"/>
           <w:sz w:val="18"/>
           <w:szCs w:val="18"/>
@@ -444,263 +442,8172 @@
         <w:pStyle w:val="a4"/>
         <w:numPr>
           <w:ilvl w:val="0"/>
-          <w:numId w:val="1"/>
+          <w:numId w:val="4"/>
         </w:numPr>
         <w:ind w:firstLineChars="0"/>
         <w:rPr>
+          <w:sz w:val="18"/>
+          <w:szCs w:val="18"/>
+        </w:rPr>
+      </w:pPr>
+      <w:r>
+        <w:rPr>
+          <w:rFonts w:ascii="Arial" w:hAnsi="Arial" w:cs="Arial" w:hint="eastAsia"/>
+          <w:color w:val="333333"/>
+          <w:sz w:val="18"/>
+          <w:szCs w:val="18"/>
+          <w:shd w:val="clear" w:color="auto" w:fill="FFFFFF"/>
+        </w:rPr>
+        <w:t>说明</w:t>
+      </w:r>
+      <w:r>
+        <w:rPr>
+          <w:rFonts w:ascii="Arial" w:hAnsi="Arial" w:cs="Arial"/>
+          <w:color w:val="333333"/>
+          <w:sz w:val="18"/>
+          <w:szCs w:val="18"/>
+          <w:shd w:val="clear" w:color="auto" w:fill="FFFFFF"/>
+        </w:rPr>
+        <w:t>:Firefox</w:t>
+      </w:r>
+      <w:r>
+        <w:rPr>
+          <w:rFonts w:ascii="Arial" w:hAnsi="Arial" w:cs="Arial" w:hint="eastAsia"/>
+          <w:color w:val="333333"/>
+          <w:sz w:val="18"/>
+          <w:szCs w:val="18"/>
+          <w:shd w:val="clear" w:color="auto" w:fill="FFFFFF"/>
+        </w:rPr>
+        <w:t>下</w:t>
+      </w:r>
+      <w:r>
+        <w:rPr>
+          <w:rFonts w:ascii="Arial" w:hAnsi="Arial" w:cs="Arial"/>
+          <w:color w:val="333333"/>
+          <w:sz w:val="18"/>
+          <w:szCs w:val="18"/>
+          <w:shd w:val="clear" w:color="auto" w:fill="FFFFFF"/>
+        </w:rPr>
+        <w:t>,</w:t>
+      </w:r>
+      <w:r>
+        <w:rPr>
+          <w:rFonts w:ascii="Arial" w:hAnsi="Arial" w:cs="Arial" w:hint="eastAsia"/>
+          <w:color w:val="333333"/>
+          <w:sz w:val="18"/>
+          <w:szCs w:val="18"/>
+          <w:shd w:val="clear" w:color="auto" w:fill="FFFFFF"/>
+        </w:rPr>
+        <w:t>可以使用</w:t>
+      </w:r>
+      <w:r>
+        <w:rPr>
+          <w:rFonts w:ascii="Arial" w:hAnsi="Arial" w:cs="Arial"/>
+          <w:color w:val="333333"/>
+          <w:sz w:val="18"/>
+          <w:szCs w:val="18"/>
+          <w:shd w:val="clear" w:color="auto" w:fill="FFFFFF"/>
+        </w:rPr>
+        <w:t>const</w:t>
+      </w:r>
+      <w:r>
+        <w:rPr>
+          <w:rFonts w:ascii="Arial" w:hAnsi="Arial" w:cs="Arial" w:hint="eastAsia"/>
+          <w:color w:val="333333"/>
+          <w:sz w:val="18"/>
+          <w:szCs w:val="18"/>
+          <w:shd w:val="clear" w:color="auto" w:fill="FFFFFF"/>
+        </w:rPr>
+        <w:t>关键字或</w:t>
+      </w:r>
+      <w:r>
+        <w:rPr>
+          <w:rFonts w:ascii="Arial" w:hAnsi="Arial" w:cs="Arial"/>
+          <w:color w:val="333333"/>
+          <w:sz w:val="18"/>
+          <w:szCs w:val="18"/>
+          <w:shd w:val="clear" w:color="auto" w:fill="FFFFFF"/>
+        </w:rPr>
+        <w:t>var</w:t>
+      </w:r>
+      <w:r>
+        <w:rPr>
+          <w:rFonts w:ascii="Arial" w:hAnsi="Arial" w:cs="Arial" w:hint="eastAsia"/>
+          <w:color w:val="333333"/>
+          <w:sz w:val="18"/>
+          <w:szCs w:val="18"/>
+          <w:shd w:val="clear" w:color="auto" w:fill="FFFFFF"/>
+        </w:rPr>
+        <w:t>关键字来定义常量</w:t>
+      </w:r>
+      <w:r>
+        <w:rPr>
+          <w:rFonts w:ascii="Arial" w:hAnsi="Arial" w:cs="Arial"/>
+          <w:color w:val="333333"/>
+          <w:sz w:val="18"/>
+          <w:szCs w:val="18"/>
+          <w:shd w:val="clear" w:color="auto" w:fill="FFFFFF"/>
+        </w:rPr>
+        <w:t>;</w:t>
+      </w:r>
+      <w:r>
+        <w:rPr>
+          <w:rFonts w:ascii="Arial" w:hAnsi="Arial" w:cs="Arial"/>
+          <w:color w:val="333333"/>
+          <w:sz w:val="18"/>
+          <w:szCs w:val="18"/>
+        </w:rPr>
+        <w:br/>
+      </w:r>
+      <w:r>
+        <w:rPr>
+          <w:rFonts w:ascii="Arial" w:hAnsi="Arial" w:cs="Arial"/>
+          <w:color w:val="333333"/>
+          <w:sz w:val="18"/>
+          <w:szCs w:val="18"/>
+          <w:shd w:val="clear" w:color="auto" w:fill="FFFFFF"/>
+        </w:rPr>
+        <w:t>IE</w:t>
+      </w:r>
+      <w:r>
+        <w:rPr>
+          <w:rFonts w:ascii="Arial" w:hAnsi="Arial" w:cs="Arial"/>
+          <w:color w:val="333333"/>
+          <w:sz w:val="18"/>
+          <w:szCs w:val="18"/>
+          <w:shd w:val="clear" w:color="auto" w:fill="FFFFFF"/>
+        </w:rPr>
+        <w:t>下</w:t>
+      </w:r>
+      <w:r>
+        <w:rPr>
+          <w:rFonts w:ascii="Arial" w:hAnsi="Arial" w:cs="Arial"/>
+          <w:color w:val="333333"/>
+          <w:sz w:val="18"/>
+          <w:szCs w:val="18"/>
+          <w:shd w:val="clear" w:color="auto" w:fill="FFFFFF"/>
+        </w:rPr>
+        <w:t>,</w:t>
+      </w:r>
+      <w:r>
+        <w:rPr>
+          <w:rFonts w:ascii="Arial" w:hAnsi="Arial" w:cs="Arial"/>
+          <w:color w:val="333333"/>
+          <w:sz w:val="18"/>
+          <w:szCs w:val="18"/>
+          <w:shd w:val="clear" w:color="auto" w:fill="FFFFFF"/>
+        </w:rPr>
+        <w:t>只能使用</w:t>
+      </w:r>
+      <w:r>
+        <w:rPr>
+          <w:rFonts w:ascii="Arial" w:hAnsi="Arial" w:cs="Arial"/>
+          <w:color w:val="333333"/>
+          <w:sz w:val="18"/>
+          <w:szCs w:val="18"/>
+          <w:shd w:val="clear" w:color="auto" w:fill="FFFFFF"/>
+        </w:rPr>
+        <w:t>var</w:t>
+      </w:r>
+      <w:r>
+        <w:rPr>
+          <w:rFonts w:ascii="Arial" w:hAnsi="Arial" w:cs="Arial"/>
+          <w:color w:val="333333"/>
+          <w:sz w:val="18"/>
+          <w:szCs w:val="18"/>
+          <w:shd w:val="clear" w:color="auto" w:fill="FFFFFF"/>
+        </w:rPr>
+        <w:t>关键字来定义常量</w:t>
+      </w:r>
+      <w:r>
+        <w:rPr>
+          <w:rFonts w:ascii="Arial" w:hAnsi="Arial" w:cs="Arial"/>
+          <w:color w:val="333333"/>
+          <w:sz w:val="18"/>
+          <w:szCs w:val="18"/>
+          <w:shd w:val="clear" w:color="auto" w:fill="FFFFFF"/>
+        </w:rPr>
+        <w:t>.</w:t>
+      </w:r>
+      <w:r>
+        <w:rPr>
+          <w:rStyle w:val="apple-converted-space"/>
+          <w:rFonts w:ascii="Arial" w:hAnsi="Arial" w:cs="Arial"/>
+          <w:color w:val="333333"/>
+          <w:sz w:val="18"/>
+          <w:szCs w:val="18"/>
+          <w:shd w:val="clear" w:color="auto" w:fill="FFFFFF"/>
+        </w:rPr>
+        <w:t> </w:t>
+      </w:r>
+      <w:r>
+        <w:rPr>
+          <w:rFonts w:ascii="Arial" w:hAnsi="Arial" w:cs="Arial"/>
+          <w:color w:val="333333"/>
+          <w:sz w:val="18"/>
+          <w:szCs w:val="18"/>
+        </w:rPr>
+        <w:br/>
+      </w:r>
+      <w:r>
+        <w:rPr>
+          <w:rFonts w:ascii="Arial" w:hAnsi="Arial" w:cs="Arial" w:hint="eastAsia"/>
+          <w:color w:val="333333"/>
+          <w:sz w:val="18"/>
+          <w:szCs w:val="18"/>
+          <w:shd w:val="clear" w:color="auto" w:fill="FFFFFF"/>
+        </w:rPr>
+        <w:t>解决方法：统一使用</w:t>
+      </w:r>
+      <w:r>
+        <w:rPr>
+          <w:rFonts w:ascii="Arial" w:hAnsi="Arial" w:cs="Arial"/>
+          <w:color w:val="333333"/>
+          <w:sz w:val="18"/>
+          <w:szCs w:val="18"/>
+          <w:shd w:val="clear" w:color="auto" w:fill="FFFFFF"/>
+        </w:rPr>
+        <w:t>var</w:t>
+      </w:r>
+      <w:r>
+        <w:rPr>
+          <w:rFonts w:ascii="Arial" w:hAnsi="Arial" w:cs="Arial" w:hint="eastAsia"/>
+          <w:color w:val="333333"/>
+          <w:sz w:val="18"/>
+          <w:szCs w:val="18"/>
+          <w:shd w:val="clear" w:color="auto" w:fill="FFFFFF"/>
+        </w:rPr>
+        <w:t>关键字来定义常量</w:t>
+      </w:r>
+      <w:r>
+        <w:rPr>
+          <w:rFonts w:ascii="Arial" w:hAnsi="Arial" w:cs="Arial"/>
+          <w:color w:val="333333"/>
+          <w:sz w:val="18"/>
+          <w:szCs w:val="18"/>
+          <w:shd w:val="clear" w:color="auto" w:fill="FFFFFF"/>
+        </w:rPr>
+        <w:t>.</w:t>
+      </w:r>
+    </w:p>
+    <w:p>
+      <w:pPr>
+        <w:pStyle w:val="a4"/>
+        <w:numPr>
+          <w:ilvl w:val="0"/>
+          <w:numId w:val="4"/>
+        </w:numPr>
+        <w:ind w:firstLineChars="0"/>
+        <w:rPr>
+          <w:rStyle w:val="apple-converted-space"/>
+          <w:sz w:val="18"/>
+          <w:szCs w:val="18"/>
+        </w:rPr>
+      </w:pPr>
+      <w:r>
+        <w:rPr>
+          <w:rFonts w:ascii="Arial" w:hAnsi="Arial" w:cs="Arial"/>
+          <w:color w:val="333333"/>
+          <w:sz w:val="18"/>
+          <w:szCs w:val="18"/>
+          <w:shd w:val="clear" w:color="auto" w:fill="FFFFFF"/>
+        </w:rPr>
+        <w:t>event.x</w:t>
+      </w:r>
+      <w:r>
+        <w:rPr>
+          <w:rFonts w:ascii="Arial" w:hAnsi="Arial" w:cs="Arial"/>
+          <w:color w:val="333333"/>
+          <w:sz w:val="18"/>
+          <w:szCs w:val="18"/>
+          <w:shd w:val="clear" w:color="auto" w:fill="FFFFFF"/>
+        </w:rPr>
+        <w:t>与</w:t>
+      </w:r>
+      <w:r>
+        <w:rPr>
+          <w:rFonts w:ascii="Arial" w:hAnsi="Arial" w:cs="Arial"/>
+          <w:color w:val="333333"/>
+          <w:sz w:val="18"/>
+          <w:szCs w:val="18"/>
+          <w:shd w:val="clear" w:color="auto" w:fill="FFFFFF"/>
+        </w:rPr>
+        <w:t>event.y</w:t>
+      </w:r>
+      <w:r>
+        <w:rPr>
+          <w:rFonts w:ascii="Arial" w:hAnsi="Arial" w:cs="Arial"/>
+          <w:color w:val="333333"/>
+          <w:sz w:val="18"/>
+          <w:szCs w:val="18"/>
+          <w:shd w:val="clear" w:color="auto" w:fill="FFFFFF"/>
+        </w:rPr>
+        <w:t>问题</w:t>
+      </w:r>
+      <w:r>
+        <w:rPr>
+          <w:rFonts w:ascii="Arial" w:hAnsi="Arial" w:cs="Arial"/>
+          <w:color w:val="333333"/>
+          <w:sz w:val="18"/>
+          <w:szCs w:val="18"/>
+        </w:rPr>
+        <w:br/>
+      </w:r>
+      <w:r>
+        <w:rPr>
+          <w:rFonts w:ascii="Arial" w:hAnsi="Arial" w:cs="Arial"/>
+          <w:color w:val="333333"/>
+          <w:sz w:val="18"/>
+          <w:szCs w:val="18"/>
+          <w:shd w:val="clear" w:color="auto" w:fill="FFFFFF"/>
+        </w:rPr>
+        <w:t>说明</w:t>
+      </w:r>
+      <w:r>
+        <w:rPr>
+          <w:rFonts w:ascii="Arial" w:hAnsi="Arial" w:cs="Arial"/>
+          <w:color w:val="333333"/>
+          <w:sz w:val="18"/>
+          <w:szCs w:val="18"/>
+          <w:shd w:val="clear" w:color="auto" w:fill="FFFFFF"/>
+        </w:rPr>
+        <w:t>:IE</w:t>
+      </w:r>
+      <w:r>
+        <w:rPr>
+          <w:rFonts w:ascii="Arial" w:hAnsi="Arial" w:cs="Arial"/>
+          <w:color w:val="333333"/>
+          <w:sz w:val="18"/>
+          <w:szCs w:val="18"/>
+          <w:shd w:val="clear" w:color="auto" w:fill="FFFFFF"/>
+        </w:rPr>
+        <w:t>下</w:t>
+      </w:r>
+      <w:r>
+        <w:rPr>
+          <w:rFonts w:ascii="Arial" w:hAnsi="Arial" w:cs="Arial"/>
+          <w:color w:val="333333"/>
+          <w:sz w:val="18"/>
+          <w:szCs w:val="18"/>
+          <w:shd w:val="clear" w:color="auto" w:fill="FFFFFF"/>
+        </w:rPr>
+        <w:t>,event</w:t>
+      </w:r>
+      <w:r>
+        <w:rPr>
+          <w:rFonts w:ascii="Arial" w:hAnsi="Arial" w:cs="Arial"/>
+          <w:color w:val="333333"/>
+          <w:sz w:val="18"/>
+          <w:szCs w:val="18"/>
+          <w:shd w:val="clear" w:color="auto" w:fill="FFFFFF"/>
+        </w:rPr>
+        <w:t>对象有</w:t>
+      </w:r>
+      <w:r>
+        <w:rPr>
+          <w:rFonts w:ascii="Arial" w:hAnsi="Arial" w:cs="Arial"/>
+          <w:color w:val="333333"/>
+          <w:sz w:val="18"/>
+          <w:szCs w:val="18"/>
+          <w:shd w:val="clear" w:color="auto" w:fill="FFFFFF"/>
+        </w:rPr>
+        <w:t>x,y</w:t>
+      </w:r>
+      <w:r>
+        <w:rPr>
+          <w:rFonts w:ascii="Arial" w:hAnsi="Arial" w:cs="Arial"/>
+          <w:color w:val="333333"/>
+          <w:sz w:val="18"/>
+          <w:szCs w:val="18"/>
+          <w:shd w:val="clear" w:color="auto" w:fill="FFFFFF"/>
+        </w:rPr>
+        <w:t>属性</w:t>
+      </w:r>
+      <w:r>
+        <w:rPr>
+          <w:rFonts w:ascii="Arial" w:hAnsi="Arial" w:cs="Arial"/>
+          <w:color w:val="333333"/>
+          <w:sz w:val="18"/>
+          <w:szCs w:val="18"/>
+          <w:shd w:val="clear" w:color="auto" w:fill="FFFFFF"/>
+        </w:rPr>
+        <w:t>,</w:t>
+      </w:r>
+      <w:r>
+        <w:rPr>
+          <w:rFonts w:ascii="Arial" w:hAnsi="Arial" w:cs="Arial"/>
+          <w:color w:val="333333"/>
+          <w:sz w:val="18"/>
+          <w:szCs w:val="18"/>
+          <w:shd w:val="clear" w:color="auto" w:fill="FFFFFF"/>
+        </w:rPr>
+        <w:t>但是没有</w:t>
+      </w:r>
+      <w:r>
+        <w:rPr>
+          <w:rFonts w:ascii="Arial" w:hAnsi="Arial" w:cs="Arial"/>
+          <w:color w:val="333333"/>
+          <w:sz w:val="18"/>
+          <w:szCs w:val="18"/>
+          <w:shd w:val="clear" w:color="auto" w:fill="FFFFFF"/>
+        </w:rPr>
+        <w:t>pageX,pageY</w:t>
+      </w:r>
+      <w:r>
+        <w:rPr>
+          <w:rFonts w:ascii="Arial" w:hAnsi="Arial" w:cs="Arial"/>
+          <w:color w:val="333333"/>
+          <w:sz w:val="18"/>
+          <w:szCs w:val="18"/>
+          <w:shd w:val="clear" w:color="auto" w:fill="FFFFFF"/>
+        </w:rPr>
+        <w:t>属性</w:t>
+      </w:r>
+      <w:r>
+        <w:rPr>
+          <w:rFonts w:ascii="Arial" w:hAnsi="Arial" w:cs="Arial"/>
+          <w:color w:val="333333"/>
+          <w:sz w:val="18"/>
+          <w:szCs w:val="18"/>
+          <w:shd w:val="clear" w:color="auto" w:fill="FFFFFF"/>
+        </w:rPr>
+        <w:t>;</w:t>
+      </w:r>
+      <w:r>
+        <w:rPr>
+          <w:rFonts w:ascii="Arial" w:hAnsi="Arial" w:cs="Arial"/>
+          <w:color w:val="333333"/>
+          <w:sz w:val="18"/>
+          <w:szCs w:val="18"/>
+        </w:rPr>
+        <w:br/>
+      </w:r>
+      <w:r>
+        <w:rPr>
+          <w:rFonts w:ascii="Arial" w:hAnsi="Arial" w:cs="Arial"/>
+          <w:color w:val="333333"/>
+          <w:sz w:val="18"/>
+          <w:szCs w:val="18"/>
+          <w:shd w:val="clear" w:color="auto" w:fill="FFFFFF"/>
+        </w:rPr>
+        <w:lastRenderedPageBreak/>
+        <w:t>Firefox</w:t>
+      </w:r>
+      <w:r>
+        <w:rPr>
+          <w:rFonts w:ascii="Arial" w:hAnsi="Arial" w:cs="Arial"/>
+          <w:color w:val="333333"/>
+          <w:sz w:val="18"/>
+          <w:szCs w:val="18"/>
+          <w:shd w:val="clear" w:color="auto" w:fill="FFFFFF"/>
+        </w:rPr>
+        <w:t>下</w:t>
+      </w:r>
+      <w:r>
+        <w:rPr>
+          <w:rFonts w:ascii="Arial" w:hAnsi="Arial" w:cs="Arial"/>
+          <w:color w:val="333333"/>
+          <w:sz w:val="18"/>
+          <w:szCs w:val="18"/>
+          <w:shd w:val="clear" w:color="auto" w:fill="FFFFFF"/>
+        </w:rPr>
+        <w:t>,event</w:t>
+      </w:r>
+      <w:r>
+        <w:rPr>
+          <w:rFonts w:ascii="Arial" w:hAnsi="Arial" w:cs="Arial"/>
+          <w:color w:val="333333"/>
+          <w:sz w:val="18"/>
+          <w:szCs w:val="18"/>
+          <w:shd w:val="clear" w:color="auto" w:fill="FFFFFF"/>
+        </w:rPr>
+        <w:t>对象有</w:t>
+      </w:r>
+      <w:r>
+        <w:rPr>
+          <w:rFonts w:ascii="Arial" w:hAnsi="Arial" w:cs="Arial"/>
+          <w:color w:val="333333"/>
+          <w:sz w:val="18"/>
+          <w:szCs w:val="18"/>
+          <w:shd w:val="clear" w:color="auto" w:fill="FFFFFF"/>
+        </w:rPr>
+        <w:t>pageX,pageY</w:t>
+      </w:r>
+      <w:r>
+        <w:rPr>
+          <w:rFonts w:ascii="Arial" w:hAnsi="Arial" w:cs="Arial"/>
+          <w:color w:val="333333"/>
+          <w:sz w:val="18"/>
+          <w:szCs w:val="18"/>
+          <w:shd w:val="clear" w:color="auto" w:fill="FFFFFF"/>
+        </w:rPr>
+        <w:t>属性</w:t>
+      </w:r>
+      <w:r>
+        <w:rPr>
+          <w:rFonts w:ascii="Arial" w:hAnsi="Arial" w:cs="Arial"/>
+          <w:color w:val="333333"/>
+          <w:sz w:val="18"/>
+          <w:szCs w:val="18"/>
+          <w:shd w:val="clear" w:color="auto" w:fill="FFFFFF"/>
+        </w:rPr>
+        <w:t>,</w:t>
+      </w:r>
+      <w:r>
+        <w:rPr>
+          <w:rFonts w:ascii="Arial" w:hAnsi="Arial" w:cs="Arial"/>
+          <w:color w:val="333333"/>
+          <w:sz w:val="18"/>
+          <w:szCs w:val="18"/>
+          <w:shd w:val="clear" w:color="auto" w:fill="FFFFFF"/>
+        </w:rPr>
+        <w:t>但是没有</w:t>
+      </w:r>
+      <w:r>
+        <w:rPr>
+          <w:rFonts w:ascii="Arial" w:hAnsi="Arial" w:cs="Arial"/>
+          <w:color w:val="333333"/>
+          <w:sz w:val="18"/>
+          <w:szCs w:val="18"/>
+          <w:shd w:val="clear" w:color="auto" w:fill="FFFFFF"/>
+        </w:rPr>
+        <w:t>x,y</w:t>
+      </w:r>
+      <w:r>
+        <w:rPr>
+          <w:rFonts w:ascii="Arial" w:hAnsi="Arial" w:cs="Arial"/>
+          <w:color w:val="333333"/>
+          <w:sz w:val="18"/>
+          <w:szCs w:val="18"/>
+          <w:shd w:val="clear" w:color="auto" w:fill="FFFFFF"/>
+        </w:rPr>
+        <w:t>属性</w:t>
+      </w:r>
+      <w:r>
+        <w:rPr>
+          <w:rFonts w:ascii="Arial" w:hAnsi="Arial" w:cs="Arial"/>
+          <w:color w:val="333333"/>
+          <w:sz w:val="18"/>
+          <w:szCs w:val="18"/>
+          <w:shd w:val="clear" w:color="auto" w:fill="FFFFFF"/>
+        </w:rPr>
+        <w:t>.</w:t>
+      </w:r>
+      <w:r>
+        <w:rPr>
+          <w:rStyle w:val="apple-converted-space"/>
+          <w:rFonts w:ascii="Arial" w:hAnsi="Arial" w:cs="Arial"/>
+          <w:color w:val="333333"/>
+          <w:sz w:val="18"/>
+          <w:szCs w:val="18"/>
+          <w:shd w:val="clear" w:color="auto" w:fill="FFFFFF"/>
+        </w:rPr>
+        <w:t> </w:t>
+      </w:r>
+      <w:r>
+        <w:rPr>
+          <w:rFonts w:ascii="Arial" w:hAnsi="Arial" w:cs="Arial"/>
+          <w:color w:val="333333"/>
+          <w:sz w:val="18"/>
+          <w:szCs w:val="18"/>
+        </w:rPr>
+        <w:br/>
+      </w:r>
+      <w:r>
+        <w:rPr>
+          <w:rFonts w:ascii="Arial" w:hAnsi="Arial" w:cs="Arial"/>
+          <w:color w:val="333333"/>
+          <w:sz w:val="18"/>
+          <w:szCs w:val="18"/>
+          <w:shd w:val="clear" w:color="auto" w:fill="FFFFFF"/>
+        </w:rPr>
+        <w:t>解决方法：使用</w:t>
+      </w:r>
+      <w:r>
+        <w:rPr>
+          <w:rFonts w:ascii="Arial" w:hAnsi="Arial" w:cs="Arial"/>
+          <w:color w:val="333333"/>
+          <w:sz w:val="18"/>
+          <w:szCs w:val="18"/>
+          <w:shd w:val="clear" w:color="auto" w:fill="FFFFFF"/>
+        </w:rPr>
+        <w:t>mX(mX   =   event.x   ?   event.x   :   event.pageX;)</w:t>
+      </w:r>
+      <w:r>
+        <w:rPr>
+          <w:rFonts w:ascii="Arial" w:hAnsi="Arial" w:cs="Arial"/>
+          <w:color w:val="333333"/>
+          <w:sz w:val="18"/>
+          <w:szCs w:val="18"/>
+          <w:shd w:val="clear" w:color="auto" w:fill="FFFFFF"/>
+        </w:rPr>
+        <w:t>来代替</w:t>
+      </w:r>
+      <w:r>
+        <w:rPr>
+          <w:rFonts w:ascii="Arial" w:hAnsi="Arial" w:cs="Arial"/>
+          <w:color w:val="333333"/>
+          <w:sz w:val="18"/>
+          <w:szCs w:val="18"/>
+          <w:shd w:val="clear" w:color="auto" w:fill="FFFFFF"/>
+        </w:rPr>
+        <w:t>IE</w:t>
+      </w:r>
+      <w:r>
+        <w:rPr>
+          <w:rFonts w:ascii="Arial" w:hAnsi="Arial" w:cs="Arial"/>
+          <w:color w:val="333333"/>
+          <w:sz w:val="18"/>
+          <w:szCs w:val="18"/>
+          <w:shd w:val="clear" w:color="auto" w:fill="FFFFFF"/>
+        </w:rPr>
+        <w:t>下的</w:t>
+      </w:r>
+      <w:r>
+        <w:rPr>
+          <w:rFonts w:ascii="Arial" w:hAnsi="Arial" w:cs="Arial"/>
+          <w:color w:val="333333"/>
+          <w:sz w:val="18"/>
+          <w:szCs w:val="18"/>
+          <w:shd w:val="clear" w:color="auto" w:fill="FFFFFF"/>
+        </w:rPr>
+        <w:t>event.x</w:t>
+      </w:r>
+      <w:r>
+        <w:rPr>
+          <w:rFonts w:ascii="Arial" w:hAnsi="Arial" w:cs="Arial"/>
+          <w:color w:val="333333"/>
+          <w:sz w:val="18"/>
+          <w:szCs w:val="18"/>
+          <w:shd w:val="clear" w:color="auto" w:fill="FFFFFF"/>
+        </w:rPr>
+        <w:t>或者</w:t>
+      </w:r>
+      <w:r>
+        <w:rPr>
+          <w:rFonts w:ascii="Arial" w:hAnsi="Arial" w:cs="Arial"/>
+          <w:color w:val="333333"/>
+          <w:sz w:val="18"/>
+          <w:szCs w:val="18"/>
+          <w:shd w:val="clear" w:color="auto" w:fill="FFFFFF"/>
+        </w:rPr>
+        <w:t>Firefox</w:t>
+      </w:r>
+      <w:r>
+        <w:rPr>
+          <w:rFonts w:ascii="Arial" w:hAnsi="Arial" w:cs="Arial"/>
+          <w:color w:val="333333"/>
+          <w:sz w:val="18"/>
+          <w:szCs w:val="18"/>
+          <w:shd w:val="clear" w:color="auto" w:fill="FFFFFF"/>
+        </w:rPr>
+        <w:t>下的</w:t>
+      </w:r>
+      <w:r>
+        <w:rPr>
+          <w:rFonts w:ascii="Arial" w:hAnsi="Arial" w:cs="Arial"/>
+          <w:color w:val="333333"/>
+          <w:sz w:val="18"/>
+          <w:szCs w:val="18"/>
+          <w:shd w:val="clear" w:color="auto" w:fill="FFFFFF"/>
+        </w:rPr>
+        <w:t>event.pageX.</w:t>
+      </w:r>
+      <w:r>
+        <w:rPr>
+          <w:rStyle w:val="apple-converted-space"/>
+          <w:rFonts w:ascii="Arial" w:hAnsi="Arial" w:cs="Arial"/>
+          <w:color w:val="333333"/>
+          <w:sz w:val="18"/>
+          <w:szCs w:val="18"/>
+          <w:shd w:val="clear" w:color="auto" w:fill="FFFFFF"/>
+        </w:rPr>
+        <w:t> </w:t>
+      </w:r>
+    </w:p>
+    <w:p>
+      <w:pPr>
+        <w:pStyle w:val="a4"/>
+        <w:numPr>
+          <w:ilvl w:val="0"/>
+          <w:numId w:val="4"/>
+        </w:numPr>
+        <w:ind w:firstLineChars="0"/>
+        <w:rPr>
+          <w:sz w:val="18"/>
+          <w:szCs w:val="18"/>
+        </w:rPr>
+      </w:pPr>
+      <w:r>
+        <w:rPr>
+          <w:rFonts w:ascii="Arial" w:hAnsi="Arial" w:cs="Arial"/>
+          <w:color w:val="333333"/>
+          <w:sz w:val="18"/>
+          <w:szCs w:val="18"/>
+          <w:shd w:val="clear" w:color="auto" w:fill="FFFFFF"/>
+        </w:rPr>
+        <w:t>css</w:t>
+      </w:r>
+      <w:r>
+        <w:rPr>
+          <w:rFonts w:ascii="Arial" w:hAnsi="Arial" w:cs="Arial"/>
+          <w:color w:val="333333"/>
+          <w:sz w:val="18"/>
+          <w:szCs w:val="18"/>
+          <w:shd w:val="clear" w:color="auto" w:fill="FFFFFF"/>
+        </w:rPr>
+        <w:t>中的</w:t>
+      </w:r>
+      <w:r>
+        <w:rPr>
+          <w:rFonts w:ascii="Arial" w:hAnsi="Arial" w:cs="Arial"/>
+          <w:color w:val="333333"/>
+          <w:sz w:val="18"/>
+          <w:szCs w:val="18"/>
+          <w:shd w:val="clear" w:color="auto" w:fill="FFFFFF"/>
+        </w:rPr>
+        <w:t>width</w:t>
+      </w:r>
+      <w:r>
+        <w:rPr>
+          <w:rFonts w:ascii="Arial" w:hAnsi="Arial" w:cs="Arial"/>
+          <w:color w:val="333333"/>
+          <w:sz w:val="18"/>
+          <w:szCs w:val="18"/>
+          <w:shd w:val="clear" w:color="auto" w:fill="FFFFFF"/>
+        </w:rPr>
+        <w:t>和</w:t>
+      </w:r>
+      <w:r>
+        <w:rPr>
+          <w:rFonts w:ascii="Arial" w:hAnsi="Arial" w:cs="Arial"/>
+          <w:color w:val="333333"/>
+          <w:sz w:val="18"/>
+          <w:szCs w:val="18"/>
+          <w:shd w:val="clear" w:color="auto" w:fill="FFFFFF"/>
+        </w:rPr>
+        <w:t>padding</w:t>
+      </w:r>
+      <w:r>
+        <w:rPr>
+          <w:rFonts w:ascii="Arial" w:hAnsi="Arial" w:cs="Arial"/>
+          <w:color w:val="333333"/>
+          <w:sz w:val="18"/>
+          <w:szCs w:val="18"/>
+        </w:rPr>
+        <w:br/>
+      </w:r>
+      <w:r>
+        <w:rPr>
+          <w:rFonts w:ascii="Arial" w:hAnsi="Arial" w:cs="Arial"/>
+          <w:color w:val="333333"/>
+          <w:sz w:val="18"/>
+          <w:szCs w:val="18"/>
+          <w:shd w:val="clear" w:color="auto" w:fill="FFFFFF"/>
+        </w:rPr>
+        <w:t>在</w:t>
+      </w:r>
+      <w:r>
+        <w:rPr>
+          <w:rFonts w:ascii="Arial" w:hAnsi="Arial" w:cs="Arial"/>
+          <w:color w:val="333333"/>
+          <w:sz w:val="18"/>
+          <w:szCs w:val="18"/>
+          <w:shd w:val="clear" w:color="auto" w:fill="FFFFFF"/>
+        </w:rPr>
+        <w:t>IE7</w:t>
+      </w:r>
+      <w:r>
+        <w:rPr>
+          <w:rFonts w:ascii="Arial" w:hAnsi="Arial" w:cs="Arial"/>
+          <w:color w:val="333333"/>
+          <w:sz w:val="18"/>
+          <w:szCs w:val="18"/>
+          <w:shd w:val="clear" w:color="auto" w:fill="FFFFFF"/>
+        </w:rPr>
+        <w:t>和</w:t>
+      </w:r>
+      <w:r>
+        <w:rPr>
+          <w:rFonts w:ascii="Arial" w:hAnsi="Arial" w:cs="Arial"/>
+          <w:color w:val="333333"/>
+          <w:sz w:val="18"/>
+          <w:szCs w:val="18"/>
+          <w:shd w:val="clear" w:color="auto" w:fill="FFFFFF"/>
+        </w:rPr>
+        <w:t>FF</w:t>
+      </w:r>
+      <w:r>
+        <w:rPr>
+          <w:rFonts w:ascii="Arial" w:hAnsi="Arial" w:cs="Arial"/>
+          <w:color w:val="333333"/>
+          <w:sz w:val="18"/>
+          <w:szCs w:val="18"/>
+          <w:shd w:val="clear" w:color="auto" w:fill="FFFFFF"/>
+        </w:rPr>
+        <w:t>中</w:t>
+      </w:r>
+      <w:r>
+        <w:rPr>
+          <w:rFonts w:ascii="Arial" w:hAnsi="Arial" w:cs="Arial"/>
+          <w:color w:val="333333"/>
+          <w:sz w:val="18"/>
+          <w:szCs w:val="18"/>
+          <w:shd w:val="clear" w:color="auto" w:fill="FFFFFF"/>
+        </w:rPr>
+        <w:t>width</w:t>
+      </w:r>
+      <w:r>
+        <w:rPr>
+          <w:rFonts w:ascii="Arial" w:hAnsi="Arial" w:cs="Arial"/>
+          <w:color w:val="333333"/>
+          <w:sz w:val="18"/>
+          <w:szCs w:val="18"/>
+          <w:shd w:val="clear" w:color="auto" w:fill="FFFFFF"/>
+        </w:rPr>
+        <w:t>宽度不包括</w:t>
+      </w:r>
+      <w:r>
+        <w:rPr>
+          <w:rFonts w:ascii="Arial" w:hAnsi="Arial" w:cs="Arial"/>
+          <w:color w:val="333333"/>
+          <w:sz w:val="18"/>
+          <w:szCs w:val="18"/>
+          <w:shd w:val="clear" w:color="auto" w:fill="FFFFFF"/>
+        </w:rPr>
+        <w:t>padding</w:t>
+      </w:r>
+      <w:r>
+        <w:rPr>
+          <w:rFonts w:ascii="Arial" w:hAnsi="Arial" w:cs="Arial"/>
+          <w:color w:val="333333"/>
+          <w:sz w:val="18"/>
+          <w:szCs w:val="18"/>
+          <w:shd w:val="clear" w:color="auto" w:fill="FFFFFF"/>
+        </w:rPr>
+        <w:t>，在</w:t>
+      </w:r>
+      <w:r>
+        <w:rPr>
+          <w:rFonts w:ascii="Arial" w:hAnsi="Arial" w:cs="Arial"/>
+          <w:color w:val="333333"/>
+          <w:sz w:val="18"/>
+          <w:szCs w:val="18"/>
+          <w:shd w:val="clear" w:color="auto" w:fill="FFFFFF"/>
+        </w:rPr>
+        <w:t>Ie6</w:t>
+      </w:r>
+      <w:r>
+        <w:rPr>
+          <w:rFonts w:ascii="Arial" w:hAnsi="Arial" w:cs="Arial"/>
+          <w:color w:val="333333"/>
+          <w:sz w:val="18"/>
+          <w:szCs w:val="18"/>
+          <w:shd w:val="clear" w:color="auto" w:fill="FFFFFF"/>
+        </w:rPr>
+        <w:t>中包括</w:t>
+      </w:r>
+      <w:r>
+        <w:rPr>
+          <w:rFonts w:ascii="Arial" w:hAnsi="Arial" w:cs="Arial"/>
+          <w:color w:val="333333"/>
+          <w:sz w:val="18"/>
+          <w:szCs w:val="18"/>
+          <w:shd w:val="clear" w:color="auto" w:fill="FFFFFF"/>
+        </w:rPr>
+        <w:t>padding</w:t>
+      </w:r>
+    </w:p>
+    <w:p>
+      <w:pPr>
+        <w:pStyle w:val="a4"/>
+        <w:numPr>
+          <w:ilvl w:val="0"/>
+          <w:numId w:val="4"/>
+        </w:numPr>
+        <w:ind w:firstLineChars="0"/>
+        <w:rPr>
+          <w:sz w:val="18"/>
+          <w:szCs w:val="18"/>
+        </w:rPr>
+      </w:pPr>
+      <w:r>
+        <w:rPr>
+          <w:rFonts w:ascii="Arial" w:hAnsi="Arial" w:cs="Arial"/>
+          <w:color w:val="333333"/>
+          <w:sz w:val="18"/>
+          <w:szCs w:val="18"/>
+          <w:shd w:val="clear" w:color="auto" w:fill="FFFFFF"/>
+        </w:rPr>
+        <w:t>FF</w:t>
+      </w:r>
+      <w:r>
+        <w:rPr>
+          <w:rFonts w:ascii="Arial" w:hAnsi="Arial" w:cs="Arial"/>
+          <w:color w:val="333333"/>
+          <w:sz w:val="18"/>
+          <w:szCs w:val="18"/>
+          <w:shd w:val="clear" w:color="auto" w:fill="FFFFFF"/>
+        </w:rPr>
+        <w:t>和</w:t>
+      </w:r>
+      <w:r>
+        <w:rPr>
+          <w:rFonts w:ascii="Arial" w:hAnsi="Arial" w:cs="Arial"/>
+          <w:color w:val="333333"/>
+          <w:sz w:val="18"/>
+          <w:szCs w:val="18"/>
+          <w:shd w:val="clear" w:color="auto" w:fill="FFFFFF"/>
+        </w:rPr>
+        <w:t>IEBOX</w:t>
+      </w:r>
+      <w:r>
+        <w:rPr>
+          <w:rFonts w:ascii="Arial" w:hAnsi="Arial" w:cs="Arial"/>
+          <w:color w:val="333333"/>
+          <w:sz w:val="18"/>
+          <w:szCs w:val="18"/>
+          <w:shd w:val="clear" w:color="auto" w:fill="FFFFFF"/>
+        </w:rPr>
+        <w:t>模型解释不一致导致相差</w:t>
+      </w:r>
+      <w:r>
+        <w:rPr>
+          <w:rFonts w:ascii="Arial" w:hAnsi="Arial" w:cs="Arial"/>
+          <w:color w:val="333333"/>
+          <w:sz w:val="18"/>
+          <w:szCs w:val="18"/>
+          <w:shd w:val="clear" w:color="auto" w:fill="FFFFFF"/>
+        </w:rPr>
+        <w:t>2px</w:t>
+      </w:r>
+      <w:r>
+        <w:rPr>
+          <w:rFonts w:ascii="Arial" w:hAnsi="Arial" w:cs="Arial"/>
+          <w:color w:val="333333"/>
+          <w:sz w:val="18"/>
+          <w:szCs w:val="18"/>
+        </w:rPr>
+        <w:br/>
+      </w:r>
+      <w:r>
+        <w:rPr>
+          <w:rFonts w:ascii="Arial" w:hAnsi="Arial" w:cs="Arial"/>
+          <w:color w:val="333333"/>
+          <w:sz w:val="18"/>
+          <w:szCs w:val="18"/>
+          <w:shd w:val="clear" w:color="auto" w:fill="FFFFFF"/>
+        </w:rPr>
+        <w:t>box.style{width:100;border 1px;}</w:t>
+      </w:r>
+      <w:r>
+        <w:rPr>
+          <w:rStyle w:val="apple-converted-space"/>
+          <w:rFonts w:ascii="Arial" w:hAnsi="Arial" w:cs="Arial"/>
+          <w:color w:val="333333"/>
+          <w:sz w:val="18"/>
+          <w:szCs w:val="18"/>
+          <w:shd w:val="clear" w:color="auto" w:fill="FFFFFF"/>
+        </w:rPr>
+        <w:t> </w:t>
+      </w:r>
+      <w:r>
+        <w:rPr>
+          <w:rFonts w:ascii="Arial" w:hAnsi="Arial" w:cs="Arial"/>
+          <w:color w:val="333333"/>
+          <w:sz w:val="18"/>
+          <w:szCs w:val="18"/>
+        </w:rPr>
+        <w:br/>
+      </w:r>
+      <w:r>
+        <w:rPr>
+          <w:rFonts w:ascii="Arial" w:hAnsi="Arial" w:cs="Arial"/>
+          <w:color w:val="333333"/>
+          <w:sz w:val="18"/>
+          <w:szCs w:val="18"/>
+          <w:shd w:val="clear" w:color="auto" w:fill="FFFFFF"/>
+        </w:rPr>
+        <w:t>ie</w:t>
+      </w:r>
+      <w:r>
+        <w:rPr>
+          <w:rFonts w:ascii="Arial" w:hAnsi="Arial" w:cs="Arial"/>
+          <w:color w:val="333333"/>
+          <w:sz w:val="18"/>
+          <w:szCs w:val="18"/>
+          <w:shd w:val="clear" w:color="auto" w:fill="FFFFFF"/>
+        </w:rPr>
+        <w:t>理解为</w:t>
+      </w:r>
+      <w:r>
+        <w:rPr>
+          <w:rFonts w:ascii="Arial" w:hAnsi="Arial" w:cs="Arial"/>
+          <w:color w:val="333333"/>
+          <w:sz w:val="18"/>
+          <w:szCs w:val="18"/>
+          <w:shd w:val="clear" w:color="auto" w:fill="FFFFFF"/>
+        </w:rPr>
+        <w:t>box.width = 100</w:t>
+      </w:r>
+      <w:r>
+        <w:rPr>
+          <w:rStyle w:val="apple-converted-space"/>
+          <w:rFonts w:ascii="Arial" w:hAnsi="Arial" w:cs="Arial"/>
+          <w:color w:val="333333"/>
+          <w:sz w:val="18"/>
+          <w:szCs w:val="18"/>
+          <w:shd w:val="clear" w:color="auto" w:fill="FFFFFF"/>
+        </w:rPr>
+        <w:t> </w:t>
+      </w:r>
+      <w:r>
+        <w:rPr>
+          <w:rFonts w:ascii="Arial" w:hAnsi="Arial" w:cs="Arial"/>
+          <w:color w:val="333333"/>
+          <w:sz w:val="18"/>
+          <w:szCs w:val="18"/>
+        </w:rPr>
+        <w:br/>
+      </w:r>
+      <w:r>
+        <w:rPr>
+          <w:rFonts w:ascii="Arial" w:hAnsi="Arial" w:cs="Arial"/>
+          <w:color w:val="333333"/>
+          <w:sz w:val="18"/>
+          <w:szCs w:val="18"/>
+          <w:shd w:val="clear" w:color="auto" w:fill="FFFFFF"/>
+        </w:rPr>
+        <w:t>ff</w:t>
+      </w:r>
+      <w:r>
+        <w:rPr>
+          <w:rFonts w:ascii="Arial" w:hAnsi="Arial" w:cs="Arial"/>
+          <w:color w:val="333333"/>
+          <w:sz w:val="18"/>
+          <w:szCs w:val="18"/>
+          <w:shd w:val="clear" w:color="auto" w:fill="FFFFFF"/>
+        </w:rPr>
+        <w:t>理解为</w:t>
+      </w:r>
+      <w:r>
+        <w:rPr>
+          <w:rFonts w:ascii="Arial" w:hAnsi="Arial" w:cs="Arial"/>
+          <w:color w:val="333333"/>
+          <w:sz w:val="18"/>
+          <w:szCs w:val="18"/>
+          <w:shd w:val="clear" w:color="auto" w:fill="FFFFFF"/>
+        </w:rPr>
+        <w:t>box.width = 100 + 1*2 = 102  //</w:t>
+      </w:r>
+      <w:r>
+        <w:rPr>
+          <w:rFonts w:ascii="Arial" w:hAnsi="Arial" w:cs="Arial"/>
+          <w:color w:val="333333"/>
+          <w:sz w:val="18"/>
+          <w:szCs w:val="18"/>
+          <w:shd w:val="clear" w:color="auto" w:fill="FFFFFF"/>
+        </w:rPr>
+        <w:t>加上边框</w:t>
+      </w:r>
+      <w:r>
+        <w:rPr>
+          <w:rFonts w:ascii="Arial" w:hAnsi="Arial" w:cs="Arial"/>
+          <w:color w:val="333333"/>
+          <w:sz w:val="18"/>
+          <w:szCs w:val="18"/>
+          <w:shd w:val="clear" w:color="auto" w:fill="FFFFFF"/>
+        </w:rPr>
+        <w:t>2px</w:t>
+      </w:r>
+    </w:p>
+    <w:p>
+      <w:pPr>
+        <w:pStyle w:val="a4"/>
+        <w:numPr>
+          <w:ilvl w:val="0"/>
+          <w:numId w:val="4"/>
+        </w:numPr>
+        <w:ind w:firstLineChars="0"/>
+        <w:rPr>
+          <w:rStyle w:val="apple-converted-space"/>
+          <w:sz w:val="18"/>
+          <w:szCs w:val="18"/>
+        </w:rPr>
+      </w:pPr>
+      <w:r>
+        <w:rPr>
+          <w:rFonts w:ascii="Arial" w:hAnsi="Arial" w:cs="Arial"/>
+          <w:color w:val="333333"/>
+          <w:szCs w:val="21"/>
+          <w:shd w:val="clear" w:color="auto" w:fill="FFFFFF"/>
+        </w:rPr>
+        <w:t>设置为</w:t>
+      </w:r>
+      <w:r>
+        <w:rPr>
+          <w:rFonts w:ascii="Arial" w:hAnsi="Arial" w:cs="Arial"/>
+          <w:color w:val="333333"/>
+          <w:szCs w:val="21"/>
+          <w:shd w:val="clear" w:color="auto" w:fill="FFFFFF"/>
+        </w:rPr>
+        <w:t>float</w:t>
+      </w:r>
+      <w:r>
+        <w:rPr>
+          <w:rFonts w:ascii="Arial" w:hAnsi="Arial" w:cs="Arial"/>
+          <w:color w:val="333333"/>
+          <w:szCs w:val="21"/>
+          <w:shd w:val="clear" w:color="auto" w:fill="FFFFFF"/>
+        </w:rPr>
+        <w:t>的</w:t>
+      </w:r>
+      <w:r>
+        <w:rPr>
+          <w:rFonts w:ascii="Arial" w:hAnsi="Arial" w:cs="Arial"/>
+          <w:color w:val="333333"/>
+          <w:szCs w:val="21"/>
+          <w:shd w:val="clear" w:color="auto" w:fill="FFFFFF"/>
+        </w:rPr>
+        <w:t>div</w:t>
+      </w:r>
+      <w:r>
+        <w:rPr>
+          <w:rFonts w:ascii="Arial" w:hAnsi="Arial" w:cs="Arial"/>
+          <w:color w:val="333333"/>
+          <w:szCs w:val="21"/>
+          <w:shd w:val="clear" w:color="auto" w:fill="FFFFFF"/>
+        </w:rPr>
+        <w:t>在</w:t>
+      </w:r>
+      <w:r>
+        <w:rPr>
+          <w:rFonts w:ascii="Arial" w:hAnsi="Arial" w:cs="Arial"/>
+          <w:color w:val="333333"/>
+          <w:szCs w:val="21"/>
+          <w:shd w:val="clear" w:color="auto" w:fill="FFFFFF"/>
+        </w:rPr>
+        <w:t>ie</w:t>
+      </w:r>
+      <w:r>
+        <w:rPr>
+          <w:rFonts w:ascii="Arial" w:hAnsi="Arial" w:cs="Arial"/>
+          <w:color w:val="333333"/>
+          <w:szCs w:val="21"/>
+          <w:shd w:val="clear" w:color="auto" w:fill="FFFFFF"/>
+        </w:rPr>
+        <w:t>下设置的</w:t>
+      </w:r>
+      <w:r>
+        <w:rPr>
+          <w:rFonts w:ascii="Arial" w:hAnsi="Arial" w:cs="Arial"/>
+          <w:color w:val="333333"/>
+          <w:szCs w:val="21"/>
+          <w:shd w:val="clear" w:color="auto" w:fill="FFFFFF"/>
+        </w:rPr>
+        <w:t>margin</w:t>
+      </w:r>
+      <w:r>
+        <w:rPr>
+          <w:rFonts w:ascii="Arial" w:hAnsi="Arial" w:cs="Arial"/>
+          <w:color w:val="333333"/>
+          <w:szCs w:val="21"/>
+          <w:shd w:val="clear" w:color="auto" w:fill="FFFFFF"/>
+        </w:rPr>
+        <w:t>会加倍。这是一个</w:t>
+      </w:r>
+      <w:r>
+        <w:rPr>
+          <w:rFonts w:ascii="Arial" w:hAnsi="Arial" w:cs="Arial"/>
+          <w:color w:val="333333"/>
+          <w:szCs w:val="21"/>
+          <w:shd w:val="clear" w:color="auto" w:fill="FFFFFF"/>
+        </w:rPr>
+        <w:t>ie6</w:t>
+      </w:r>
+      <w:r>
+        <w:rPr>
+          <w:rFonts w:ascii="Arial" w:hAnsi="Arial" w:cs="Arial"/>
+          <w:color w:val="333333"/>
+          <w:szCs w:val="21"/>
+          <w:shd w:val="clear" w:color="auto" w:fill="FFFFFF"/>
+        </w:rPr>
+        <w:t>都存在的</w:t>
+      </w:r>
+      <w:r>
+        <w:rPr>
+          <w:rFonts w:ascii="Arial" w:hAnsi="Arial" w:cs="Arial"/>
+          <w:color w:val="333333"/>
+          <w:szCs w:val="21"/>
+          <w:shd w:val="clear" w:color="auto" w:fill="FFFFFF"/>
+        </w:rPr>
+        <w:t>bug</w:t>
+      </w:r>
+      <w:r>
+        <w:rPr>
+          <w:rFonts w:ascii="Arial" w:hAnsi="Arial" w:cs="Arial"/>
+          <w:color w:val="333333"/>
+          <w:szCs w:val="21"/>
+          <w:shd w:val="clear" w:color="auto" w:fill="FFFFFF"/>
+        </w:rPr>
+        <w:t>。解决方案是在这个</w:t>
+      </w:r>
+      <w:r>
+        <w:rPr>
+          <w:rFonts w:ascii="Arial" w:hAnsi="Arial" w:cs="Arial"/>
+          <w:color w:val="333333"/>
+          <w:szCs w:val="21"/>
+          <w:shd w:val="clear" w:color="auto" w:fill="FFFFFF"/>
+        </w:rPr>
+        <w:t>div</w:t>
+      </w:r>
+      <w:r>
+        <w:rPr>
+          <w:rFonts w:ascii="Arial" w:hAnsi="Arial" w:cs="Arial"/>
+          <w:color w:val="333333"/>
+          <w:szCs w:val="21"/>
+          <w:shd w:val="clear" w:color="auto" w:fill="FFFFFF"/>
+        </w:rPr>
+        <w:t>里面加上</w:t>
+      </w:r>
+      <w:r>
+        <w:rPr>
+          <w:rFonts w:ascii="Arial" w:hAnsi="Arial" w:cs="Arial"/>
+          <w:color w:val="333333"/>
+          <w:szCs w:val="21"/>
+          <w:shd w:val="clear" w:color="auto" w:fill="FFFFFF"/>
+        </w:rPr>
+        <w:t>display:inline;</w:t>
+      </w:r>
+      <w:r>
+        <w:rPr>
+          <w:rStyle w:val="apple-converted-space"/>
+          <w:rFonts w:ascii="Arial" w:hAnsi="Arial" w:cs="Arial"/>
+          <w:color w:val="333333"/>
+          <w:szCs w:val="21"/>
+          <w:shd w:val="clear" w:color="auto" w:fill="FFFFFF"/>
+        </w:rPr>
+        <w:t> </w:t>
+      </w:r>
+      <w:r>
+        <w:rPr>
+          <w:rFonts w:ascii="Arial" w:hAnsi="Arial" w:cs="Arial"/>
+          <w:color w:val="333333"/>
+          <w:szCs w:val="21"/>
+        </w:rPr>
+        <w:br/>
+      </w:r>
+      <w:r>
+        <w:rPr>
+          <w:rFonts w:ascii="Arial" w:hAnsi="Arial" w:cs="Arial"/>
+          <w:color w:val="333333"/>
+          <w:szCs w:val="21"/>
+          <w:shd w:val="clear" w:color="auto" w:fill="FFFFFF"/>
+        </w:rPr>
+        <w:t>例如：</w:t>
+      </w:r>
+      <w:r>
+        <w:rPr>
+          <w:rFonts w:ascii="Arial" w:hAnsi="Arial" w:cs="Arial"/>
+          <w:color w:val="333333"/>
+          <w:szCs w:val="21"/>
+        </w:rPr>
+        <w:br/>
+      </w:r>
+      <w:r>
+        <w:rPr>
+          <w:rFonts w:ascii="Arial" w:hAnsi="Arial" w:cs="Arial"/>
+          <w:color w:val="333333"/>
+          <w:szCs w:val="21"/>
+          <w:shd w:val="clear" w:color="auto" w:fill="FFFFFF"/>
+        </w:rPr>
+        <w:t>&lt;div id=”imfloat”&gt;</w:t>
+      </w:r>
+      <w:r>
+        <w:rPr>
+          <w:rFonts w:ascii="Arial" w:hAnsi="Arial" w:cs="Arial"/>
+          <w:color w:val="333333"/>
+          <w:szCs w:val="21"/>
+        </w:rPr>
+        <w:br/>
+      </w:r>
+      <w:r>
+        <w:rPr>
+          <w:rFonts w:ascii="Arial" w:hAnsi="Arial" w:cs="Arial"/>
+          <w:color w:val="333333"/>
+          <w:szCs w:val="21"/>
+          <w:shd w:val="clear" w:color="auto" w:fill="FFFFFF"/>
+        </w:rPr>
+        <w:t>相应的</w:t>
+      </w:r>
+      <w:r>
+        <w:rPr>
+          <w:rFonts w:ascii="Arial" w:hAnsi="Arial" w:cs="Arial"/>
+          <w:color w:val="333333"/>
+          <w:szCs w:val="21"/>
+          <w:shd w:val="clear" w:color="auto" w:fill="FFFFFF"/>
+        </w:rPr>
+        <w:t>css</w:t>
+      </w:r>
+      <w:r>
+        <w:rPr>
+          <w:rFonts w:ascii="Arial" w:hAnsi="Arial" w:cs="Arial"/>
+          <w:color w:val="333333"/>
+          <w:szCs w:val="21"/>
+          <w:shd w:val="clear" w:color="auto" w:fill="FFFFFF"/>
+        </w:rPr>
+        <w:t>为</w:t>
+      </w:r>
+      <w:r>
+        <w:rPr>
+          <w:rFonts w:ascii="Arial" w:hAnsi="Arial" w:cs="Arial"/>
+          <w:color w:val="333333"/>
+          <w:szCs w:val="21"/>
+        </w:rPr>
+        <w:br/>
+      </w:r>
+      <w:r>
+        <w:rPr>
+          <w:rFonts w:ascii="Arial" w:hAnsi="Arial" w:cs="Arial"/>
+          <w:color w:val="333333"/>
+          <w:szCs w:val="21"/>
+          <w:shd w:val="clear" w:color="auto" w:fill="FFFFFF"/>
+        </w:rPr>
+        <w:t>#imfloat{</w:t>
+      </w:r>
+      <w:r>
+        <w:rPr>
+          <w:rStyle w:val="apple-converted-space"/>
+          <w:rFonts w:ascii="Arial" w:hAnsi="Arial" w:cs="Arial"/>
+          <w:color w:val="333333"/>
+          <w:szCs w:val="21"/>
+          <w:shd w:val="clear" w:color="auto" w:fill="FFFFFF"/>
+        </w:rPr>
+        <w:t> </w:t>
+      </w:r>
+      <w:r>
+        <w:rPr>
+          <w:rFonts w:ascii="Arial" w:hAnsi="Arial" w:cs="Arial"/>
+          <w:color w:val="333333"/>
+          <w:szCs w:val="21"/>
+        </w:rPr>
+        <w:br/>
+      </w:r>
+      <w:r>
+        <w:rPr>
+          <w:rFonts w:ascii="Arial" w:hAnsi="Arial" w:cs="Arial"/>
+          <w:color w:val="333333"/>
+          <w:szCs w:val="21"/>
+          <w:shd w:val="clear" w:color="auto" w:fill="FFFFFF"/>
+        </w:rPr>
+        <w:t>float:left;</w:t>
+      </w:r>
+      <w:r>
+        <w:rPr>
+          <w:rStyle w:val="apple-converted-space"/>
+          <w:rFonts w:ascii="Arial" w:hAnsi="Arial" w:cs="Arial"/>
+          <w:color w:val="333333"/>
+          <w:szCs w:val="21"/>
+          <w:shd w:val="clear" w:color="auto" w:fill="FFFFFF"/>
+        </w:rPr>
+        <w:t> </w:t>
+      </w:r>
+      <w:r>
+        <w:rPr>
+          <w:rFonts w:ascii="Arial" w:hAnsi="Arial" w:cs="Arial"/>
+          <w:color w:val="333333"/>
+          <w:szCs w:val="21"/>
+        </w:rPr>
+        <w:br/>
+      </w:r>
+      <w:r>
+        <w:rPr>
+          <w:rFonts w:ascii="Arial" w:hAnsi="Arial" w:cs="Arial"/>
+          <w:color w:val="333333"/>
+          <w:szCs w:val="21"/>
+          <w:shd w:val="clear" w:color="auto" w:fill="FFFFFF"/>
+        </w:rPr>
+        <w:t>margin:5px;</w:t>
+      </w:r>
+      <w:r>
+        <w:rPr>
+          <w:rStyle w:val="apple-converted-space"/>
+          <w:rFonts w:ascii="Arial" w:hAnsi="Arial" w:cs="Arial"/>
+          <w:color w:val="333333"/>
+          <w:szCs w:val="21"/>
+          <w:shd w:val="clear" w:color="auto" w:fill="FFFFFF"/>
+        </w:rPr>
+        <w:t> </w:t>
+      </w:r>
+      <w:r>
+        <w:rPr>
+          <w:rFonts w:ascii="Arial" w:hAnsi="Arial" w:cs="Arial"/>
+          <w:color w:val="333333"/>
+          <w:szCs w:val="21"/>
+        </w:rPr>
+        <w:br/>
+      </w:r>
+      <w:r>
+        <w:rPr>
+          <w:rFonts w:ascii="Arial" w:hAnsi="Arial" w:cs="Arial"/>
+          <w:color w:val="333333"/>
+          <w:szCs w:val="21"/>
+          <w:shd w:val="clear" w:color="auto" w:fill="FFFFFF"/>
+        </w:rPr>
+        <w:t>display:inline;}</w:t>
+      </w:r>
+      <w:r>
+        <w:rPr>
+          <w:rStyle w:val="apple-converted-space"/>
+          <w:rFonts w:ascii="Arial" w:hAnsi="Arial" w:cs="Arial"/>
+          <w:color w:val="333333"/>
+          <w:sz w:val="18"/>
+          <w:szCs w:val="18"/>
+          <w:shd w:val="clear" w:color="auto" w:fill="FFFFFF"/>
+        </w:rPr>
+        <w:t> </w:t>
+      </w:r>
+    </w:p>
+    <w:p>
+      <w:pPr>
+        <w:pStyle w:val="a4"/>
+        <w:numPr>
+          <w:ilvl w:val="0"/>
+          <w:numId w:val="4"/>
+        </w:numPr>
+        <w:ind w:firstLineChars="0"/>
+        <w:rPr>
+          <w:sz w:val="18"/>
+          <w:szCs w:val="18"/>
+        </w:rPr>
+      </w:pPr>
+      <w:r>
+        <w:rPr>
+          <w:rFonts w:ascii="Arial" w:hAnsi="Arial" w:cs="Arial"/>
+          <w:color w:val="333333"/>
+          <w:szCs w:val="21"/>
+          <w:shd w:val="clear" w:color="auto" w:fill="FFFFFF"/>
+        </w:rPr>
+        <w:t>IE</w:t>
+      </w:r>
+      <w:r>
+        <w:rPr>
+          <w:rFonts w:ascii="Arial" w:hAnsi="Arial" w:cs="Arial"/>
+          <w:color w:val="333333"/>
+          <w:szCs w:val="21"/>
+          <w:shd w:val="clear" w:color="auto" w:fill="FFFFFF"/>
+        </w:rPr>
+        <w:t>与宽度和高度的问题</w:t>
+      </w:r>
+      <w:r>
+        <w:rPr>
+          <w:rFonts w:ascii="Arial" w:hAnsi="Arial" w:cs="Arial"/>
+          <w:color w:val="333333"/>
+          <w:szCs w:val="21"/>
+        </w:rPr>
+        <w:br/>
+      </w:r>
+      <w:r>
+        <w:rPr>
+          <w:rFonts w:ascii="Arial" w:hAnsi="Arial" w:cs="Arial"/>
+          <w:color w:val="333333"/>
+          <w:szCs w:val="21"/>
+          <w:shd w:val="clear" w:color="auto" w:fill="FFFFFF"/>
+        </w:rPr>
+        <w:t>IE</w:t>
+      </w:r>
+      <w:r>
+        <w:rPr>
+          <w:rFonts w:ascii="Arial" w:hAnsi="Arial" w:cs="Arial"/>
+          <w:color w:val="333333"/>
+          <w:szCs w:val="21"/>
+          <w:shd w:val="clear" w:color="auto" w:fill="FFFFFF"/>
+        </w:rPr>
+        <w:t>不认得</w:t>
+      </w:r>
+      <w:r>
+        <w:rPr>
+          <w:rFonts w:ascii="Arial" w:hAnsi="Arial" w:cs="Arial"/>
+          <w:color w:val="333333"/>
+          <w:szCs w:val="21"/>
+          <w:shd w:val="clear" w:color="auto" w:fill="FFFFFF"/>
+        </w:rPr>
+        <w:t>min-</w:t>
+      </w:r>
+      <w:r>
+        <w:rPr>
+          <w:rFonts w:ascii="Arial" w:hAnsi="Arial" w:cs="Arial"/>
+          <w:color w:val="333333"/>
+          <w:szCs w:val="21"/>
+          <w:shd w:val="clear" w:color="auto" w:fill="FFFFFF"/>
+        </w:rPr>
+        <w:t>这个定义，但实际上它把正常的</w:t>
+      </w:r>
+      <w:r>
+        <w:rPr>
+          <w:rFonts w:ascii="Arial" w:hAnsi="Arial" w:cs="Arial"/>
+          <w:color w:val="333333"/>
+          <w:szCs w:val="21"/>
+          <w:shd w:val="clear" w:color="auto" w:fill="FFFFFF"/>
+        </w:rPr>
+        <w:t>width</w:t>
+      </w:r>
+      <w:r>
+        <w:rPr>
+          <w:rFonts w:ascii="Arial" w:hAnsi="Arial" w:cs="Arial"/>
+          <w:color w:val="333333"/>
+          <w:szCs w:val="21"/>
+          <w:shd w:val="clear" w:color="auto" w:fill="FFFFFF"/>
+        </w:rPr>
+        <w:t>和</w:t>
+      </w:r>
+      <w:r>
+        <w:rPr>
+          <w:rFonts w:ascii="Arial" w:hAnsi="Arial" w:cs="Arial"/>
+          <w:color w:val="333333"/>
+          <w:szCs w:val="21"/>
+          <w:shd w:val="clear" w:color="auto" w:fill="FFFFFF"/>
+        </w:rPr>
+        <w:t>height</w:t>
+      </w:r>
+      <w:r>
+        <w:rPr>
+          <w:rFonts w:ascii="Arial" w:hAnsi="Arial" w:cs="Arial"/>
+          <w:color w:val="333333"/>
+          <w:szCs w:val="21"/>
+          <w:shd w:val="clear" w:color="auto" w:fill="FFFFFF"/>
+        </w:rPr>
+        <w:t>当作有</w:t>
+      </w:r>
+      <w:r>
+        <w:rPr>
+          <w:rFonts w:ascii="Arial" w:hAnsi="Arial" w:cs="Arial"/>
+          <w:color w:val="333333"/>
+          <w:szCs w:val="21"/>
+          <w:shd w:val="clear" w:color="auto" w:fill="FFFFFF"/>
+        </w:rPr>
+        <w:t>min</w:t>
+      </w:r>
+      <w:r>
+        <w:rPr>
+          <w:rFonts w:ascii="Arial" w:hAnsi="Arial" w:cs="Arial"/>
+          <w:color w:val="333333"/>
+          <w:szCs w:val="21"/>
+          <w:shd w:val="clear" w:color="auto" w:fill="FFFFFF"/>
+        </w:rPr>
+        <w:t>的情况来使。这样问题就大了，如果只用宽度和高度，正常的浏览器里这两个值就不会变，如果只用</w:t>
+      </w:r>
+      <w:r>
+        <w:rPr>
+          <w:rFonts w:ascii="Arial" w:hAnsi="Arial" w:cs="Arial"/>
+          <w:color w:val="333333"/>
+          <w:szCs w:val="21"/>
+          <w:shd w:val="clear" w:color="auto" w:fill="FFFFFF"/>
+        </w:rPr>
+        <w:t>min-width</w:t>
+      </w:r>
+      <w:r>
+        <w:rPr>
+          <w:rFonts w:ascii="Arial" w:hAnsi="Arial" w:cs="Arial"/>
+          <w:color w:val="333333"/>
+          <w:szCs w:val="21"/>
+          <w:shd w:val="clear" w:color="auto" w:fill="FFFFFF"/>
+        </w:rPr>
+        <w:t>和</w:t>
+      </w:r>
+      <w:r>
+        <w:rPr>
+          <w:rFonts w:ascii="Arial" w:hAnsi="Arial" w:cs="Arial"/>
+          <w:color w:val="333333"/>
+          <w:szCs w:val="21"/>
+          <w:shd w:val="clear" w:color="auto" w:fill="FFFFFF"/>
+        </w:rPr>
+        <w:t>min-height</w:t>
+      </w:r>
+      <w:r>
+        <w:rPr>
+          <w:rFonts w:ascii="Arial" w:hAnsi="Arial" w:cs="Arial"/>
+          <w:color w:val="333333"/>
+          <w:szCs w:val="21"/>
+          <w:shd w:val="clear" w:color="auto" w:fill="FFFFFF"/>
+        </w:rPr>
+        <w:t>的话，</w:t>
+      </w:r>
+      <w:r>
+        <w:rPr>
+          <w:rFonts w:ascii="Arial" w:hAnsi="Arial" w:cs="Arial"/>
+          <w:color w:val="333333"/>
+          <w:szCs w:val="21"/>
+          <w:shd w:val="clear" w:color="auto" w:fill="FFFFFF"/>
+        </w:rPr>
+        <w:t>IE</w:t>
+      </w:r>
+      <w:r>
+        <w:rPr>
+          <w:rFonts w:ascii="Arial" w:hAnsi="Arial" w:cs="Arial"/>
+          <w:color w:val="333333"/>
+          <w:szCs w:val="21"/>
+          <w:shd w:val="clear" w:color="auto" w:fill="FFFFFF"/>
+        </w:rPr>
+        <w:t>下面根本等于没有设置宽度和高度。</w:t>
+      </w:r>
+      <w:r>
+        <w:rPr>
+          <w:rFonts w:ascii="Arial" w:hAnsi="Arial" w:cs="Arial"/>
+          <w:color w:val="333333"/>
+          <w:szCs w:val="21"/>
+        </w:rPr>
+        <w:br/>
+      </w:r>
+      <w:r>
+        <w:rPr>
+          <w:rFonts w:ascii="Arial" w:hAnsi="Arial" w:cs="Arial"/>
+          <w:color w:val="333333"/>
+          <w:szCs w:val="21"/>
+          <w:shd w:val="clear" w:color="auto" w:fill="FFFFFF"/>
+        </w:rPr>
+        <w:t>比如要设置背景图片，这个宽度是比较重要的。要解决这个问题，可以这样：</w:t>
+      </w:r>
+      <w:r>
+        <w:rPr>
+          <w:rFonts w:ascii="Arial" w:hAnsi="Arial" w:cs="Arial"/>
+          <w:color w:val="333333"/>
+          <w:szCs w:val="21"/>
+        </w:rPr>
+        <w:br/>
+      </w:r>
+      <w:r>
+        <w:rPr>
+          <w:rFonts w:ascii="Arial" w:hAnsi="Arial" w:cs="Arial"/>
+          <w:color w:val="333333"/>
+          <w:szCs w:val="21"/>
+          <w:shd w:val="clear" w:color="auto" w:fill="FFFFFF"/>
+        </w:rPr>
+        <w:t>#box{ width: 80px; height: 35px;}html&gt;body #box{ width: auto; height: auto; min-width: 80px; min-height: 35px;}</w:t>
+      </w:r>
+    </w:p>
+    <w:p>
+      <w:pPr>
+        <w:pStyle w:val="a4"/>
+        <w:numPr>
+          <w:ilvl w:val="0"/>
+          <w:numId w:val="4"/>
+        </w:numPr>
+        <w:ind w:firstLineChars="0"/>
+        <w:rPr>
+          <w:sz w:val="18"/>
+          <w:szCs w:val="18"/>
+        </w:rPr>
+      </w:pPr>
+      <w:r>
+        <w:rPr>
+          <w:rStyle w:val="apple-converted-space"/>
+          <w:rFonts w:ascii="Arial" w:hAnsi="Arial" w:cs="Arial"/>
+          <w:color w:val="333333"/>
+          <w:szCs w:val="21"/>
+          <w:shd w:val="clear" w:color="auto" w:fill="FFFFFF"/>
+        </w:rPr>
+        <w:t> </w:t>
+      </w:r>
+      <w:r>
+        <w:rPr>
+          <w:rFonts w:ascii="Arial" w:hAnsi="Arial" w:cs="Arial"/>
+          <w:color w:val="333333"/>
+          <w:szCs w:val="21"/>
+          <w:shd w:val="clear" w:color="auto" w:fill="FFFFFF"/>
+        </w:rPr>
+        <w:t>IE6</w:t>
+      </w:r>
+      <w:r>
+        <w:rPr>
+          <w:rFonts w:ascii="Arial" w:hAnsi="Arial" w:cs="Arial"/>
+          <w:color w:val="333333"/>
+          <w:szCs w:val="21"/>
+          <w:shd w:val="clear" w:color="auto" w:fill="FFFFFF"/>
+        </w:rPr>
+        <w:t>下图片下有空隙产生</w:t>
+      </w:r>
+      <w:r>
+        <w:rPr>
+          <w:rFonts w:ascii="Arial" w:hAnsi="Arial" w:cs="Arial"/>
+          <w:color w:val="333333"/>
+          <w:szCs w:val="21"/>
+        </w:rPr>
+        <w:br/>
+      </w:r>
+      <w:r>
+        <w:rPr>
+          <w:rFonts w:ascii="Arial" w:hAnsi="Arial" w:cs="Arial"/>
+          <w:color w:val="333333"/>
+          <w:szCs w:val="21"/>
+          <w:shd w:val="clear" w:color="auto" w:fill="FFFFFF"/>
+        </w:rPr>
+        <w:t>解决这个</w:t>
+      </w:r>
+      <w:r>
+        <w:rPr>
+          <w:rFonts w:ascii="Arial" w:hAnsi="Arial" w:cs="Arial"/>
+          <w:color w:val="333333"/>
+          <w:szCs w:val="21"/>
+          <w:shd w:val="clear" w:color="auto" w:fill="FFFFFF"/>
+        </w:rPr>
+        <w:t>BUG</w:t>
+      </w:r>
+      <w:r>
+        <w:rPr>
+          <w:rFonts w:ascii="Arial" w:hAnsi="Arial" w:cs="Arial"/>
+          <w:color w:val="333333"/>
+          <w:szCs w:val="21"/>
+          <w:shd w:val="clear" w:color="auto" w:fill="FFFFFF"/>
+        </w:rPr>
+        <w:t>的技巧有很多</w:t>
+      </w:r>
+      <w:r>
+        <w:rPr>
+          <w:rFonts w:ascii="Arial" w:hAnsi="Arial" w:cs="Arial"/>
+          <w:color w:val="333333"/>
+          <w:szCs w:val="21"/>
+          <w:shd w:val="clear" w:color="auto" w:fill="FFFFFF"/>
+        </w:rPr>
+        <w:t>,</w:t>
+      </w:r>
+      <w:r>
+        <w:rPr>
+          <w:rFonts w:ascii="Arial" w:hAnsi="Arial" w:cs="Arial"/>
+          <w:color w:val="333333"/>
+          <w:szCs w:val="21"/>
+          <w:shd w:val="clear" w:color="auto" w:fill="FFFFFF"/>
+        </w:rPr>
+        <w:t>可以是改变</w:t>
+      </w:r>
+      <w:r>
+        <w:rPr>
+          <w:rFonts w:ascii="Arial" w:hAnsi="Arial" w:cs="Arial"/>
+          <w:color w:val="333333"/>
+          <w:szCs w:val="21"/>
+          <w:shd w:val="clear" w:color="auto" w:fill="FFFFFF"/>
+        </w:rPr>
+        <w:t>html</w:t>
+      </w:r>
+      <w:r>
+        <w:rPr>
+          <w:rFonts w:ascii="Arial" w:hAnsi="Arial" w:cs="Arial"/>
+          <w:color w:val="333333"/>
+          <w:szCs w:val="21"/>
+          <w:shd w:val="clear" w:color="auto" w:fill="FFFFFF"/>
+        </w:rPr>
+        <w:t>的排版</w:t>
+      </w:r>
+      <w:r>
+        <w:rPr>
+          <w:rFonts w:ascii="Arial" w:hAnsi="Arial" w:cs="Arial"/>
+          <w:color w:val="333333"/>
+          <w:szCs w:val="21"/>
+          <w:shd w:val="clear" w:color="auto" w:fill="FFFFFF"/>
+        </w:rPr>
+        <w:t>,</w:t>
+      </w:r>
+      <w:r>
+        <w:rPr>
+          <w:rFonts w:ascii="Arial" w:hAnsi="Arial" w:cs="Arial"/>
+          <w:color w:val="333333"/>
+          <w:szCs w:val="21"/>
+          <w:shd w:val="clear" w:color="auto" w:fill="FFFFFF"/>
+        </w:rPr>
+        <w:t>或者设置</w:t>
+      </w:r>
+      <w:r>
+        <w:rPr>
+          <w:rFonts w:ascii="Arial" w:hAnsi="Arial" w:cs="Arial"/>
+          <w:color w:val="333333"/>
+          <w:szCs w:val="21"/>
+          <w:shd w:val="clear" w:color="auto" w:fill="FFFFFF"/>
+        </w:rPr>
+        <w:t>img</w:t>
+      </w:r>
+      <w:r>
+        <w:rPr>
+          <w:rFonts w:ascii="Arial" w:hAnsi="Arial" w:cs="Arial"/>
+          <w:color w:val="333333"/>
+          <w:szCs w:val="21"/>
+          <w:shd w:val="clear" w:color="auto" w:fill="FFFFFF"/>
+        </w:rPr>
+        <w:t>为</w:t>
+      </w:r>
+      <w:r>
+        <w:rPr>
+          <w:rFonts w:ascii="Arial" w:hAnsi="Arial" w:cs="Arial"/>
+          <w:color w:val="333333"/>
+          <w:szCs w:val="21"/>
+          <w:shd w:val="clear" w:color="auto" w:fill="FFFFFF"/>
+        </w:rPr>
+        <w:t>display:block</w:t>
+      </w:r>
+      <w:r>
+        <w:rPr>
+          <w:rFonts w:ascii="Arial" w:hAnsi="Arial" w:cs="Arial"/>
+          <w:color w:val="333333"/>
+          <w:szCs w:val="21"/>
+          <w:shd w:val="clear" w:color="auto" w:fill="FFFFFF"/>
+        </w:rPr>
+        <w:t>或者设置</w:t>
+      </w:r>
+      <w:r>
+        <w:rPr>
+          <w:rFonts w:ascii="Arial" w:hAnsi="Arial" w:cs="Arial"/>
+          <w:color w:val="333333"/>
+          <w:szCs w:val="21"/>
+          <w:shd w:val="clear" w:color="auto" w:fill="FFFFFF"/>
+        </w:rPr>
+        <w:t>vertical-align</w:t>
+      </w:r>
+      <w:r>
+        <w:rPr>
+          <w:rFonts w:ascii="Arial" w:hAnsi="Arial" w:cs="Arial"/>
+          <w:color w:val="333333"/>
+          <w:szCs w:val="21"/>
+          <w:shd w:val="clear" w:color="auto" w:fill="FFFFFF"/>
+        </w:rPr>
+        <w:t>属性为</w:t>
+      </w:r>
+      <w:r>
+        <w:rPr>
+          <w:rFonts w:ascii="Arial" w:hAnsi="Arial" w:cs="Arial"/>
+          <w:color w:val="333333"/>
+          <w:szCs w:val="21"/>
+          <w:shd w:val="clear" w:color="auto" w:fill="FFFFFF"/>
+        </w:rPr>
+        <w:t xml:space="preserve">vertical-align:top/bottom/middle/text-bottom </w:t>
+      </w:r>
+      <w:r>
+        <w:rPr>
+          <w:rFonts w:ascii="Arial" w:hAnsi="Arial" w:cs="Arial"/>
+          <w:color w:val="333333"/>
+          <w:szCs w:val="21"/>
+          <w:shd w:val="clear" w:color="auto" w:fill="FFFFFF"/>
+        </w:rPr>
+        <w:t>都可以解决</w:t>
+      </w:r>
+      <w:r>
+        <w:rPr>
+          <w:rFonts w:ascii="Arial" w:hAnsi="Arial" w:cs="Arial"/>
+          <w:color w:val="333333"/>
+          <w:szCs w:val="21"/>
+          <w:shd w:val="clear" w:color="auto" w:fill="FFFFFF"/>
+        </w:rPr>
+        <w:t>.</w:t>
+      </w:r>
+    </w:p>
+    <w:p>
+      <w:pPr>
+        <w:pStyle w:val="a4"/>
+        <w:numPr>
+          <w:ilvl w:val="0"/>
+          <w:numId w:val="4"/>
+        </w:numPr>
+        <w:ind w:firstLineChars="0"/>
+        <w:rPr>
+          <w:sz w:val="18"/>
+          <w:szCs w:val="18"/>
+        </w:rPr>
+      </w:pPr>
+      <w:r>
+        <w:rPr>
+          <w:rFonts w:ascii="Arial" w:hAnsi="Arial" w:cs="Arial"/>
+          <w:color w:val="333333"/>
+          <w:szCs w:val="21"/>
+          <w:shd w:val="clear" w:color="auto" w:fill="FFFFFF"/>
+        </w:rPr>
+        <w:t>LI</w:t>
+      </w:r>
+      <w:r>
+        <w:rPr>
+          <w:rFonts w:ascii="Arial" w:hAnsi="Arial" w:cs="Arial"/>
+          <w:color w:val="333333"/>
+          <w:szCs w:val="21"/>
+          <w:shd w:val="clear" w:color="auto" w:fill="FFFFFF"/>
+        </w:rPr>
+        <w:t>中内容超过长度后以省略号显示</w:t>
+      </w:r>
+      <w:r>
+        <w:rPr>
+          <w:rFonts w:ascii="Arial" w:hAnsi="Arial" w:cs="Arial"/>
+          <w:color w:val="333333"/>
+          <w:szCs w:val="21"/>
+        </w:rPr>
+        <w:br/>
+      </w:r>
+      <w:r>
+        <w:rPr>
+          <w:rFonts w:ascii="Arial" w:hAnsi="Arial" w:cs="Arial"/>
+          <w:color w:val="333333"/>
+          <w:szCs w:val="21"/>
+          <w:shd w:val="clear" w:color="auto" w:fill="FFFFFF"/>
+        </w:rPr>
+        <w:t>此技巧适用与</w:t>
+      </w:r>
+      <w:r>
+        <w:rPr>
+          <w:rFonts w:ascii="Arial" w:hAnsi="Arial" w:cs="Arial"/>
+          <w:color w:val="333333"/>
+          <w:szCs w:val="21"/>
+          <w:shd w:val="clear" w:color="auto" w:fill="FFFFFF"/>
+        </w:rPr>
+        <w:t>IE</w:t>
+      </w:r>
+      <w:r>
+        <w:rPr>
+          <w:rFonts w:ascii="Arial" w:hAnsi="Arial" w:cs="Arial"/>
+          <w:color w:val="333333"/>
+          <w:szCs w:val="21"/>
+          <w:shd w:val="clear" w:color="auto" w:fill="FFFFFF"/>
+        </w:rPr>
+        <w:t>、</w:t>
+      </w:r>
+      <w:r>
+        <w:rPr>
+          <w:rFonts w:ascii="Arial" w:hAnsi="Arial" w:cs="Arial"/>
+          <w:color w:val="333333"/>
+          <w:szCs w:val="21"/>
+          <w:shd w:val="clear" w:color="auto" w:fill="FFFFFF"/>
+        </w:rPr>
+        <w:t>Opera</w:t>
+      </w:r>
+      <w:r>
+        <w:rPr>
+          <w:rFonts w:ascii="Arial" w:hAnsi="Arial" w:cs="Arial"/>
+          <w:color w:val="333333"/>
+          <w:szCs w:val="21"/>
+          <w:shd w:val="clear" w:color="auto" w:fill="FFFFFF"/>
+        </w:rPr>
+        <w:t>、</w:t>
+      </w:r>
+      <w:r>
+        <w:rPr>
+          <w:rFonts w:ascii="Arial" w:hAnsi="Arial" w:cs="Arial"/>
+          <w:color w:val="333333"/>
+          <w:szCs w:val="21"/>
+          <w:shd w:val="clear" w:color="auto" w:fill="FFFFFF"/>
+        </w:rPr>
+        <w:t>safari</w:t>
+      </w:r>
+      <w:r>
+        <w:rPr>
+          <w:rFonts w:ascii="Arial" w:hAnsi="Arial" w:cs="Arial"/>
+          <w:color w:val="333333"/>
+          <w:szCs w:val="21"/>
+          <w:shd w:val="clear" w:color="auto" w:fill="FFFFFF"/>
+        </w:rPr>
+        <w:t>、</w:t>
+      </w:r>
+      <w:r>
+        <w:rPr>
+          <w:rFonts w:ascii="Arial" w:hAnsi="Arial" w:cs="Arial"/>
+          <w:color w:val="333333"/>
+          <w:szCs w:val="21"/>
+          <w:shd w:val="clear" w:color="auto" w:fill="FFFFFF"/>
+        </w:rPr>
+        <w:t>chrom</w:t>
+      </w:r>
+      <w:r>
+        <w:rPr>
+          <w:rFonts w:ascii="Arial" w:hAnsi="Arial" w:cs="Arial"/>
+          <w:color w:val="333333"/>
+          <w:szCs w:val="21"/>
+          <w:shd w:val="clear" w:color="auto" w:fill="FFFFFF"/>
+        </w:rPr>
+        <w:t>浏览器，</w:t>
+      </w:r>
+      <w:r>
+        <w:rPr>
+          <w:rFonts w:ascii="Arial" w:hAnsi="Arial" w:cs="Arial"/>
+          <w:color w:val="333333"/>
+          <w:szCs w:val="21"/>
+          <w:shd w:val="clear" w:color="auto" w:fill="FFFFFF"/>
+        </w:rPr>
+        <w:t>FF</w:t>
+      </w:r>
+      <w:r>
+        <w:rPr>
+          <w:rFonts w:ascii="Arial" w:hAnsi="Arial" w:cs="Arial"/>
+          <w:color w:val="333333"/>
+          <w:szCs w:val="21"/>
+          <w:shd w:val="clear" w:color="auto" w:fill="FFFFFF"/>
+        </w:rPr>
+        <w:t>暂不支持。</w:t>
+      </w:r>
+      <w:r>
+        <w:rPr>
+          <w:rFonts w:ascii="Arial" w:hAnsi="Arial" w:cs="Arial"/>
+          <w:color w:val="333333"/>
+          <w:szCs w:val="21"/>
+        </w:rPr>
+        <w:br/>
+      </w:r>
+      <w:r>
+        <w:rPr>
+          <w:rFonts w:ascii="Arial" w:hAnsi="Arial" w:cs="Arial"/>
+          <w:color w:val="333333"/>
+          <w:szCs w:val="21"/>
+        </w:rPr>
+        <w:br/>
+      </w:r>
+      <w:r>
+        <w:rPr>
+          <w:rFonts w:ascii="Arial" w:hAnsi="Arial" w:cs="Arial"/>
+          <w:color w:val="333333"/>
+          <w:szCs w:val="21"/>
+          <w:shd w:val="clear" w:color="auto" w:fill="FFFFFF"/>
+        </w:rPr>
+        <w:t>&lt;style type="text/css"&gt;</w:t>
+      </w:r>
+      <w:r>
+        <w:rPr>
+          <w:rFonts w:ascii="Arial" w:hAnsi="Arial" w:cs="Arial"/>
+          <w:color w:val="333333"/>
+          <w:szCs w:val="21"/>
+        </w:rPr>
+        <w:br/>
+      </w:r>
+      <w:r>
+        <w:rPr>
+          <w:rFonts w:ascii="Arial" w:hAnsi="Arial" w:cs="Arial"/>
+          <w:color w:val="333333"/>
+          <w:szCs w:val="21"/>
+          <w:shd w:val="clear" w:color="auto" w:fill="FFFFFF"/>
+        </w:rPr>
+        <w:t>&lt;!--</w:t>
+      </w:r>
+      <w:r>
+        <w:rPr>
+          <w:rFonts w:ascii="Arial" w:hAnsi="Arial" w:cs="Arial"/>
+          <w:color w:val="333333"/>
+          <w:szCs w:val="21"/>
+        </w:rPr>
+        <w:br/>
+      </w:r>
+      <w:r>
+        <w:rPr>
+          <w:rFonts w:ascii="Arial" w:hAnsi="Arial" w:cs="Arial"/>
+          <w:color w:val="333333"/>
+          <w:szCs w:val="21"/>
+          <w:shd w:val="clear" w:color="auto" w:fill="FFFFFF"/>
+        </w:rPr>
+        <w:t>li {</w:t>
+      </w:r>
+      <w:r>
+        <w:rPr>
+          <w:rStyle w:val="apple-converted-space"/>
+          <w:rFonts w:ascii="Arial" w:hAnsi="Arial" w:cs="Arial"/>
+          <w:color w:val="333333"/>
+          <w:szCs w:val="21"/>
+          <w:shd w:val="clear" w:color="auto" w:fill="FFFFFF"/>
+        </w:rPr>
+        <w:t> </w:t>
+      </w:r>
+      <w:r>
+        <w:rPr>
+          <w:rFonts w:ascii="Arial" w:hAnsi="Arial" w:cs="Arial"/>
+          <w:color w:val="333333"/>
+          <w:szCs w:val="21"/>
+        </w:rPr>
+        <w:br/>
+      </w:r>
+      <w:r>
+        <w:rPr>
+          <w:rFonts w:ascii="Arial" w:hAnsi="Arial" w:cs="Arial"/>
+          <w:color w:val="333333"/>
+          <w:szCs w:val="21"/>
+          <w:shd w:val="clear" w:color="auto" w:fill="FFFFFF"/>
+        </w:rPr>
+        <w:t>width:200px;</w:t>
+      </w:r>
+      <w:r>
+        <w:rPr>
+          <w:rStyle w:val="apple-converted-space"/>
+          <w:rFonts w:ascii="Arial" w:hAnsi="Arial" w:cs="Arial"/>
+          <w:color w:val="333333"/>
+          <w:szCs w:val="21"/>
+          <w:shd w:val="clear" w:color="auto" w:fill="FFFFFF"/>
+        </w:rPr>
+        <w:t> </w:t>
+      </w:r>
+      <w:r>
+        <w:rPr>
+          <w:rFonts w:ascii="Arial" w:hAnsi="Arial" w:cs="Arial"/>
+          <w:color w:val="333333"/>
+          <w:szCs w:val="21"/>
+        </w:rPr>
+        <w:br/>
+      </w:r>
+      <w:r>
+        <w:rPr>
+          <w:rFonts w:ascii="Arial" w:hAnsi="Arial" w:cs="Arial"/>
+          <w:color w:val="333333"/>
+          <w:szCs w:val="21"/>
+          <w:shd w:val="clear" w:color="auto" w:fill="FFFFFF"/>
+        </w:rPr>
+        <w:t>white-space:nowrap;</w:t>
+      </w:r>
+      <w:r>
+        <w:rPr>
+          <w:rStyle w:val="apple-converted-space"/>
+          <w:rFonts w:ascii="Arial" w:hAnsi="Arial" w:cs="Arial"/>
+          <w:color w:val="333333"/>
+          <w:szCs w:val="21"/>
+          <w:shd w:val="clear" w:color="auto" w:fill="FFFFFF"/>
+        </w:rPr>
+        <w:t> </w:t>
+      </w:r>
+      <w:r>
+        <w:rPr>
+          <w:rFonts w:ascii="Arial" w:hAnsi="Arial" w:cs="Arial"/>
+          <w:color w:val="333333"/>
+          <w:szCs w:val="21"/>
+        </w:rPr>
+        <w:br/>
+      </w:r>
+      <w:r>
+        <w:rPr>
+          <w:rFonts w:ascii="Arial" w:hAnsi="Arial" w:cs="Arial"/>
+          <w:color w:val="333333"/>
+          <w:szCs w:val="21"/>
+          <w:shd w:val="clear" w:color="auto" w:fill="FFFFFF"/>
+        </w:rPr>
+        <w:t>text-overflow:ellipsis;</w:t>
+      </w:r>
+      <w:r>
+        <w:rPr>
+          <w:rStyle w:val="apple-converted-space"/>
+          <w:rFonts w:ascii="Arial" w:hAnsi="Arial" w:cs="Arial"/>
+          <w:color w:val="333333"/>
+          <w:szCs w:val="21"/>
+          <w:shd w:val="clear" w:color="auto" w:fill="FFFFFF"/>
+        </w:rPr>
+        <w:t> </w:t>
+      </w:r>
+      <w:r>
+        <w:rPr>
+          <w:rFonts w:ascii="Arial" w:hAnsi="Arial" w:cs="Arial"/>
+          <w:color w:val="333333"/>
+          <w:szCs w:val="21"/>
+        </w:rPr>
+        <w:br/>
+      </w:r>
+      <w:r>
+        <w:rPr>
+          <w:rFonts w:ascii="Arial" w:hAnsi="Arial" w:cs="Arial"/>
+          <w:color w:val="333333"/>
+          <w:szCs w:val="21"/>
+          <w:shd w:val="clear" w:color="auto" w:fill="FFFFFF"/>
+        </w:rPr>
+        <w:t>-o-text-overflow:ellipsis;</w:t>
+      </w:r>
+      <w:r>
+        <w:rPr>
+          <w:rStyle w:val="apple-converted-space"/>
+          <w:rFonts w:ascii="Arial" w:hAnsi="Arial" w:cs="Arial"/>
+          <w:color w:val="333333"/>
+          <w:szCs w:val="21"/>
+          <w:shd w:val="clear" w:color="auto" w:fill="FFFFFF"/>
+        </w:rPr>
+        <w:t> </w:t>
+      </w:r>
+      <w:r>
+        <w:rPr>
+          <w:rFonts w:ascii="Arial" w:hAnsi="Arial" w:cs="Arial"/>
+          <w:color w:val="333333"/>
+          <w:szCs w:val="21"/>
+        </w:rPr>
+        <w:br/>
+      </w:r>
+      <w:r>
+        <w:rPr>
+          <w:rFonts w:ascii="Arial" w:hAnsi="Arial" w:cs="Arial"/>
+          <w:color w:val="333333"/>
+          <w:szCs w:val="21"/>
+          <w:shd w:val="clear" w:color="auto" w:fill="FFFFFF"/>
+        </w:rPr>
+        <w:t>overflow: hidden;</w:t>
+      </w:r>
+      <w:r>
+        <w:rPr>
+          <w:rStyle w:val="apple-converted-space"/>
+          <w:rFonts w:ascii="Arial" w:hAnsi="Arial" w:cs="Arial"/>
+          <w:color w:val="333333"/>
+          <w:szCs w:val="21"/>
+          <w:shd w:val="clear" w:color="auto" w:fill="FFFFFF"/>
+        </w:rPr>
+        <w:t> </w:t>
+      </w:r>
+      <w:r>
+        <w:rPr>
+          <w:rFonts w:ascii="Arial" w:hAnsi="Arial" w:cs="Arial"/>
+          <w:color w:val="333333"/>
+          <w:szCs w:val="21"/>
+        </w:rPr>
+        <w:br/>
+      </w:r>
+      <w:r>
+        <w:rPr>
+          <w:rFonts w:ascii="Arial" w:hAnsi="Arial" w:cs="Arial"/>
+          <w:color w:val="333333"/>
+          <w:szCs w:val="21"/>
+          <w:shd w:val="clear" w:color="auto" w:fill="FFFFFF"/>
+        </w:rPr>
+        <w:t>}</w:t>
+      </w:r>
+      <w:r>
+        <w:rPr>
+          <w:rFonts w:ascii="Arial" w:hAnsi="Arial" w:cs="Arial"/>
+          <w:color w:val="333333"/>
+          <w:szCs w:val="21"/>
+        </w:rPr>
+        <w:br/>
+      </w:r>
+      <w:r>
+        <w:rPr>
+          <w:rFonts w:ascii="Arial" w:hAnsi="Arial" w:cs="Arial"/>
+          <w:color w:val="333333"/>
+          <w:szCs w:val="21"/>
+        </w:rPr>
+        <w:br/>
+      </w:r>
+      <w:r>
+        <w:rPr>
+          <w:rFonts w:ascii="Arial" w:hAnsi="Arial" w:cs="Arial"/>
+          <w:color w:val="333333"/>
+          <w:szCs w:val="21"/>
+          <w:shd w:val="clear" w:color="auto" w:fill="FFFFFF"/>
+        </w:rPr>
+        <w:t>--&gt;</w:t>
+      </w:r>
+      <w:r>
+        <w:rPr>
+          <w:rFonts w:ascii="Arial" w:hAnsi="Arial" w:cs="Arial"/>
+          <w:color w:val="333333"/>
+          <w:szCs w:val="21"/>
+        </w:rPr>
+        <w:br/>
+      </w:r>
+      <w:r>
+        <w:rPr>
+          <w:rFonts w:ascii="Arial" w:hAnsi="Arial" w:cs="Arial"/>
+          <w:color w:val="333333"/>
+          <w:szCs w:val="21"/>
+          <w:shd w:val="clear" w:color="auto" w:fill="FFFFFF"/>
+        </w:rPr>
+        <w:t>&lt;/style&gt;</w:t>
+      </w:r>
+    </w:p>
+    <w:p>
+      <w:pPr>
+        <w:pStyle w:val="a4"/>
+        <w:numPr>
+          <w:ilvl w:val="0"/>
+          <w:numId w:val="4"/>
+        </w:numPr>
+        <w:ind w:firstLineChars="0"/>
+        <w:rPr>
+          <w:sz w:val="18"/>
+          <w:szCs w:val="18"/>
+        </w:rPr>
+      </w:pPr>
+      <w:r>
+        <w:rPr>
+          <w:rStyle w:val="apple-converted-space"/>
+          <w:rFonts w:ascii="Arial" w:hAnsi="Arial" w:cs="Arial"/>
+          <w:color w:val="333333"/>
+          <w:szCs w:val="21"/>
+          <w:shd w:val="clear" w:color="auto" w:fill="FFFFFF"/>
+        </w:rPr>
+        <w:t> </w:t>
+      </w:r>
+      <w:r>
+        <w:rPr>
+          <w:rFonts w:ascii="Arial" w:hAnsi="Arial" w:cs="Arial"/>
+          <w:color w:val="333333"/>
+          <w:szCs w:val="21"/>
+          <w:shd w:val="clear" w:color="auto" w:fill="FFFFFF"/>
+        </w:rPr>
+        <w:t>IE</w:t>
+      </w:r>
+      <w:r>
+        <w:rPr>
+          <w:rFonts w:ascii="Arial" w:hAnsi="Arial" w:cs="Arial"/>
+          <w:color w:val="333333"/>
+          <w:szCs w:val="21"/>
+          <w:shd w:val="clear" w:color="auto" w:fill="FFFFFF"/>
+        </w:rPr>
+        <w:t>和</w:t>
+      </w:r>
+      <w:r>
+        <w:rPr>
+          <w:rFonts w:ascii="Arial" w:hAnsi="Arial" w:cs="Arial"/>
+          <w:color w:val="333333"/>
+          <w:szCs w:val="21"/>
+          <w:shd w:val="clear" w:color="auto" w:fill="FFFFFF"/>
+        </w:rPr>
+        <w:t xml:space="preserve">FireFox </w:t>
+      </w:r>
+      <w:r>
+        <w:rPr>
+          <w:rFonts w:ascii="Arial" w:hAnsi="Arial" w:cs="Arial"/>
+          <w:color w:val="333333"/>
+          <w:szCs w:val="21"/>
+          <w:shd w:val="clear" w:color="auto" w:fill="FFFFFF"/>
+        </w:rPr>
+        <w:t>对空格的尺寸解释不同，</w:t>
+      </w:r>
+      <w:r>
+        <w:rPr>
+          <w:rFonts w:ascii="Arial" w:hAnsi="Arial" w:cs="Arial"/>
+          <w:color w:val="333333"/>
+          <w:szCs w:val="21"/>
+          <w:shd w:val="clear" w:color="auto" w:fill="FFFFFF"/>
+        </w:rPr>
+        <w:t>FireFox</w:t>
+      </w:r>
+      <w:r>
+        <w:rPr>
+          <w:rFonts w:ascii="Arial" w:hAnsi="Arial" w:cs="Arial"/>
+          <w:color w:val="333333"/>
+          <w:szCs w:val="21"/>
+          <w:shd w:val="clear" w:color="auto" w:fill="FFFFFF"/>
+        </w:rPr>
+        <w:t>为</w:t>
+      </w:r>
+      <w:r>
+        <w:rPr>
+          <w:rFonts w:ascii="Arial" w:hAnsi="Arial" w:cs="Arial"/>
+          <w:color w:val="333333"/>
+          <w:szCs w:val="21"/>
+          <w:shd w:val="clear" w:color="auto" w:fill="FFFFFF"/>
+        </w:rPr>
+        <w:t>4px,IE</w:t>
+      </w:r>
+      <w:r>
+        <w:rPr>
+          <w:rFonts w:ascii="Arial" w:hAnsi="Arial" w:cs="Arial"/>
+          <w:color w:val="333333"/>
+          <w:szCs w:val="21"/>
+          <w:shd w:val="clear" w:color="auto" w:fill="FFFFFF"/>
+        </w:rPr>
+        <w:t>为</w:t>
+      </w:r>
+      <w:r>
+        <w:rPr>
+          <w:rFonts w:ascii="Arial" w:hAnsi="Arial" w:cs="Arial"/>
+          <w:color w:val="333333"/>
+          <w:szCs w:val="21"/>
+          <w:shd w:val="clear" w:color="auto" w:fill="FFFFFF"/>
+        </w:rPr>
+        <w:t>8px; FireFox</w:t>
+      </w:r>
+      <w:r>
+        <w:rPr>
+          <w:rFonts w:ascii="Arial" w:hAnsi="Arial" w:cs="Arial"/>
+          <w:color w:val="333333"/>
+          <w:szCs w:val="21"/>
+          <w:shd w:val="clear" w:color="auto" w:fill="FFFFFF"/>
+        </w:rPr>
+        <w:t>对</w:t>
+      </w:r>
+      <w:r>
+        <w:rPr>
+          <w:rFonts w:ascii="Arial" w:hAnsi="Arial" w:cs="Arial"/>
+          <w:color w:val="333333"/>
+          <w:szCs w:val="21"/>
+          <w:shd w:val="clear" w:color="auto" w:fill="FFFFFF"/>
+        </w:rPr>
+        <w:t>div</w:t>
+      </w:r>
+      <w:r>
+        <w:rPr>
+          <w:rFonts w:ascii="Arial" w:hAnsi="Arial" w:cs="Arial"/>
+          <w:color w:val="333333"/>
+          <w:szCs w:val="21"/>
+          <w:shd w:val="clear" w:color="auto" w:fill="FFFFFF"/>
+        </w:rPr>
+        <w:t>与</w:t>
+      </w:r>
+      <w:r>
+        <w:rPr>
+          <w:rFonts w:ascii="Arial" w:hAnsi="Arial" w:cs="Arial"/>
+          <w:color w:val="333333"/>
+          <w:szCs w:val="21"/>
+          <w:shd w:val="clear" w:color="auto" w:fill="FFFFFF"/>
+        </w:rPr>
+        <w:t>div</w:t>
+      </w:r>
+      <w:r>
+        <w:rPr>
+          <w:rFonts w:ascii="Arial" w:hAnsi="Arial" w:cs="Arial"/>
+          <w:color w:val="333333"/>
+          <w:szCs w:val="21"/>
+          <w:shd w:val="clear" w:color="auto" w:fill="FFFFFF"/>
+        </w:rPr>
+        <w:lastRenderedPageBreak/>
+        <w:t>之间的空格是忽略的，但是</w:t>
+      </w:r>
+      <w:r>
+        <w:rPr>
+          <w:rFonts w:ascii="Arial" w:hAnsi="Arial" w:cs="Arial"/>
+          <w:color w:val="333333"/>
+          <w:szCs w:val="21"/>
+          <w:shd w:val="clear" w:color="auto" w:fill="FFFFFF"/>
+        </w:rPr>
+        <w:t>IE</w:t>
+      </w:r>
+      <w:r>
+        <w:rPr>
+          <w:rFonts w:ascii="Arial" w:hAnsi="Arial" w:cs="Arial"/>
+          <w:color w:val="333333"/>
+          <w:szCs w:val="21"/>
+          <w:shd w:val="clear" w:color="auto" w:fill="FFFFFF"/>
+        </w:rPr>
+        <w:t>是处理的。因此在两个相邻</w:t>
+      </w:r>
+      <w:r>
+        <w:rPr>
+          <w:rFonts w:ascii="Arial" w:hAnsi="Arial" w:cs="Arial"/>
+          <w:color w:val="333333"/>
+          <w:szCs w:val="21"/>
+          <w:shd w:val="clear" w:color="auto" w:fill="FFFFFF"/>
+        </w:rPr>
+        <w:t>div</w:t>
+      </w:r>
+      <w:r>
+        <w:rPr>
+          <w:rFonts w:ascii="Arial" w:hAnsi="Arial" w:cs="Arial"/>
+          <w:color w:val="333333"/>
+          <w:szCs w:val="21"/>
+          <w:shd w:val="clear" w:color="auto" w:fill="FFFFFF"/>
+        </w:rPr>
+        <w:t>之间不要有空格跟回车，否则可能造成不同浏览间之间格式不正确，比如著名的</w:t>
+      </w:r>
+      <w:r>
+        <w:rPr>
+          <w:rFonts w:ascii="Arial" w:hAnsi="Arial" w:cs="Arial"/>
+          <w:color w:val="333333"/>
+          <w:szCs w:val="21"/>
+          <w:shd w:val="clear" w:color="auto" w:fill="FFFFFF"/>
+        </w:rPr>
+        <w:t>3px</w:t>
+      </w:r>
+      <w:r>
+        <w:rPr>
+          <w:rFonts w:ascii="Arial" w:hAnsi="Arial" w:cs="Arial"/>
+          <w:color w:val="333333"/>
+          <w:szCs w:val="21"/>
+          <w:shd w:val="clear" w:color="auto" w:fill="FFFFFF"/>
+        </w:rPr>
+        <w:t>偏差（多个</w:t>
+      </w:r>
+      <w:r>
+        <w:rPr>
+          <w:rFonts w:ascii="Arial" w:hAnsi="Arial" w:cs="Arial"/>
+          <w:color w:val="333333"/>
+          <w:szCs w:val="21"/>
+          <w:shd w:val="clear" w:color="auto" w:fill="FFFFFF"/>
+        </w:rPr>
+        <w:t>img</w:t>
+      </w:r>
+      <w:r>
+        <w:rPr>
+          <w:rFonts w:ascii="Arial" w:hAnsi="Arial" w:cs="Arial"/>
+          <w:color w:val="333333"/>
+          <w:szCs w:val="21"/>
+          <w:shd w:val="clear" w:color="auto" w:fill="FFFFFF"/>
+        </w:rPr>
+        <w:t>标签连着，然后定义</w:t>
+      </w:r>
+      <w:r>
+        <w:rPr>
+          <w:rFonts w:ascii="Arial" w:hAnsi="Arial" w:cs="Arial"/>
+          <w:color w:val="333333"/>
+          <w:szCs w:val="21"/>
+          <w:shd w:val="clear" w:color="auto" w:fill="FFFFFF"/>
+        </w:rPr>
+        <w:t>float: left;</w:t>
+      </w:r>
+      <w:r>
+        <w:rPr>
+          <w:rFonts w:ascii="Arial" w:hAnsi="Arial" w:cs="Arial"/>
+          <w:color w:val="333333"/>
+          <w:szCs w:val="21"/>
+          <w:shd w:val="clear" w:color="auto" w:fill="FFFFFF"/>
+        </w:rPr>
+        <w:t>结果在</w:t>
+      </w:r>
+      <w:r>
+        <w:rPr>
+          <w:rFonts w:ascii="Arial" w:hAnsi="Arial" w:cs="Arial"/>
+          <w:color w:val="333333"/>
+          <w:szCs w:val="21"/>
+          <w:shd w:val="clear" w:color="auto" w:fill="FFFFFF"/>
+        </w:rPr>
+        <w:t>firefox</w:t>
+      </w:r>
+      <w:r>
+        <w:rPr>
+          <w:rFonts w:ascii="Arial" w:hAnsi="Arial" w:cs="Arial"/>
+          <w:color w:val="333333"/>
+          <w:szCs w:val="21"/>
+          <w:shd w:val="clear" w:color="auto" w:fill="FFFFFF"/>
+        </w:rPr>
+        <w:t>里面正常，而</w:t>
+      </w:r>
+      <w:r>
+        <w:rPr>
+          <w:rFonts w:ascii="Arial" w:hAnsi="Arial" w:cs="Arial"/>
+          <w:color w:val="333333"/>
+          <w:szCs w:val="21"/>
+          <w:shd w:val="clear" w:color="auto" w:fill="FFFFFF"/>
+        </w:rPr>
+        <w:t>IE</w:t>
+      </w:r>
+      <w:r>
+        <w:rPr>
+          <w:rFonts w:ascii="Arial" w:hAnsi="Arial" w:cs="Arial"/>
+          <w:color w:val="333333"/>
+          <w:szCs w:val="21"/>
+          <w:shd w:val="clear" w:color="auto" w:fill="FFFFFF"/>
+        </w:rPr>
+        <w:t>里面显示的每个</w:t>
+      </w:r>
+      <w:r>
+        <w:rPr>
+          <w:rFonts w:ascii="Arial" w:hAnsi="Arial" w:cs="Arial"/>
+          <w:color w:val="333333"/>
+          <w:szCs w:val="21"/>
+          <w:shd w:val="clear" w:color="auto" w:fill="FFFFFF"/>
+        </w:rPr>
+        <w:t>img</w:t>
+      </w:r>
+      <w:r>
+        <w:rPr>
+          <w:rFonts w:ascii="Arial" w:hAnsi="Arial" w:cs="Arial"/>
+          <w:color w:val="333333"/>
+          <w:szCs w:val="21"/>
+          <w:shd w:val="clear" w:color="auto" w:fill="FFFFFF"/>
+        </w:rPr>
+        <w:t>都相隔了</w:t>
+      </w:r>
+      <w:r>
+        <w:rPr>
+          <w:rFonts w:ascii="Arial" w:hAnsi="Arial" w:cs="Arial"/>
+          <w:color w:val="333333"/>
+          <w:szCs w:val="21"/>
+          <w:shd w:val="clear" w:color="auto" w:fill="FFFFFF"/>
+        </w:rPr>
+        <w:t>3px</w:t>
+      </w:r>
+      <w:r>
+        <w:rPr>
+          <w:rFonts w:ascii="Arial" w:hAnsi="Arial" w:cs="Arial"/>
+          <w:color w:val="333333"/>
+          <w:szCs w:val="21"/>
+          <w:shd w:val="clear" w:color="auto" w:fill="FFFFFF"/>
+        </w:rPr>
+        <w:t>。我把标签之间的空格都删除都没有作用。解决方法是在</w:t>
+      </w:r>
+      <w:r>
+        <w:rPr>
+          <w:rFonts w:ascii="Arial" w:hAnsi="Arial" w:cs="Arial"/>
+          <w:color w:val="333333"/>
+          <w:szCs w:val="21"/>
+          <w:shd w:val="clear" w:color="auto" w:fill="FFFFFF"/>
+        </w:rPr>
+        <w:t>img</w:t>
+      </w:r>
+      <w:r>
+        <w:rPr>
+          <w:rFonts w:ascii="Arial" w:hAnsi="Arial" w:cs="Arial"/>
+          <w:color w:val="333333"/>
+          <w:szCs w:val="21"/>
+          <w:shd w:val="clear" w:color="auto" w:fill="FFFFFF"/>
+        </w:rPr>
+        <w:t>外面套</w:t>
+      </w:r>
+      <w:r>
+        <w:rPr>
+          <w:rFonts w:ascii="Arial" w:hAnsi="Arial" w:cs="Arial"/>
+          <w:color w:val="333333"/>
+          <w:szCs w:val="21"/>
+          <w:shd w:val="clear" w:color="auto" w:fill="FFFFFF"/>
+        </w:rPr>
+        <w:t>li</w:t>
+      </w:r>
+      <w:r>
+        <w:rPr>
+          <w:rFonts w:ascii="Arial" w:hAnsi="Arial" w:cs="Arial"/>
+          <w:color w:val="333333"/>
+          <w:szCs w:val="21"/>
+          <w:shd w:val="clear" w:color="auto" w:fill="FFFFFF"/>
+        </w:rPr>
+        <w:t>，并且对</w:t>
+      </w:r>
+      <w:r>
+        <w:rPr>
+          <w:rFonts w:ascii="Arial" w:hAnsi="Arial" w:cs="Arial"/>
+          <w:color w:val="333333"/>
+          <w:szCs w:val="21"/>
+          <w:shd w:val="clear" w:color="auto" w:fill="FFFFFF"/>
+        </w:rPr>
+        <w:t>li</w:t>
+      </w:r>
+      <w:r>
+        <w:rPr>
+          <w:rFonts w:ascii="Arial" w:hAnsi="Arial" w:cs="Arial"/>
+          <w:color w:val="333333"/>
+          <w:szCs w:val="21"/>
+          <w:shd w:val="clear" w:color="auto" w:fill="FFFFFF"/>
+        </w:rPr>
+        <w:t>定义</w:t>
+      </w:r>
+      <w:r>
+        <w:rPr>
+          <w:rFonts w:ascii="Arial" w:hAnsi="Arial" w:cs="Arial"/>
+          <w:color w:val="333333"/>
+          <w:szCs w:val="21"/>
+          <w:shd w:val="clear" w:color="auto" w:fill="FFFFFF"/>
+        </w:rPr>
+        <w:t xml:space="preserve">margin: 0; </w:t>
+      </w:r>
+      <w:r>
+        <w:rPr>
+          <w:rFonts w:ascii="Arial" w:hAnsi="Arial" w:cs="Arial"/>
+          <w:color w:val="333333"/>
+          <w:szCs w:val="21"/>
+          <w:shd w:val="clear" w:color="auto" w:fill="FFFFFF"/>
+        </w:rPr>
+        <w:t>避免方式：在必要的时候不要无视</w:t>
+      </w:r>
+      <w:r>
+        <w:rPr>
+          <w:rFonts w:ascii="Arial" w:hAnsi="Arial" w:cs="Arial"/>
+          <w:color w:val="333333"/>
+          <w:szCs w:val="21"/>
+          <w:shd w:val="clear" w:color="auto" w:fill="FFFFFF"/>
+        </w:rPr>
+        <w:t xml:space="preserve"> list </w:t>
+      </w:r>
+      <w:r>
+        <w:rPr>
+          <w:rFonts w:ascii="Arial" w:hAnsi="Arial" w:cs="Arial"/>
+          <w:color w:val="333333"/>
+          <w:szCs w:val="21"/>
+          <w:shd w:val="clear" w:color="auto" w:fill="FFFFFF"/>
+        </w:rPr>
+        <w:t>标签）而且原因难以查明</w:t>
+      </w:r>
+    </w:p>
+    <w:p>
+      <w:pPr>
+        <w:widowControl/>
+        <w:shd w:val="clear" w:color="auto" w:fill="FFFFFF"/>
+        <w:spacing w:before="75" w:after="75" w:line="600" w:lineRule="atLeast"/>
+        <w:jc w:val="left"/>
+        <w:outlineLvl w:val="0"/>
+        <w:rPr>
+          <w:rFonts w:ascii="Palatino Linotype" w:eastAsia="宋体" w:hAnsi="Palatino Linotype" w:cs="宋体"/>
+          <w:b/>
+          <w:bCs/>
+          <w:color w:val="333333"/>
+          <w:kern w:val="36"/>
+          <w:szCs w:val="39"/>
+        </w:rPr>
+      </w:pPr>
+      <w:r>
+        <w:rPr>
+          <w:rFonts w:ascii="Palatino Linotype" w:eastAsia="宋体" w:hAnsi="Palatino Linotype" w:cs="宋体"/>
+          <w:b/>
+          <w:bCs/>
+          <w:color w:val="333333"/>
+          <w:kern w:val="36"/>
+          <w:szCs w:val="39"/>
+        </w:rPr>
+        <w:t>从输入</w:t>
+      </w:r>
+      <w:r>
+        <w:rPr>
+          <w:rFonts w:ascii="Palatino Linotype" w:eastAsia="宋体" w:hAnsi="Palatino Linotype" w:cs="宋体"/>
+          <w:b/>
+          <w:bCs/>
+          <w:color w:val="333333"/>
+          <w:kern w:val="36"/>
+          <w:szCs w:val="39"/>
+        </w:rPr>
+        <w:t xml:space="preserve"> URL </w:t>
+      </w:r>
+      <w:r>
+        <w:rPr>
+          <w:rFonts w:ascii="Palatino Linotype" w:eastAsia="宋体" w:hAnsi="Palatino Linotype" w:cs="宋体"/>
+          <w:b/>
+          <w:bCs/>
+          <w:color w:val="333333"/>
+          <w:kern w:val="36"/>
+          <w:szCs w:val="39"/>
+        </w:rPr>
+        <w:t>到页面加载完成的过程中都发生了什么事情？</w:t>
+      </w:r>
+    </w:p>
+    <w:p>
+      <w:pPr>
+        <w:widowControl/>
+        <w:numPr>
+          <w:ilvl w:val="0"/>
+          <w:numId w:val="2"/>
+        </w:numPr>
+        <w:spacing w:line="450" w:lineRule="atLeast"/>
+        <w:ind w:left="450"/>
+        <w:jc w:val="left"/>
+        <w:textAlignment w:val="baseline"/>
+        <w:rPr>
+          <w:rFonts w:ascii="inherit" w:eastAsia="宋体" w:hAnsi="inherit" w:cs="Helvetica" w:hint="eastAsia"/>
+          <w:color w:val="555555"/>
+          <w:kern w:val="0"/>
+          <w:sz w:val="16"/>
+          <w:szCs w:val="23"/>
+        </w:rPr>
+      </w:pPr>
+      <w:r>
+        <w:rPr>
+          <w:rFonts w:ascii="inherit" w:eastAsia="宋体" w:hAnsi="inherit" w:cs="Helvetica"/>
+          <w:color w:val="FF0000"/>
+          <w:kern w:val="0"/>
+          <w:sz w:val="16"/>
+          <w:szCs w:val="23"/>
+          <w:bdr w:val="none" w:sz="0" w:space="0" w:color="auto" w:frame="1"/>
+        </w:rPr>
+        <w:t>浏览器向</w:t>
+      </w:r>
+      <w:r>
+        <w:rPr>
+          <w:rFonts w:ascii="inherit" w:eastAsia="宋体" w:hAnsi="inherit" w:cs="Helvetica"/>
+          <w:color w:val="FF0000"/>
+          <w:kern w:val="0"/>
+          <w:sz w:val="16"/>
+          <w:szCs w:val="23"/>
+          <w:bdr w:val="none" w:sz="0" w:space="0" w:color="auto" w:frame="1"/>
+        </w:rPr>
+        <w:t>DNS</w:t>
+      </w:r>
+      <w:r>
+        <w:rPr>
+          <w:rFonts w:ascii="inherit" w:eastAsia="宋体" w:hAnsi="inherit" w:cs="Helvetica"/>
+          <w:color w:val="FF0000"/>
+          <w:kern w:val="0"/>
+          <w:sz w:val="16"/>
+          <w:szCs w:val="23"/>
+          <w:bdr w:val="none" w:sz="0" w:space="0" w:color="auto" w:frame="1"/>
+        </w:rPr>
+        <w:t>服务器查找输入</w:t>
+      </w:r>
+      <w:r>
+        <w:rPr>
+          <w:rFonts w:ascii="inherit" w:eastAsia="宋体" w:hAnsi="inherit" w:cs="Helvetica"/>
+          <w:color w:val="FF0000"/>
+          <w:kern w:val="0"/>
+          <w:sz w:val="16"/>
+          <w:szCs w:val="23"/>
+          <w:bdr w:val="none" w:sz="0" w:space="0" w:color="auto" w:frame="1"/>
+        </w:rPr>
+        <w:t>URL</w:t>
+      </w:r>
+      <w:r>
+        <w:rPr>
+          <w:rFonts w:ascii="inherit" w:eastAsia="宋体" w:hAnsi="inherit" w:cs="Helvetica"/>
+          <w:color w:val="FF0000"/>
+          <w:kern w:val="0"/>
+          <w:sz w:val="16"/>
+          <w:szCs w:val="23"/>
+          <w:bdr w:val="none" w:sz="0" w:space="0" w:color="auto" w:frame="1"/>
+        </w:rPr>
+        <w:t>对应的</w:t>
+      </w:r>
+      <w:r>
+        <w:rPr>
+          <w:rFonts w:ascii="inherit" w:eastAsia="宋体" w:hAnsi="inherit" w:cs="Helvetica"/>
+          <w:color w:val="FF0000"/>
+          <w:kern w:val="0"/>
+          <w:sz w:val="16"/>
+          <w:szCs w:val="23"/>
+          <w:bdr w:val="none" w:sz="0" w:space="0" w:color="auto" w:frame="1"/>
+        </w:rPr>
+        <w:t>IP</w:t>
+      </w:r>
+      <w:r>
+        <w:rPr>
+          <w:rFonts w:ascii="inherit" w:eastAsia="宋体" w:hAnsi="inherit" w:cs="Helvetica"/>
+          <w:color w:val="FF0000"/>
+          <w:kern w:val="0"/>
+          <w:sz w:val="16"/>
+          <w:szCs w:val="23"/>
+          <w:bdr w:val="none" w:sz="0" w:space="0" w:color="auto" w:frame="1"/>
+        </w:rPr>
+        <w:t>地址。</w:t>
+      </w:r>
+    </w:p>
+    <w:p>
+      <w:pPr>
+        <w:widowControl/>
+        <w:numPr>
+          <w:ilvl w:val="0"/>
+          <w:numId w:val="2"/>
+        </w:numPr>
+        <w:spacing w:line="450" w:lineRule="atLeast"/>
+        <w:ind w:left="450"/>
+        <w:jc w:val="left"/>
+        <w:textAlignment w:val="baseline"/>
+        <w:rPr>
+          <w:rFonts w:ascii="inherit" w:eastAsia="宋体" w:hAnsi="inherit" w:cs="Helvetica" w:hint="eastAsia"/>
+          <w:color w:val="555555"/>
+          <w:kern w:val="0"/>
+          <w:sz w:val="16"/>
+          <w:szCs w:val="23"/>
+        </w:rPr>
+      </w:pPr>
+      <w:r>
+        <w:rPr>
+          <w:rFonts w:ascii="inherit" w:eastAsia="宋体" w:hAnsi="inherit" w:cs="Helvetica"/>
+          <w:color w:val="FF0000"/>
+          <w:kern w:val="0"/>
+          <w:sz w:val="16"/>
+          <w:szCs w:val="23"/>
+          <w:bdr w:val="none" w:sz="0" w:space="0" w:color="auto" w:frame="1"/>
+        </w:rPr>
+        <w:t>DNS</w:t>
+      </w:r>
+      <w:r>
+        <w:rPr>
+          <w:rFonts w:ascii="inherit" w:eastAsia="宋体" w:hAnsi="inherit" w:cs="Helvetica"/>
+          <w:color w:val="FF0000"/>
+          <w:kern w:val="0"/>
+          <w:sz w:val="16"/>
+          <w:szCs w:val="23"/>
+          <w:bdr w:val="none" w:sz="0" w:space="0" w:color="auto" w:frame="1"/>
+        </w:rPr>
+        <w:t>服务器返回网站的</w:t>
+      </w:r>
+      <w:r>
+        <w:rPr>
+          <w:rFonts w:ascii="inherit" w:eastAsia="宋体" w:hAnsi="inherit" w:cs="Helvetica"/>
+          <w:color w:val="FF0000"/>
+          <w:kern w:val="0"/>
+          <w:sz w:val="16"/>
+          <w:szCs w:val="23"/>
+          <w:bdr w:val="none" w:sz="0" w:space="0" w:color="auto" w:frame="1"/>
+        </w:rPr>
+        <w:t>IP</w:t>
+      </w:r>
+      <w:r>
+        <w:rPr>
+          <w:rFonts w:ascii="inherit" w:eastAsia="宋体" w:hAnsi="inherit" w:cs="Helvetica"/>
+          <w:color w:val="FF0000"/>
+          <w:kern w:val="0"/>
+          <w:sz w:val="16"/>
+          <w:szCs w:val="23"/>
+          <w:bdr w:val="none" w:sz="0" w:space="0" w:color="auto" w:frame="1"/>
+        </w:rPr>
+        <w:t>地址。</w:t>
+      </w:r>
+    </w:p>
+    <w:p>
+      <w:pPr>
+        <w:widowControl/>
+        <w:numPr>
+          <w:ilvl w:val="0"/>
+          <w:numId w:val="2"/>
+        </w:numPr>
+        <w:spacing w:line="450" w:lineRule="atLeast"/>
+        <w:ind w:left="450"/>
+        <w:jc w:val="left"/>
+        <w:textAlignment w:val="baseline"/>
+        <w:rPr>
+          <w:rFonts w:ascii="inherit" w:eastAsia="宋体" w:hAnsi="inherit" w:cs="Helvetica" w:hint="eastAsia"/>
+          <w:color w:val="555555"/>
+          <w:kern w:val="0"/>
+          <w:sz w:val="16"/>
+          <w:szCs w:val="23"/>
+        </w:rPr>
+      </w:pPr>
+      <w:r>
+        <w:rPr>
+          <w:rFonts w:ascii="inherit" w:eastAsia="宋体" w:hAnsi="inherit" w:cs="Helvetica"/>
+          <w:color w:val="FF0000"/>
+          <w:kern w:val="0"/>
+          <w:sz w:val="16"/>
+          <w:szCs w:val="23"/>
+          <w:bdr w:val="none" w:sz="0" w:space="0" w:color="auto" w:frame="1"/>
+        </w:rPr>
+        <w:t>浏览器根据</w:t>
+      </w:r>
+      <w:r>
+        <w:rPr>
+          <w:rFonts w:ascii="inherit" w:eastAsia="宋体" w:hAnsi="inherit" w:cs="Helvetica"/>
+          <w:color w:val="FF0000"/>
+          <w:kern w:val="0"/>
+          <w:sz w:val="16"/>
+          <w:szCs w:val="23"/>
+          <w:bdr w:val="none" w:sz="0" w:space="0" w:color="auto" w:frame="1"/>
+        </w:rPr>
+        <w:t>IP</w:t>
+      </w:r>
+      <w:r>
+        <w:rPr>
+          <w:rFonts w:ascii="inherit" w:eastAsia="宋体" w:hAnsi="inherit" w:cs="Helvetica"/>
+          <w:color w:val="FF0000"/>
+          <w:kern w:val="0"/>
+          <w:sz w:val="16"/>
+          <w:szCs w:val="23"/>
+          <w:bdr w:val="none" w:sz="0" w:space="0" w:color="auto" w:frame="1"/>
+        </w:rPr>
+        <w:t>地址与目标</w:t>
+      </w:r>
+      <w:r>
+        <w:rPr>
+          <w:rFonts w:ascii="inherit" w:eastAsia="宋体" w:hAnsi="inherit" w:cs="Helvetica"/>
+          <w:color w:val="FF0000"/>
+          <w:kern w:val="0"/>
+          <w:sz w:val="16"/>
+          <w:szCs w:val="23"/>
+          <w:bdr w:val="none" w:sz="0" w:space="0" w:color="auto" w:frame="1"/>
+        </w:rPr>
+        <w:t>web</w:t>
+      </w:r>
+      <w:r>
+        <w:rPr>
+          <w:rFonts w:ascii="inherit" w:eastAsia="宋体" w:hAnsi="inherit" w:cs="Helvetica"/>
+          <w:color w:val="FF0000"/>
+          <w:kern w:val="0"/>
+          <w:sz w:val="16"/>
+          <w:szCs w:val="23"/>
+          <w:bdr w:val="none" w:sz="0" w:space="0" w:color="auto" w:frame="1"/>
+        </w:rPr>
+        <w:t>服务器在</w:t>
+      </w:r>
+      <w:r>
+        <w:rPr>
+          <w:rFonts w:ascii="inherit" w:eastAsia="宋体" w:hAnsi="inherit" w:cs="Helvetica"/>
+          <w:color w:val="FF0000"/>
+          <w:kern w:val="0"/>
+          <w:sz w:val="16"/>
+          <w:szCs w:val="23"/>
+          <w:bdr w:val="none" w:sz="0" w:space="0" w:color="auto" w:frame="1"/>
+        </w:rPr>
+        <w:t>80</w:t>
+      </w:r>
+      <w:r>
+        <w:rPr>
+          <w:rFonts w:ascii="inherit" w:eastAsia="宋体" w:hAnsi="inherit" w:cs="Helvetica"/>
+          <w:color w:val="FF0000"/>
+          <w:kern w:val="0"/>
+          <w:sz w:val="16"/>
+          <w:szCs w:val="23"/>
+          <w:bdr w:val="none" w:sz="0" w:space="0" w:color="auto" w:frame="1"/>
+        </w:rPr>
+        <w:t>端口上建立</w:t>
+      </w:r>
+      <w:r>
+        <w:rPr>
+          <w:rFonts w:ascii="inherit" w:eastAsia="宋体" w:hAnsi="inherit" w:cs="Helvetica"/>
+          <w:color w:val="FF0000"/>
+          <w:kern w:val="0"/>
+          <w:sz w:val="16"/>
+          <w:szCs w:val="23"/>
+          <w:bdr w:val="none" w:sz="0" w:space="0" w:color="auto" w:frame="1"/>
+        </w:rPr>
+        <w:t>TCP</w:t>
+      </w:r>
+      <w:r>
+        <w:rPr>
+          <w:rFonts w:ascii="inherit" w:eastAsia="宋体" w:hAnsi="inherit" w:cs="Helvetica"/>
+          <w:color w:val="FF0000"/>
+          <w:kern w:val="0"/>
+          <w:sz w:val="16"/>
+          <w:szCs w:val="23"/>
+          <w:bdr w:val="none" w:sz="0" w:space="0" w:color="auto" w:frame="1"/>
+        </w:rPr>
+        <w:t>连接</w:t>
+      </w:r>
+    </w:p>
+    <w:p>
+      <w:pPr>
+        <w:widowControl/>
+        <w:numPr>
+          <w:ilvl w:val="0"/>
+          <w:numId w:val="2"/>
+        </w:numPr>
+        <w:spacing w:line="450" w:lineRule="atLeast"/>
+        <w:ind w:left="450"/>
+        <w:jc w:val="left"/>
+        <w:textAlignment w:val="baseline"/>
+        <w:rPr>
+          <w:rFonts w:ascii="inherit" w:eastAsia="宋体" w:hAnsi="inherit" w:cs="Helvetica" w:hint="eastAsia"/>
+          <w:color w:val="555555"/>
+          <w:kern w:val="0"/>
+          <w:sz w:val="16"/>
+          <w:szCs w:val="23"/>
+        </w:rPr>
+      </w:pPr>
+      <w:r>
+        <w:rPr>
+          <w:rFonts w:ascii="inherit" w:eastAsia="宋体" w:hAnsi="inherit" w:cs="Helvetica"/>
+          <w:color w:val="FF0000"/>
+          <w:kern w:val="0"/>
+          <w:sz w:val="16"/>
+          <w:szCs w:val="23"/>
+          <w:bdr w:val="none" w:sz="0" w:space="0" w:color="auto" w:frame="1"/>
+        </w:rPr>
+        <w:t>浏览器获取请求页面的</w:t>
+      </w:r>
+      <w:r>
+        <w:rPr>
+          <w:rFonts w:ascii="inherit" w:eastAsia="宋体" w:hAnsi="inherit" w:cs="Helvetica"/>
+          <w:color w:val="FF0000"/>
+          <w:kern w:val="0"/>
+          <w:sz w:val="16"/>
+          <w:szCs w:val="23"/>
+          <w:bdr w:val="none" w:sz="0" w:space="0" w:color="auto" w:frame="1"/>
+        </w:rPr>
+        <w:t>html</w:t>
+      </w:r>
+      <w:r>
+        <w:rPr>
+          <w:rFonts w:ascii="inherit" w:eastAsia="宋体" w:hAnsi="inherit" w:cs="Helvetica"/>
+          <w:color w:val="FF0000"/>
+          <w:kern w:val="0"/>
+          <w:sz w:val="16"/>
+          <w:szCs w:val="23"/>
+          <w:bdr w:val="none" w:sz="0" w:space="0" w:color="auto" w:frame="1"/>
+        </w:rPr>
+        <w:t>代码。</w:t>
+      </w:r>
+    </w:p>
+    <w:p>
+      <w:pPr>
+        <w:widowControl/>
+        <w:numPr>
+          <w:ilvl w:val="0"/>
+          <w:numId w:val="2"/>
+        </w:numPr>
+        <w:spacing w:line="450" w:lineRule="atLeast"/>
+        <w:ind w:left="450"/>
+        <w:jc w:val="left"/>
+        <w:textAlignment w:val="baseline"/>
+        <w:rPr>
+          <w:rFonts w:ascii="inherit" w:eastAsia="宋体" w:hAnsi="inherit" w:cs="Helvetica" w:hint="eastAsia"/>
+          <w:color w:val="555555"/>
+          <w:kern w:val="0"/>
+          <w:sz w:val="16"/>
+          <w:szCs w:val="23"/>
+        </w:rPr>
+      </w:pPr>
+      <w:r>
+        <w:rPr>
+          <w:rFonts w:ascii="inherit" w:eastAsia="宋体" w:hAnsi="inherit" w:cs="Helvetica"/>
+          <w:color w:val="FF0000"/>
+          <w:kern w:val="0"/>
+          <w:sz w:val="16"/>
+          <w:szCs w:val="23"/>
+          <w:bdr w:val="none" w:sz="0" w:space="0" w:color="auto" w:frame="1"/>
+        </w:rPr>
+        <w:t>浏览器在显示窗口内渲染</w:t>
+      </w:r>
+      <w:r>
+        <w:rPr>
+          <w:rFonts w:ascii="inherit" w:eastAsia="宋体" w:hAnsi="inherit" w:cs="Helvetica"/>
+          <w:color w:val="FF0000"/>
+          <w:kern w:val="0"/>
+          <w:sz w:val="16"/>
+          <w:szCs w:val="23"/>
+          <w:bdr w:val="none" w:sz="0" w:space="0" w:color="auto" w:frame="1"/>
+        </w:rPr>
+        <w:t>HTML</w:t>
+      </w:r>
+      <w:r>
+        <w:rPr>
+          <w:rFonts w:ascii="inherit" w:eastAsia="宋体" w:hAnsi="inherit" w:cs="Helvetica"/>
+          <w:color w:val="FF0000"/>
+          <w:kern w:val="0"/>
+          <w:sz w:val="16"/>
+          <w:szCs w:val="23"/>
+          <w:bdr w:val="none" w:sz="0" w:space="0" w:color="auto" w:frame="1"/>
+        </w:rPr>
+        <w:t>。</w:t>
+      </w:r>
+    </w:p>
+    <w:p>
+      <w:pPr>
+        <w:widowControl/>
+        <w:numPr>
+          <w:ilvl w:val="0"/>
+          <w:numId w:val="2"/>
+        </w:numPr>
+        <w:spacing w:line="450" w:lineRule="atLeast"/>
+        <w:ind w:left="450"/>
+        <w:jc w:val="left"/>
+        <w:textAlignment w:val="baseline"/>
+        <w:rPr>
+          <w:rFonts w:ascii="inherit" w:eastAsia="宋体" w:hAnsi="inherit" w:cs="Helvetica" w:hint="eastAsia"/>
+          <w:color w:val="555555"/>
+          <w:kern w:val="0"/>
+          <w:sz w:val="16"/>
+          <w:szCs w:val="23"/>
+        </w:rPr>
+      </w:pPr>
+      <w:r>
+        <w:rPr>
+          <w:rFonts w:ascii="inherit" w:eastAsia="宋体" w:hAnsi="inherit" w:cs="Helvetica"/>
+          <w:color w:val="FF0000"/>
+          <w:kern w:val="0"/>
+          <w:sz w:val="16"/>
+          <w:szCs w:val="23"/>
+          <w:bdr w:val="none" w:sz="0" w:space="0" w:color="auto" w:frame="1"/>
+        </w:rPr>
+        <w:t>窗口关闭时，浏览器终止与服务器的连接。</w:t>
+      </w:r>
+    </w:p>
+    <w:p>
+      <w:pPr>
+        <w:widowControl/>
+        <w:jc w:val="left"/>
+        <w:rPr>
+          <w:rFonts w:ascii="宋体" w:eastAsia="宋体" w:hAnsi="宋体" w:cs="宋体"/>
+          <w:kern w:val="0"/>
+          <w:szCs w:val="24"/>
+        </w:rPr>
+      </w:pPr>
+      <w:r>
+        <w:rPr>
+          <w:rFonts w:ascii="Arial" w:eastAsia="宋体" w:hAnsi="Arial" w:cs="Arial"/>
+          <w:color w:val="555555"/>
+          <w:kern w:val="0"/>
+          <w:sz w:val="18"/>
+          <w:szCs w:val="21"/>
+          <w:bdr w:val="none" w:sz="0" w:space="0" w:color="auto" w:frame="1"/>
+          <w:shd w:val="clear" w:color="auto" w:fill="FFFFFF"/>
+        </w:rPr>
+        <w:t>1</w:t>
+      </w:r>
+      <w:r>
+        <w:rPr>
+          <w:rFonts w:ascii="Arial" w:eastAsia="宋体" w:hAnsi="Arial" w:cs="Arial"/>
+          <w:color w:val="555555"/>
+          <w:kern w:val="0"/>
+          <w:sz w:val="18"/>
+          <w:szCs w:val="21"/>
+          <w:bdr w:val="none" w:sz="0" w:space="0" w:color="auto" w:frame="1"/>
+          <w:shd w:val="clear" w:color="auto" w:fill="FFFFFF"/>
+        </w:rPr>
+        <w:t>、浏览器的</w:t>
+      </w:r>
+      <w:r>
+        <w:rPr>
+          <w:rFonts w:ascii="Arial" w:eastAsia="宋体" w:hAnsi="Arial" w:cs="Arial"/>
+          <w:color w:val="555555"/>
+          <w:kern w:val="0"/>
+          <w:sz w:val="18"/>
+          <w:szCs w:val="21"/>
+          <w:bdr w:val="none" w:sz="0" w:space="0" w:color="auto" w:frame="1"/>
+          <w:shd w:val="clear" w:color="auto" w:fill="FFFFFF"/>
+        </w:rPr>
+        <w:t>url</w:t>
+      </w:r>
+      <w:r>
+        <w:rPr>
+          <w:rFonts w:ascii="Arial" w:eastAsia="宋体" w:hAnsi="Arial" w:cs="Arial"/>
+          <w:color w:val="555555"/>
+          <w:kern w:val="0"/>
+          <w:sz w:val="18"/>
+          <w:szCs w:val="21"/>
+          <w:bdr w:val="none" w:sz="0" w:space="0" w:color="auto" w:frame="1"/>
+          <w:shd w:val="clear" w:color="auto" w:fill="FFFFFF"/>
+        </w:rPr>
+        <w:t>请求</w:t>
+      </w:r>
+      <w:r>
+        <w:rPr>
+          <w:rFonts w:ascii="Segoe UI" w:eastAsia="宋体" w:hAnsi="Segoe UI" w:cs="Segoe UI"/>
+          <w:color w:val="555555"/>
+          <w:kern w:val="0"/>
+          <w:szCs w:val="23"/>
+          <w:shd w:val="clear" w:color="auto" w:fill="FFFFFF"/>
+        </w:rPr>
+        <w:t> </w:t>
+      </w:r>
+      <w:r>
+        <w:rPr>
+          <w:rFonts w:ascii="Arial" w:eastAsia="宋体" w:hAnsi="Arial" w:cs="Arial"/>
+          <w:color w:val="555555"/>
+          <w:kern w:val="0"/>
+          <w:sz w:val="18"/>
+          <w:szCs w:val="21"/>
+        </w:rPr>
+        <w:br/>
+      </w:r>
+      <w:r>
+        <w:rPr>
+          <w:rFonts w:ascii="Arial" w:eastAsia="宋体" w:hAnsi="Arial" w:cs="Arial"/>
+          <w:color w:val="555555"/>
+          <w:kern w:val="0"/>
+          <w:sz w:val="18"/>
+          <w:szCs w:val="21"/>
+          <w:bdr w:val="none" w:sz="0" w:space="0" w:color="auto" w:frame="1"/>
+          <w:shd w:val="clear" w:color="auto" w:fill="FFFFFF"/>
+        </w:rPr>
+        <w:t>2</w:t>
+      </w:r>
+      <w:r>
+        <w:rPr>
+          <w:rFonts w:ascii="Arial" w:eastAsia="宋体" w:hAnsi="Arial" w:cs="Arial"/>
+          <w:color w:val="555555"/>
+          <w:kern w:val="0"/>
+          <w:sz w:val="18"/>
+          <w:szCs w:val="21"/>
+          <w:bdr w:val="none" w:sz="0" w:space="0" w:color="auto" w:frame="1"/>
+          <w:shd w:val="clear" w:color="auto" w:fill="FFFFFF"/>
+        </w:rPr>
+        <w:t>、递归寻找</w:t>
+      </w:r>
+      <w:r>
+        <w:rPr>
+          <w:rFonts w:ascii="Arial" w:eastAsia="宋体" w:hAnsi="Arial" w:cs="Arial"/>
+          <w:color w:val="555555"/>
+          <w:kern w:val="0"/>
+          <w:sz w:val="18"/>
+          <w:szCs w:val="21"/>
+          <w:bdr w:val="none" w:sz="0" w:space="0" w:color="auto" w:frame="1"/>
+          <w:shd w:val="clear" w:color="auto" w:fill="FFFFFF"/>
+        </w:rPr>
+        <w:t>DNS</w:t>
+      </w:r>
+      <w:r>
+        <w:rPr>
+          <w:rFonts w:ascii="Arial" w:eastAsia="宋体" w:hAnsi="Arial" w:cs="Arial"/>
+          <w:color w:val="555555"/>
+          <w:kern w:val="0"/>
+          <w:sz w:val="18"/>
+          <w:szCs w:val="21"/>
+          <w:bdr w:val="none" w:sz="0" w:space="0" w:color="auto" w:frame="1"/>
+          <w:shd w:val="clear" w:color="auto" w:fill="FFFFFF"/>
+        </w:rPr>
+        <w:t>服务器</w:t>
+      </w:r>
+      <w:r>
+        <w:rPr>
+          <w:rFonts w:ascii="Segoe UI" w:eastAsia="宋体" w:hAnsi="Segoe UI" w:cs="Segoe UI"/>
+          <w:color w:val="555555"/>
+          <w:kern w:val="0"/>
+          <w:szCs w:val="23"/>
+          <w:shd w:val="clear" w:color="auto" w:fill="FFFFFF"/>
+        </w:rPr>
+        <w:t> </w:t>
+      </w:r>
+      <w:r>
+        <w:rPr>
+          <w:rFonts w:ascii="Arial" w:eastAsia="宋体" w:hAnsi="Arial" w:cs="Arial"/>
+          <w:color w:val="555555"/>
+          <w:kern w:val="0"/>
+          <w:sz w:val="18"/>
+          <w:szCs w:val="21"/>
+        </w:rPr>
+        <w:br/>
+      </w:r>
+      <w:r>
+        <w:rPr>
+          <w:rFonts w:ascii="Arial" w:eastAsia="宋体" w:hAnsi="Arial" w:cs="Arial"/>
+          <w:color w:val="555555"/>
+          <w:kern w:val="0"/>
+          <w:sz w:val="18"/>
+          <w:szCs w:val="21"/>
+          <w:bdr w:val="none" w:sz="0" w:space="0" w:color="auto" w:frame="1"/>
+          <w:shd w:val="clear" w:color="auto" w:fill="FFFFFF"/>
+        </w:rPr>
+        <w:t>3</w:t>
+      </w:r>
+      <w:r>
+        <w:rPr>
+          <w:rFonts w:ascii="Arial" w:eastAsia="宋体" w:hAnsi="Arial" w:cs="Arial"/>
+          <w:color w:val="555555"/>
+          <w:kern w:val="0"/>
+          <w:sz w:val="18"/>
+          <w:szCs w:val="21"/>
+          <w:bdr w:val="none" w:sz="0" w:space="0" w:color="auto" w:frame="1"/>
+          <w:shd w:val="clear" w:color="auto" w:fill="FFFFFF"/>
+        </w:rPr>
+        <w:t>、连接目标</w:t>
+      </w:r>
+      <w:r>
+        <w:rPr>
+          <w:rFonts w:ascii="Arial" w:eastAsia="宋体" w:hAnsi="Arial" w:cs="Arial"/>
+          <w:color w:val="555555"/>
+          <w:kern w:val="0"/>
+          <w:sz w:val="18"/>
+          <w:szCs w:val="21"/>
+          <w:bdr w:val="none" w:sz="0" w:space="0" w:color="auto" w:frame="1"/>
+          <w:shd w:val="clear" w:color="auto" w:fill="FFFFFF"/>
+        </w:rPr>
+        <w:t>IP</w:t>
+      </w:r>
+      <w:r>
+        <w:rPr>
+          <w:rFonts w:ascii="Arial" w:eastAsia="宋体" w:hAnsi="Arial" w:cs="Arial"/>
+          <w:color w:val="555555"/>
+          <w:kern w:val="0"/>
+          <w:sz w:val="18"/>
+          <w:szCs w:val="21"/>
+          <w:bdr w:val="none" w:sz="0" w:space="0" w:color="auto" w:frame="1"/>
+          <w:shd w:val="clear" w:color="auto" w:fill="FFFFFF"/>
+        </w:rPr>
+        <w:t>并建立</w:t>
+      </w:r>
+      <w:r>
+        <w:rPr>
+          <w:rFonts w:ascii="Arial" w:eastAsia="宋体" w:hAnsi="Arial" w:cs="Arial"/>
+          <w:color w:val="555555"/>
+          <w:kern w:val="0"/>
+          <w:sz w:val="18"/>
+          <w:szCs w:val="21"/>
+          <w:bdr w:val="none" w:sz="0" w:space="0" w:color="auto" w:frame="1"/>
+          <w:shd w:val="clear" w:color="auto" w:fill="FFFFFF"/>
+        </w:rPr>
+        <w:t>TCP</w:t>
+      </w:r>
+      <w:r>
+        <w:rPr>
+          <w:rFonts w:ascii="Arial" w:eastAsia="宋体" w:hAnsi="Arial" w:cs="Arial"/>
+          <w:color w:val="555555"/>
+          <w:kern w:val="0"/>
+          <w:sz w:val="18"/>
+          <w:szCs w:val="21"/>
+          <w:bdr w:val="none" w:sz="0" w:space="0" w:color="auto" w:frame="1"/>
+          <w:shd w:val="clear" w:color="auto" w:fill="FFFFFF"/>
+        </w:rPr>
+        <w:t>连接</w:t>
+      </w:r>
+      <w:r>
+        <w:rPr>
+          <w:rFonts w:ascii="Segoe UI" w:eastAsia="宋体" w:hAnsi="Segoe UI" w:cs="Segoe UI"/>
+          <w:color w:val="555555"/>
+          <w:kern w:val="0"/>
+          <w:szCs w:val="23"/>
+          <w:shd w:val="clear" w:color="auto" w:fill="FFFFFF"/>
+        </w:rPr>
+        <w:t> </w:t>
+      </w:r>
+      <w:r>
+        <w:rPr>
+          <w:rFonts w:ascii="Arial" w:eastAsia="宋体" w:hAnsi="Arial" w:cs="Arial"/>
+          <w:color w:val="555555"/>
+          <w:kern w:val="0"/>
+          <w:sz w:val="18"/>
+          <w:szCs w:val="21"/>
+        </w:rPr>
+        <w:br/>
+      </w:r>
+      <w:r>
+        <w:rPr>
+          <w:rFonts w:ascii="Arial" w:eastAsia="宋体" w:hAnsi="Arial" w:cs="Arial"/>
+          <w:color w:val="555555"/>
+          <w:kern w:val="0"/>
+          <w:sz w:val="18"/>
+          <w:szCs w:val="21"/>
+          <w:bdr w:val="none" w:sz="0" w:space="0" w:color="auto" w:frame="1"/>
+          <w:shd w:val="clear" w:color="auto" w:fill="FFFFFF"/>
+        </w:rPr>
+        <w:t>4</w:t>
+      </w:r>
+      <w:r>
+        <w:rPr>
+          <w:rFonts w:ascii="Arial" w:eastAsia="宋体" w:hAnsi="Arial" w:cs="Arial"/>
+          <w:color w:val="555555"/>
+          <w:kern w:val="0"/>
+          <w:sz w:val="18"/>
+          <w:szCs w:val="21"/>
+          <w:bdr w:val="none" w:sz="0" w:space="0" w:color="auto" w:frame="1"/>
+          <w:shd w:val="clear" w:color="auto" w:fill="FFFFFF"/>
+        </w:rPr>
+        <w:t>、向目标服务器发送</w:t>
+      </w:r>
+      <w:r>
+        <w:rPr>
+          <w:rFonts w:ascii="Arial" w:eastAsia="宋体" w:hAnsi="Arial" w:cs="Arial"/>
+          <w:color w:val="555555"/>
+          <w:kern w:val="0"/>
+          <w:sz w:val="18"/>
+          <w:szCs w:val="21"/>
+          <w:bdr w:val="none" w:sz="0" w:space="0" w:color="auto" w:frame="1"/>
+          <w:shd w:val="clear" w:color="auto" w:fill="FFFFFF"/>
+        </w:rPr>
+        <w:t>http</w:t>
+      </w:r>
+      <w:r>
+        <w:rPr>
+          <w:rFonts w:ascii="Arial" w:eastAsia="宋体" w:hAnsi="Arial" w:cs="Arial"/>
+          <w:color w:val="555555"/>
+          <w:kern w:val="0"/>
+          <w:sz w:val="18"/>
+          <w:szCs w:val="21"/>
+          <w:bdr w:val="none" w:sz="0" w:space="0" w:color="auto" w:frame="1"/>
+          <w:shd w:val="clear" w:color="auto" w:fill="FFFFFF"/>
+        </w:rPr>
+        <w:t>请求</w:t>
+      </w:r>
+      <w:r>
+        <w:rPr>
+          <w:rFonts w:ascii="Segoe UI" w:eastAsia="宋体" w:hAnsi="Segoe UI" w:cs="Segoe UI"/>
+          <w:color w:val="555555"/>
+          <w:kern w:val="0"/>
+          <w:szCs w:val="23"/>
+          <w:shd w:val="clear" w:color="auto" w:fill="FFFFFF"/>
+        </w:rPr>
+        <w:t> </w:t>
+      </w:r>
+      <w:r>
+        <w:rPr>
+          <w:rFonts w:ascii="Arial" w:eastAsia="宋体" w:hAnsi="Arial" w:cs="Arial"/>
+          <w:color w:val="555555"/>
+          <w:kern w:val="0"/>
+          <w:sz w:val="18"/>
+          <w:szCs w:val="21"/>
+        </w:rPr>
+        <w:br/>
+      </w:r>
+      <w:r>
+        <w:rPr>
+          <w:rFonts w:ascii="Arial" w:eastAsia="宋体" w:hAnsi="Arial" w:cs="Arial"/>
+          <w:color w:val="555555"/>
+          <w:kern w:val="0"/>
+          <w:sz w:val="18"/>
+          <w:szCs w:val="21"/>
+          <w:bdr w:val="none" w:sz="0" w:space="0" w:color="auto" w:frame="1"/>
+          <w:shd w:val="clear" w:color="auto" w:fill="FFFFFF"/>
+        </w:rPr>
+        <w:t>5</w:t>
+      </w:r>
+      <w:r>
+        <w:rPr>
+          <w:rFonts w:ascii="Arial" w:eastAsia="宋体" w:hAnsi="Arial" w:cs="Arial"/>
+          <w:color w:val="555555"/>
+          <w:kern w:val="0"/>
+          <w:sz w:val="18"/>
+          <w:szCs w:val="21"/>
+          <w:bdr w:val="none" w:sz="0" w:space="0" w:color="auto" w:frame="1"/>
+          <w:shd w:val="clear" w:color="auto" w:fill="FFFFFF"/>
+        </w:rPr>
+        <w:t>、</w:t>
+      </w:r>
+      <w:r>
+        <w:rPr>
+          <w:rFonts w:ascii="Arial" w:eastAsia="宋体" w:hAnsi="Arial" w:cs="Arial"/>
+          <w:color w:val="555555"/>
+          <w:kern w:val="0"/>
+          <w:sz w:val="18"/>
+          <w:szCs w:val="21"/>
+          <w:bdr w:val="none" w:sz="0" w:space="0" w:color="auto" w:frame="1"/>
+          <w:shd w:val="clear" w:color="auto" w:fill="FFFFFF"/>
+        </w:rPr>
+        <w:t>web</w:t>
+      </w:r>
+      <w:r>
+        <w:rPr>
+          <w:rFonts w:ascii="Arial" w:eastAsia="宋体" w:hAnsi="Arial" w:cs="Arial"/>
+          <w:color w:val="555555"/>
+          <w:kern w:val="0"/>
+          <w:sz w:val="18"/>
+          <w:szCs w:val="21"/>
+          <w:bdr w:val="none" w:sz="0" w:space="0" w:color="auto" w:frame="1"/>
+          <w:shd w:val="clear" w:color="auto" w:fill="FFFFFF"/>
+        </w:rPr>
+        <w:t>服务器接收请求后处理</w:t>
+      </w:r>
+      <w:r>
+        <w:rPr>
+          <w:rFonts w:ascii="Segoe UI" w:eastAsia="宋体" w:hAnsi="Segoe UI" w:cs="Segoe UI"/>
+          <w:color w:val="555555"/>
+          <w:kern w:val="0"/>
+          <w:szCs w:val="23"/>
+          <w:shd w:val="clear" w:color="auto" w:fill="FFFFFF"/>
+        </w:rPr>
+        <w:t> </w:t>
+      </w:r>
+      <w:r>
+        <w:rPr>
+          <w:rFonts w:ascii="Arial" w:eastAsia="宋体" w:hAnsi="Arial" w:cs="Arial"/>
+          <w:color w:val="555555"/>
+          <w:kern w:val="0"/>
+          <w:sz w:val="18"/>
+          <w:szCs w:val="21"/>
+        </w:rPr>
+        <w:br/>
+      </w:r>
+      <w:r>
+        <w:rPr>
+          <w:rFonts w:ascii="Arial" w:eastAsia="宋体" w:hAnsi="Arial" w:cs="Arial"/>
+          <w:color w:val="555555"/>
+          <w:kern w:val="0"/>
+          <w:sz w:val="18"/>
+          <w:szCs w:val="21"/>
+          <w:bdr w:val="none" w:sz="0" w:space="0" w:color="auto" w:frame="1"/>
+          <w:shd w:val="clear" w:color="auto" w:fill="FFFFFF"/>
+        </w:rPr>
+        <w:t>6</w:t>
+      </w:r>
+      <w:r>
+        <w:rPr>
+          <w:rFonts w:ascii="Arial" w:eastAsia="宋体" w:hAnsi="Arial" w:cs="Arial"/>
+          <w:color w:val="555555"/>
+          <w:kern w:val="0"/>
+          <w:sz w:val="18"/>
+          <w:szCs w:val="21"/>
+          <w:bdr w:val="none" w:sz="0" w:space="0" w:color="auto" w:frame="1"/>
+          <w:shd w:val="clear" w:color="auto" w:fill="FFFFFF"/>
+        </w:rPr>
+        <w:t>、</w:t>
+      </w:r>
+      <w:r>
+        <w:rPr>
+          <w:rFonts w:ascii="Arial" w:eastAsia="宋体" w:hAnsi="Arial" w:cs="Arial"/>
+          <w:color w:val="555555"/>
+          <w:kern w:val="0"/>
+          <w:sz w:val="18"/>
+          <w:szCs w:val="21"/>
+          <w:bdr w:val="none" w:sz="0" w:space="0" w:color="auto" w:frame="1"/>
+          <w:shd w:val="clear" w:color="auto" w:fill="FFFFFF"/>
+        </w:rPr>
+        <w:t>web</w:t>
+      </w:r>
+      <w:r>
+        <w:rPr>
+          <w:rFonts w:ascii="Arial" w:eastAsia="宋体" w:hAnsi="Arial" w:cs="Arial"/>
+          <w:color w:val="555555"/>
+          <w:kern w:val="0"/>
+          <w:sz w:val="18"/>
+          <w:szCs w:val="21"/>
+          <w:bdr w:val="none" w:sz="0" w:space="0" w:color="auto" w:frame="1"/>
+          <w:shd w:val="clear" w:color="auto" w:fill="FFFFFF"/>
+        </w:rPr>
+        <w:t>服务器返回相应的结果【无效、重定向、正确页面等】</w:t>
+      </w:r>
+      <w:r>
+        <w:rPr>
+          <w:rFonts w:ascii="Segoe UI" w:eastAsia="宋体" w:hAnsi="Segoe UI" w:cs="Segoe UI"/>
+          <w:color w:val="555555"/>
+          <w:kern w:val="0"/>
+          <w:szCs w:val="23"/>
+          <w:shd w:val="clear" w:color="auto" w:fill="FFFFFF"/>
+        </w:rPr>
+        <w:t> </w:t>
+      </w:r>
+      <w:r>
+        <w:rPr>
+          <w:rFonts w:ascii="Arial" w:eastAsia="宋体" w:hAnsi="Arial" w:cs="Arial"/>
+          <w:color w:val="555555"/>
+          <w:kern w:val="0"/>
+          <w:sz w:val="18"/>
+          <w:szCs w:val="21"/>
+        </w:rPr>
+        <w:br/>
+      </w:r>
+    </w:p>
+    <w:p>
+      <w:pPr>
+        <w:widowControl/>
+        <w:shd w:val="clear" w:color="auto" w:fill="FFFFFF"/>
+        <w:jc w:val="left"/>
+        <w:textAlignment w:val="baseline"/>
+        <w:rPr>
+          <w:rFonts w:ascii="Arial" w:eastAsia="宋体" w:hAnsi="Arial" w:cs="Arial"/>
+          <w:color w:val="555555"/>
+          <w:kern w:val="0"/>
+          <w:sz w:val="18"/>
+          <w:szCs w:val="21"/>
+        </w:rPr>
+      </w:pPr>
+      <w:r>
+        <w:rPr>
+          <w:rFonts w:ascii="Arial" w:eastAsia="宋体" w:hAnsi="Arial" w:cs="Arial"/>
+          <w:color w:val="555555"/>
+          <w:kern w:val="0"/>
+          <w:sz w:val="18"/>
+          <w:szCs w:val="21"/>
+        </w:rPr>
+        <w:t>7</w:t>
+      </w:r>
+      <w:r>
+        <w:rPr>
+          <w:rFonts w:ascii="Arial" w:eastAsia="宋体" w:hAnsi="Arial" w:cs="Arial"/>
+          <w:color w:val="555555"/>
+          <w:kern w:val="0"/>
+          <w:sz w:val="18"/>
+          <w:szCs w:val="21"/>
+        </w:rPr>
+        <w:t>、浏览器接收返回的</w:t>
+      </w:r>
+      <w:r>
+        <w:rPr>
+          <w:rFonts w:ascii="Arial" w:eastAsia="宋体" w:hAnsi="Arial" w:cs="Arial"/>
+          <w:color w:val="555555"/>
+          <w:kern w:val="0"/>
+          <w:sz w:val="18"/>
+          <w:szCs w:val="21"/>
+        </w:rPr>
+        <w:t>http</w:t>
+      </w:r>
+      <w:r>
+        <w:rPr>
+          <w:rFonts w:ascii="Arial" w:eastAsia="宋体" w:hAnsi="Arial" w:cs="Arial"/>
+          <w:color w:val="555555"/>
+          <w:kern w:val="0"/>
+          <w:sz w:val="18"/>
+          <w:szCs w:val="21"/>
+        </w:rPr>
+        <w:t>内容</w:t>
+      </w:r>
+    </w:p>
+    <w:p>
+      <w:pPr>
+        <w:widowControl/>
+        <w:shd w:val="clear" w:color="auto" w:fill="FFFFFF"/>
+        <w:jc w:val="left"/>
+        <w:textAlignment w:val="baseline"/>
+        <w:rPr>
+          <w:rFonts w:ascii="Arial" w:eastAsia="宋体" w:hAnsi="Arial" w:cs="Arial"/>
+          <w:color w:val="555555"/>
+          <w:kern w:val="0"/>
+          <w:sz w:val="18"/>
+          <w:szCs w:val="21"/>
+        </w:rPr>
+      </w:pPr>
+      <w:r>
+        <w:rPr>
+          <w:rFonts w:ascii="Arial" w:eastAsia="宋体" w:hAnsi="Arial" w:cs="Arial"/>
+          <w:color w:val="555555"/>
+          <w:kern w:val="0"/>
+          <w:sz w:val="18"/>
+          <w:szCs w:val="21"/>
+        </w:rPr>
+        <w:t>================================</w:t>
+      </w:r>
+      <w:r>
+        <w:rPr>
+          <w:rFonts w:ascii="Arial" w:eastAsia="宋体" w:hAnsi="Arial" w:cs="Arial"/>
+          <w:color w:val="555555"/>
+          <w:kern w:val="0"/>
+          <w:sz w:val="18"/>
+          <w:szCs w:val="21"/>
+        </w:rPr>
+        <w:t>前端解析分割线</w:t>
+      </w:r>
+      <w:r>
+        <w:rPr>
+          <w:rFonts w:ascii="Arial" w:eastAsia="宋体" w:hAnsi="Arial" w:cs="Arial"/>
+          <w:color w:val="555555"/>
+          <w:kern w:val="0"/>
+          <w:sz w:val="18"/>
+          <w:szCs w:val="21"/>
+        </w:rPr>
+        <w:t>=========================</w:t>
+      </w:r>
+    </w:p>
+    <w:p>
+      <w:pPr>
+        <w:widowControl/>
+        <w:jc w:val="left"/>
+        <w:rPr>
+          <w:rFonts w:ascii="宋体" w:eastAsia="宋体" w:hAnsi="宋体" w:cs="宋体"/>
+          <w:kern w:val="0"/>
+          <w:szCs w:val="24"/>
+        </w:rPr>
+      </w:pPr>
+      <w:r>
+        <w:rPr>
+          <w:rFonts w:ascii="Arial" w:eastAsia="宋体" w:hAnsi="Arial" w:cs="Arial"/>
+          <w:color w:val="555555"/>
+          <w:kern w:val="0"/>
+          <w:sz w:val="18"/>
+          <w:szCs w:val="21"/>
+          <w:bdr w:val="none" w:sz="0" w:space="0" w:color="auto" w:frame="1"/>
+          <w:shd w:val="clear" w:color="auto" w:fill="FFFFFF"/>
+        </w:rPr>
+        <w:t>8</w:t>
+      </w:r>
+      <w:r>
+        <w:rPr>
+          <w:rFonts w:ascii="Arial" w:eastAsia="宋体" w:hAnsi="Arial" w:cs="Arial"/>
+          <w:color w:val="555555"/>
+          <w:kern w:val="0"/>
+          <w:sz w:val="18"/>
+          <w:szCs w:val="21"/>
+          <w:bdr w:val="none" w:sz="0" w:space="0" w:color="auto" w:frame="1"/>
+          <w:shd w:val="clear" w:color="auto" w:fill="FFFFFF"/>
+        </w:rPr>
+        <w:t>、开始解析</w:t>
+      </w:r>
+      <w:r>
+        <w:rPr>
+          <w:rFonts w:ascii="Arial" w:eastAsia="宋体" w:hAnsi="Arial" w:cs="Arial"/>
+          <w:color w:val="555555"/>
+          <w:kern w:val="0"/>
+          <w:sz w:val="18"/>
+          <w:szCs w:val="21"/>
+          <w:bdr w:val="none" w:sz="0" w:space="0" w:color="auto" w:frame="1"/>
+          <w:shd w:val="clear" w:color="auto" w:fill="FFFFFF"/>
+        </w:rPr>
+        <w:t>html</w:t>
+      </w:r>
+      <w:r>
+        <w:rPr>
+          <w:rFonts w:ascii="Arial" w:eastAsia="宋体" w:hAnsi="Arial" w:cs="Arial"/>
+          <w:color w:val="555555"/>
+          <w:kern w:val="0"/>
+          <w:sz w:val="18"/>
+          <w:szCs w:val="21"/>
+          <w:bdr w:val="none" w:sz="0" w:space="0" w:color="auto" w:frame="1"/>
+          <w:shd w:val="clear" w:color="auto" w:fill="FFFFFF"/>
+        </w:rPr>
+        <w:t>文件，当然是自上而下，先是头部，后是</w:t>
+      </w:r>
+      <w:r>
+        <w:rPr>
+          <w:rFonts w:ascii="Arial" w:eastAsia="宋体" w:hAnsi="Arial" w:cs="Arial"/>
+          <w:color w:val="555555"/>
+          <w:kern w:val="0"/>
+          <w:sz w:val="18"/>
+          <w:szCs w:val="21"/>
+          <w:bdr w:val="none" w:sz="0" w:space="0" w:color="auto" w:frame="1"/>
+          <w:shd w:val="clear" w:color="auto" w:fill="FFFFFF"/>
+        </w:rPr>
+        <w:t>body</w:t>
+      </w:r>
+      <w:r>
+        <w:rPr>
+          <w:rFonts w:ascii="Segoe UI" w:eastAsia="宋体" w:hAnsi="Segoe UI" w:cs="Segoe UI"/>
+          <w:color w:val="555555"/>
+          <w:kern w:val="0"/>
+          <w:szCs w:val="23"/>
+          <w:shd w:val="clear" w:color="auto" w:fill="FFFFFF"/>
+        </w:rPr>
+        <w:t> </w:t>
+      </w:r>
+    </w:p>
+    <w:p>
+      <w:pPr>
+        <w:widowControl/>
+        <w:shd w:val="clear" w:color="auto" w:fill="FFFFFF"/>
+        <w:jc w:val="left"/>
+        <w:textAlignment w:val="baseline"/>
+        <w:rPr>
+          <w:rFonts w:ascii="Arial" w:eastAsia="宋体" w:hAnsi="Arial" w:cs="Arial"/>
+          <w:color w:val="555555"/>
+          <w:kern w:val="0"/>
+          <w:sz w:val="18"/>
+          <w:szCs w:val="21"/>
+        </w:rPr>
+      </w:pPr>
+      <w:r>
+        <w:rPr>
+          <w:rFonts w:ascii="Arial" w:eastAsia="宋体" w:hAnsi="Arial" w:cs="Arial"/>
+          <w:color w:val="555555"/>
+          <w:kern w:val="0"/>
+          <w:sz w:val="18"/>
+          <w:szCs w:val="21"/>
+        </w:rPr>
+        <w:t>9</w:t>
+      </w:r>
+      <w:r>
+        <w:rPr>
+          <w:rFonts w:ascii="Arial" w:eastAsia="宋体" w:hAnsi="Arial" w:cs="Arial"/>
+          <w:color w:val="555555"/>
+          <w:kern w:val="0"/>
+          <w:sz w:val="18"/>
+          <w:szCs w:val="21"/>
+        </w:rPr>
+        <w:t>、当解析到头部</w:t>
+      </w:r>
+      <w:r>
+        <w:rPr>
+          <w:rFonts w:ascii="Arial" w:eastAsia="宋体" w:hAnsi="Arial" w:cs="Arial"/>
+          <w:color w:val="555555"/>
+          <w:kern w:val="0"/>
+          <w:sz w:val="18"/>
+          <w:szCs w:val="21"/>
+        </w:rPr>
+        <w:t>css</w:t>
+      </w:r>
+      <w:r>
+        <w:rPr>
+          <w:rFonts w:ascii="Arial" w:eastAsia="宋体" w:hAnsi="Arial" w:cs="Arial"/>
+          <w:color w:val="555555"/>
+          <w:kern w:val="0"/>
+          <w:sz w:val="18"/>
+          <w:szCs w:val="21"/>
+        </w:rPr>
+        <w:t>外部链接时，同步去下载，如果遇到外部</w:t>
+      </w:r>
+      <w:r>
+        <w:rPr>
+          <w:rFonts w:ascii="Arial" w:eastAsia="宋体" w:hAnsi="Arial" w:cs="Arial"/>
+          <w:color w:val="555555"/>
+          <w:kern w:val="0"/>
+          <w:sz w:val="18"/>
+          <w:szCs w:val="21"/>
+        </w:rPr>
+        <w:t>js</w:t>
+      </w:r>
+      <w:r>
+        <w:rPr>
+          <w:rFonts w:ascii="Arial" w:eastAsia="宋体" w:hAnsi="Arial" w:cs="Arial"/>
+          <w:color w:val="555555"/>
+          <w:kern w:val="0"/>
+          <w:sz w:val="18"/>
+          <w:szCs w:val="21"/>
+        </w:rPr>
+        <w:t>链接也是下载【不过</w:t>
+      </w:r>
+      <w:r>
+        <w:rPr>
+          <w:rFonts w:ascii="Arial" w:eastAsia="宋体" w:hAnsi="Arial" w:cs="Arial"/>
+          <w:color w:val="555555"/>
+          <w:kern w:val="0"/>
+          <w:sz w:val="18"/>
+          <w:szCs w:val="21"/>
+        </w:rPr>
+        <w:t>js</w:t>
+      </w:r>
+      <w:r>
+        <w:rPr>
+          <w:rFonts w:ascii="Arial" w:eastAsia="宋体" w:hAnsi="Arial" w:cs="Arial"/>
+          <w:color w:val="555555"/>
+          <w:kern w:val="0"/>
+          <w:sz w:val="18"/>
+          <w:szCs w:val="21"/>
+        </w:rPr>
+        <w:t>链接不建议放在头部，因为耽误页面第一展现时间】</w:t>
+      </w:r>
+    </w:p>
+    <w:p>
+      <w:pPr>
+        <w:widowControl/>
+        <w:shd w:val="clear" w:color="auto" w:fill="FFFFFF"/>
+        <w:jc w:val="left"/>
+        <w:textAlignment w:val="baseline"/>
+        <w:rPr>
+          <w:rFonts w:ascii="Arial" w:eastAsia="宋体" w:hAnsi="Arial" w:cs="Arial"/>
+          <w:color w:val="555555"/>
+          <w:kern w:val="0"/>
+          <w:sz w:val="18"/>
+          <w:szCs w:val="21"/>
+        </w:rPr>
+      </w:pPr>
+      <w:r>
+        <w:rPr>
+          <w:rFonts w:ascii="Arial" w:eastAsia="宋体" w:hAnsi="Arial" w:cs="Arial"/>
+          <w:color w:val="555555"/>
+          <w:kern w:val="0"/>
+          <w:sz w:val="18"/>
+          <w:szCs w:val="21"/>
+        </w:rPr>
+        <w:t>10</w:t>
+      </w:r>
+      <w:r>
+        <w:rPr>
+          <w:rFonts w:ascii="Arial" w:eastAsia="宋体" w:hAnsi="Arial" w:cs="Arial"/>
+          <w:color w:val="555555"/>
+          <w:kern w:val="0"/>
+          <w:sz w:val="18"/>
+          <w:szCs w:val="21"/>
+        </w:rPr>
+        <w:t>、接着解析</w:t>
+      </w:r>
+      <w:r>
+        <w:rPr>
+          <w:rFonts w:ascii="Arial" w:eastAsia="宋体" w:hAnsi="Arial" w:cs="Arial"/>
+          <w:color w:val="555555"/>
+          <w:kern w:val="0"/>
+          <w:sz w:val="18"/>
+          <w:szCs w:val="21"/>
+        </w:rPr>
+        <w:t>body</w:t>
+      </w:r>
+      <w:r>
+        <w:rPr>
+          <w:rFonts w:ascii="Arial" w:eastAsia="宋体" w:hAnsi="Arial" w:cs="Arial"/>
+          <w:color w:val="555555"/>
+          <w:kern w:val="0"/>
+          <w:sz w:val="18"/>
+          <w:szCs w:val="21"/>
+        </w:rPr>
+        <w:t>部分，边解析边开始生成对应的</w:t>
+      </w:r>
+      <w:r>
+        <w:rPr>
+          <w:rFonts w:ascii="Arial" w:eastAsia="宋体" w:hAnsi="Arial" w:cs="Arial"/>
+          <w:color w:val="555555"/>
+          <w:kern w:val="0"/>
+          <w:sz w:val="18"/>
+          <w:szCs w:val="21"/>
+        </w:rPr>
+        <w:t>DOM</w:t>
+      </w:r>
+      <w:r>
+        <w:rPr>
+          <w:rFonts w:ascii="Arial" w:eastAsia="宋体" w:hAnsi="Arial" w:cs="Arial"/>
+          <w:color w:val="555555"/>
+          <w:kern w:val="0"/>
+          <w:sz w:val="18"/>
+          <w:szCs w:val="21"/>
+        </w:rPr>
+        <w:t>树，同时等待</w:t>
+      </w:r>
+      <w:r>
+        <w:rPr>
+          <w:rFonts w:ascii="Arial" w:eastAsia="宋体" w:hAnsi="Arial" w:cs="Arial"/>
+          <w:color w:val="555555"/>
+          <w:kern w:val="0"/>
+          <w:sz w:val="18"/>
+          <w:szCs w:val="21"/>
+        </w:rPr>
+        <w:t>css</w:t>
+      </w:r>
+      <w:r>
+        <w:rPr>
+          <w:rFonts w:ascii="Arial" w:eastAsia="宋体" w:hAnsi="Arial" w:cs="Arial"/>
+          <w:color w:val="555555"/>
+          <w:kern w:val="0"/>
+          <w:sz w:val="18"/>
+          <w:szCs w:val="21"/>
+        </w:rPr>
+        <w:t>文件下载</w:t>
+      </w:r>
+    </w:p>
+    <w:p>
+      <w:pPr>
+        <w:widowControl/>
+        <w:shd w:val="clear" w:color="auto" w:fill="FFFFFF"/>
+        <w:jc w:val="left"/>
+        <w:textAlignment w:val="baseline"/>
+        <w:rPr>
+          <w:rFonts w:ascii="Arial" w:eastAsia="宋体" w:hAnsi="Arial" w:cs="Arial"/>
+          <w:color w:val="555555"/>
+          <w:kern w:val="0"/>
+          <w:sz w:val="18"/>
+          <w:szCs w:val="21"/>
+        </w:rPr>
+      </w:pPr>
+      <w:r>
+        <w:rPr>
+          <w:rFonts w:ascii="Arial" w:eastAsia="宋体" w:hAnsi="Arial" w:cs="Arial"/>
+          <w:color w:val="555555"/>
+          <w:kern w:val="0"/>
+          <w:sz w:val="18"/>
+          <w:szCs w:val="21"/>
+        </w:rPr>
+        <w:t>11</w:t>
+      </w:r>
+      <w:r>
+        <w:rPr>
+          <w:rFonts w:ascii="Arial" w:eastAsia="宋体" w:hAnsi="Arial" w:cs="Arial"/>
+          <w:color w:val="555555"/>
+          <w:kern w:val="0"/>
+          <w:sz w:val="18"/>
+          <w:szCs w:val="21"/>
+        </w:rPr>
+        <w:t>、一旦</w:t>
+      </w:r>
+      <w:r>
+        <w:rPr>
+          <w:rFonts w:ascii="Arial" w:eastAsia="宋体" w:hAnsi="Arial" w:cs="Arial"/>
+          <w:color w:val="555555"/>
+          <w:kern w:val="0"/>
+          <w:sz w:val="18"/>
+          <w:szCs w:val="21"/>
+        </w:rPr>
+        <w:t>css</w:t>
+      </w:r>
+      <w:r>
+        <w:rPr>
+          <w:rFonts w:ascii="Arial" w:eastAsia="宋体" w:hAnsi="Arial" w:cs="Arial"/>
+          <w:color w:val="555555"/>
+          <w:kern w:val="0"/>
+          <w:sz w:val="18"/>
+          <w:szCs w:val="21"/>
+        </w:rPr>
+        <w:t>文件下载完毕，那么就同步去用已经生成的</w:t>
+      </w:r>
+      <w:r>
+        <w:rPr>
+          <w:rFonts w:ascii="Arial" w:eastAsia="宋体" w:hAnsi="Arial" w:cs="Arial"/>
+          <w:color w:val="555555"/>
+          <w:kern w:val="0"/>
+          <w:sz w:val="18"/>
+          <w:szCs w:val="21"/>
+        </w:rPr>
+        <w:t>DOM</w:t>
+      </w:r>
+      <w:r>
+        <w:rPr>
+          <w:rFonts w:ascii="Arial" w:eastAsia="宋体" w:hAnsi="Arial" w:cs="Arial"/>
+          <w:color w:val="555555"/>
+          <w:kern w:val="0"/>
+          <w:sz w:val="18"/>
+          <w:szCs w:val="21"/>
+        </w:rPr>
+        <w:t>节点</w:t>
+      </w:r>
+      <w:r>
+        <w:rPr>
+          <w:rFonts w:ascii="Arial" w:eastAsia="宋体" w:hAnsi="Arial" w:cs="Arial"/>
+          <w:color w:val="555555"/>
+          <w:kern w:val="0"/>
+          <w:sz w:val="18"/>
+          <w:szCs w:val="21"/>
+        </w:rPr>
+        <w:t>+CSS</w:t>
+      </w:r>
+      <w:r>
+        <w:rPr>
+          <w:rFonts w:ascii="Arial" w:eastAsia="宋体" w:hAnsi="Arial" w:cs="Arial"/>
+          <w:color w:val="555555"/>
+          <w:kern w:val="0"/>
+          <w:sz w:val="18"/>
+          <w:szCs w:val="21"/>
+        </w:rPr>
+        <w:t>去生成渲染树</w:t>
+      </w:r>
+    </w:p>
+    <w:p>
+      <w:pPr>
+        <w:widowControl/>
+        <w:shd w:val="clear" w:color="auto" w:fill="FFFFFF"/>
+        <w:jc w:val="left"/>
+        <w:textAlignment w:val="baseline"/>
+        <w:rPr>
+          <w:rFonts w:ascii="Arial" w:eastAsia="宋体" w:hAnsi="Arial" w:cs="Arial"/>
+          <w:color w:val="555555"/>
+          <w:kern w:val="0"/>
+          <w:sz w:val="18"/>
+          <w:szCs w:val="21"/>
+        </w:rPr>
+      </w:pPr>
+      <w:r>
+        <w:rPr>
+          <w:rFonts w:ascii="Arial" w:eastAsia="宋体" w:hAnsi="Arial" w:cs="Arial"/>
+          <w:color w:val="555555"/>
+          <w:kern w:val="0"/>
+          <w:sz w:val="18"/>
+          <w:szCs w:val="21"/>
+        </w:rPr>
+        <w:t>12</w:t>
+      </w:r>
+      <w:r>
+        <w:rPr>
+          <w:rFonts w:ascii="Arial" w:eastAsia="宋体" w:hAnsi="Arial" w:cs="Arial"/>
+          <w:color w:val="555555"/>
+          <w:kern w:val="0"/>
+          <w:sz w:val="18"/>
+          <w:szCs w:val="21"/>
+        </w:rPr>
+        <w:t>、渲染树一旦有结构模型了，接着就会同步去计算渲染树节点的布局位置</w:t>
+      </w:r>
+    </w:p>
+    <w:p>
+      <w:pPr>
+        <w:widowControl/>
+        <w:shd w:val="clear" w:color="auto" w:fill="FFFFFF"/>
+        <w:jc w:val="left"/>
+        <w:textAlignment w:val="baseline"/>
+        <w:rPr>
+          <w:rFonts w:ascii="Arial" w:eastAsia="宋体" w:hAnsi="Arial" w:cs="Arial"/>
+          <w:color w:val="555555"/>
+          <w:kern w:val="0"/>
+          <w:sz w:val="18"/>
+          <w:szCs w:val="21"/>
+        </w:rPr>
+      </w:pPr>
+      <w:r>
+        <w:rPr>
+          <w:rFonts w:ascii="Arial" w:eastAsia="宋体" w:hAnsi="Arial" w:cs="Arial"/>
+          <w:color w:val="555555"/>
+          <w:kern w:val="0"/>
+          <w:sz w:val="18"/>
+          <w:szCs w:val="21"/>
+        </w:rPr>
+        <w:t>13</w:t>
+      </w:r>
+      <w:r>
+        <w:rPr>
+          <w:rFonts w:ascii="Arial" w:eastAsia="宋体" w:hAnsi="Arial" w:cs="Arial"/>
+          <w:color w:val="555555"/>
+          <w:kern w:val="0"/>
+          <w:sz w:val="18"/>
+          <w:szCs w:val="21"/>
+        </w:rPr>
+        <w:t>、一旦计算出来渲染的坐标后，又同步去开始渲染</w:t>
+      </w:r>
+    </w:p>
+    <w:p>
+      <w:pPr>
+        <w:widowControl/>
+        <w:shd w:val="clear" w:color="auto" w:fill="FFFFFF"/>
+        <w:jc w:val="left"/>
+        <w:textAlignment w:val="baseline"/>
+        <w:rPr>
+          <w:rFonts w:ascii="Arial" w:eastAsia="宋体" w:hAnsi="Arial" w:cs="Arial"/>
+          <w:color w:val="555555"/>
+          <w:kern w:val="0"/>
+          <w:sz w:val="18"/>
+          <w:szCs w:val="21"/>
+        </w:rPr>
+      </w:pPr>
+      <w:r>
+        <w:rPr>
+          <w:rFonts w:ascii="Arial" w:eastAsia="宋体" w:hAnsi="Arial" w:cs="Arial"/>
+          <w:color w:val="555555"/>
+          <w:kern w:val="0"/>
+          <w:sz w:val="18"/>
+          <w:szCs w:val="21"/>
+        </w:rPr>
+        <w:t>14</w:t>
+      </w:r>
+      <w:r>
+        <w:rPr>
+          <w:rFonts w:ascii="Arial" w:eastAsia="宋体" w:hAnsi="Arial" w:cs="Arial"/>
+          <w:color w:val="555555"/>
+          <w:kern w:val="0"/>
+          <w:sz w:val="18"/>
+          <w:szCs w:val="21"/>
+        </w:rPr>
+        <w:t>、</w:t>
+      </w:r>
+      <w:r>
+        <w:rPr>
+          <w:rFonts w:ascii="Arial" w:eastAsia="宋体" w:hAnsi="Arial" w:cs="Arial"/>
+          <w:color w:val="555555"/>
+          <w:kern w:val="0"/>
+          <w:sz w:val="18"/>
+          <w:szCs w:val="21"/>
+        </w:rPr>
+        <w:t>10-13</w:t>
+      </w:r>
+      <w:r>
+        <w:rPr>
+          <w:rFonts w:ascii="Arial" w:eastAsia="宋体" w:hAnsi="Arial" w:cs="Arial"/>
+          <w:color w:val="555555"/>
+          <w:kern w:val="0"/>
+          <w:sz w:val="18"/>
+          <w:szCs w:val="21"/>
+        </w:rPr>
+        <w:t>步进行过程中如果遇到图片则跳过去渲染下面内容，等待图片下载成功后会返回来在渲染原来图片的位置</w:t>
+      </w:r>
+    </w:p>
+    <w:p>
+      <w:pPr>
+        <w:widowControl/>
+        <w:shd w:val="clear" w:color="auto" w:fill="FFFFFF"/>
+        <w:jc w:val="left"/>
+        <w:textAlignment w:val="baseline"/>
+        <w:rPr>
+          <w:rFonts w:ascii="Arial" w:eastAsia="宋体" w:hAnsi="Arial" w:cs="Arial"/>
+          <w:color w:val="555555"/>
+          <w:kern w:val="0"/>
+          <w:sz w:val="18"/>
+          <w:szCs w:val="21"/>
+        </w:rPr>
+      </w:pPr>
+      <w:r>
+        <w:rPr>
+          <w:rFonts w:ascii="Arial" w:eastAsia="宋体" w:hAnsi="Arial" w:cs="Arial"/>
+          <w:color w:val="555555"/>
+          <w:kern w:val="0"/>
+          <w:sz w:val="18"/>
+          <w:szCs w:val="21"/>
+        </w:rPr>
+        <w:t>15</w:t>
+      </w:r>
+      <w:r>
+        <w:rPr>
+          <w:rFonts w:ascii="Arial" w:eastAsia="宋体" w:hAnsi="Arial" w:cs="Arial"/>
+          <w:color w:val="555555"/>
+          <w:kern w:val="0"/>
+          <w:sz w:val="18"/>
+          <w:szCs w:val="21"/>
+        </w:rPr>
+        <w:t>、同</w:t>
+      </w:r>
+      <w:r>
+        <w:rPr>
+          <w:rFonts w:ascii="Arial" w:eastAsia="宋体" w:hAnsi="Arial" w:cs="Arial"/>
+          <w:color w:val="555555"/>
+          <w:kern w:val="0"/>
+          <w:sz w:val="18"/>
+          <w:szCs w:val="21"/>
+        </w:rPr>
+        <w:t>14</w:t>
+      </w:r>
+      <w:r>
+        <w:rPr>
+          <w:rFonts w:ascii="Arial" w:eastAsia="宋体" w:hAnsi="Arial" w:cs="Arial"/>
+          <w:color w:val="555555"/>
+          <w:kern w:val="0"/>
+          <w:sz w:val="18"/>
+          <w:szCs w:val="21"/>
+        </w:rPr>
+        <w:t>步，如果渲染过程中出现</w:t>
+      </w:r>
+      <w:r>
+        <w:rPr>
+          <w:rFonts w:ascii="Arial" w:eastAsia="宋体" w:hAnsi="Arial" w:cs="Arial"/>
+          <w:color w:val="555555"/>
+          <w:kern w:val="0"/>
+          <w:sz w:val="18"/>
+          <w:szCs w:val="21"/>
+        </w:rPr>
+        <w:t>js</w:t>
+      </w:r>
+      <w:r>
+        <w:rPr>
+          <w:rFonts w:ascii="Arial" w:eastAsia="宋体" w:hAnsi="Arial" w:cs="Arial"/>
+          <w:color w:val="555555"/>
+          <w:kern w:val="0"/>
+          <w:sz w:val="18"/>
+          <w:szCs w:val="21"/>
+        </w:rPr>
+        <w:t>代码调整</w:t>
+      </w:r>
+      <w:r>
+        <w:rPr>
+          <w:rFonts w:ascii="Arial" w:eastAsia="宋体" w:hAnsi="Arial" w:cs="Arial"/>
+          <w:color w:val="555555"/>
+          <w:kern w:val="0"/>
+          <w:sz w:val="18"/>
+          <w:szCs w:val="21"/>
+        </w:rPr>
+        <w:t>DOM</w:t>
+      </w:r>
+      <w:r>
+        <w:rPr>
+          <w:rFonts w:ascii="Arial" w:eastAsia="宋体" w:hAnsi="Arial" w:cs="Arial"/>
+          <w:color w:val="555555"/>
+          <w:kern w:val="0"/>
+          <w:sz w:val="18"/>
+          <w:szCs w:val="21"/>
+        </w:rPr>
+        <w:t>树机构的情况，也会再次重新来过，从修改</w:t>
+      </w:r>
+      <w:r>
+        <w:rPr>
+          <w:rFonts w:ascii="Arial" w:eastAsia="宋体" w:hAnsi="Arial" w:cs="Arial"/>
+          <w:color w:val="555555"/>
+          <w:kern w:val="0"/>
+          <w:sz w:val="18"/>
+          <w:szCs w:val="21"/>
+        </w:rPr>
+        <w:t>DOM</w:t>
+      </w:r>
+      <w:r>
+        <w:rPr>
+          <w:rFonts w:ascii="Arial" w:eastAsia="宋体" w:hAnsi="Arial" w:cs="Arial"/>
+          <w:color w:val="555555"/>
+          <w:kern w:val="0"/>
+          <w:sz w:val="18"/>
+          <w:szCs w:val="21"/>
+        </w:rPr>
+        <w:t>那步开始</w:t>
+      </w:r>
+    </w:p>
+    <w:p>
+      <w:pPr>
+        <w:widowControl/>
+        <w:shd w:val="clear" w:color="auto" w:fill="FFFFFF"/>
+        <w:jc w:val="left"/>
+        <w:textAlignment w:val="baseline"/>
+        <w:rPr>
+          <w:rFonts w:ascii="Arial" w:eastAsia="宋体" w:hAnsi="Arial" w:cs="Arial"/>
+          <w:color w:val="555555"/>
+          <w:kern w:val="0"/>
+          <w:sz w:val="18"/>
+          <w:szCs w:val="21"/>
+        </w:rPr>
+      </w:pPr>
+      <w:r>
+        <w:rPr>
+          <w:rFonts w:ascii="Arial" w:eastAsia="宋体" w:hAnsi="Arial" w:cs="Arial"/>
+          <w:color w:val="555555"/>
+          <w:kern w:val="0"/>
+          <w:sz w:val="18"/>
+          <w:szCs w:val="21"/>
+        </w:rPr>
+        <w:t>16</w:t>
+      </w:r>
+      <w:r>
+        <w:rPr>
+          <w:rFonts w:ascii="Arial" w:eastAsia="宋体" w:hAnsi="Arial" w:cs="Arial"/>
+          <w:color w:val="555555"/>
+          <w:kern w:val="0"/>
+          <w:sz w:val="18"/>
+          <w:szCs w:val="21"/>
+        </w:rPr>
+        <w:t>、最终所有节点和资源都会渲染完成</w:t>
+      </w:r>
+    </w:p>
+    <w:p>
+      <w:pPr>
+        <w:widowControl/>
+        <w:shd w:val="clear" w:color="auto" w:fill="FFFFFF"/>
+        <w:ind w:left="360"/>
+        <w:jc w:val="left"/>
+        <w:textAlignment w:val="baseline"/>
+        <w:rPr>
+          <w:rFonts w:ascii="Arial" w:eastAsia="宋体" w:hAnsi="Arial" w:cs="Arial"/>
+          <w:color w:val="555555"/>
+          <w:kern w:val="0"/>
+          <w:sz w:val="18"/>
+          <w:szCs w:val="21"/>
+        </w:rPr>
+      </w:pPr>
+      <w:r>
+        <w:rPr>
+          <w:rFonts w:ascii="Arial" w:eastAsia="宋体" w:hAnsi="Arial" w:cs="Arial"/>
+          <w:color w:val="555555"/>
+          <w:kern w:val="0"/>
+          <w:sz w:val="18"/>
+          <w:szCs w:val="21"/>
+        </w:rPr>
+        <w:t>=============================</w:t>
+      </w:r>
+      <w:r>
+        <w:rPr>
+          <w:rFonts w:ascii="Arial" w:eastAsia="宋体" w:hAnsi="Arial" w:cs="Arial"/>
+          <w:color w:val="555555"/>
+          <w:kern w:val="0"/>
+          <w:sz w:val="18"/>
+          <w:szCs w:val="21"/>
+        </w:rPr>
+        <w:t>分析结束分割线</w:t>
+      </w:r>
+      <w:r>
+        <w:rPr>
+          <w:rFonts w:ascii="Arial" w:eastAsia="宋体" w:hAnsi="Arial" w:cs="Arial"/>
+          <w:color w:val="555555"/>
+          <w:kern w:val="0"/>
+          <w:sz w:val="18"/>
+          <w:szCs w:val="21"/>
+        </w:rPr>
+        <w:t>===========</w:t>
+      </w:r>
+      <w:r>
+        <w:rPr>
+          <w:rFonts w:ascii="Arial" w:eastAsia="宋体" w:hAnsi="Arial" w:cs="Arial"/>
+          <w:color w:val="555555"/>
+          <w:kern w:val="0"/>
+          <w:sz w:val="18"/>
+          <w:szCs w:val="21"/>
+        </w:rPr>
+        <w:t>===========</w:t>
+      </w:r>
+    </w:p>
+    <w:p>
+      <w:pPr>
+        <w:widowControl/>
+        <w:shd w:val="clear" w:color="auto" w:fill="FFFFFF"/>
+        <w:spacing w:before="75" w:after="75"/>
+        <w:jc w:val="left"/>
+        <w:outlineLvl w:val="0"/>
+        <w:rPr>
+          <w:rFonts w:ascii="Palatino Linotype" w:eastAsia="宋体" w:hAnsi="Palatino Linotype" w:cs="宋体"/>
+          <w:b/>
+          <w:bCs/>
+          <w:color w:val="333333"/>
+          <w:kern w:val="36"/>
+          <w:sz w:val="18"/>
+          <w:szCs w:val="39"/>
+        </w:rPr>
+      </w:pPr>
+      <w:r>
+        <w:rPr>
+          <w:rFonts w:ascii="Arial" w:eastAsia="宋体" w:hAnsi="Arial" w:cs="Arial"/>
+          <w:color w:val="555555"/>
+          <w:kern w:val="0"/>
+          <w:sz w:val="18"/>
+          <w:szCs w:val="21"/>
+          <w:bdr w:val="none" w:sz="0" w:space="0" w:color="auto" w:frame="1"/>
+          <w:shd w:val="clear" w:color="auto" w:fill="FFFFFF"/>
+        </w:rPr>
+        <w:t>17</w:t>
+      </w:r>
+      <w:r>
+        <w:rPr>
+          <w:rFonts w:ascii="Arial" w:eastAsia="宋体" w:hAnsi="Arial" w:cs="Arial"/>
+          <w:color w:val="555555"/>
+          <w:kern w:val="0"/>
+          <w:sz w:val="18"/>
+          <w:szCs w:val="21"/>
+          <w:bdr w:val="none" w:sz="0" w:space="0" w:color="auto" w:frame="1"/>
+          <w:shd w:val="clear" w:color="auto" w:fill="FFFFFF"/>
+        </w:rPr>
+        <w:t>、渲染完成后开始</w:t>
+      </w:r>
+      <w:r>
+        <w:rPr>
+          <w:rFonts w:ascii="Arial" w:eastAsia="宋体" w:hAnsi="Arial" w:cs="Arial"/>
+          <w:color w:val="555555"/>
+          <w:kern w:val="0"/>
+          <w:sz w:val="18"/>
+          <w:szCs w:val="21"/>
+          <w:bdr w:val="none" w:sz="0" w:space="0" w:color="auto" w:frame="1"/>
+          <w:shd w:val="clear" w:color="auto" w:fill="FFFFFF"/>
+        </w:rPr>
+        <w:t>page</w:t>
+      </w:r>
+      <w:r>
+        <w:rPr>
+          <w:rFonts w:ascii="Arial" w:eastAsia="宋体" w:hAnsi="Arial" w:cs="Arial"/>
+          <w:color w:val="555555"/>
+          <w:kern w:val="0"/>
+          <w:sz w:val="18"/>
+          <w:szCs w:val="21"/>
+          <w:bdr w:val="none" w:sz="0" w:space="0" w:color="auto" w:frame="1"/>
+          <w:shd w:val="clear" w:color="auto" w:fill="FFFFFF"/>
+        </w:rPr>
+        <w:t>的</w:t>
+      </w:r>
+      <w:r>
+        <w:rPr>
+          <w:rFonts w:ascii="Arial" w:eastAsia="宋体" w:hAnsi="Arial" w:cs="Arial"/>
+          <w:color w:val="555555"/>
+          <w:kern w:val="0"/>
+          <w:sz w:val="18"/>
+          <w:szCs w:val="21"/>
+          <w:bdr w:val="none" w:sz="0" w:space="0" w:color="auto" w:frame="1"/>
+          <w:shd w:val="clear" w:color="auto" w:fill="FFFFFF"/>
+        </w:rPr>
+        <w:t>onload</w:t>
+      </w:r>
+      <w:r>
+        <w:rPr>
+          <w:rFonts w:ascii="Arial" w:eastAsia="宋体" w:hAnsi="Arial" w:cs="Arial"/>
+          <w:color w:val="555555"/>
+          <w:kern w:val="0"/>
+          <w:sz w:val="18"/>
+          <w:szCs w:val="21"/>
+          <w:bdr w:val="none" w:sz="0" w:space="0" w:color="auto" w:frame="1"/>
+          <w:shd w:val="clear" w:color="auto" w:fill="FFFFFF"/>
+        </w:rPr>
+        <w:t>事件</w:t>
+      </w:r>
+      <w:r>
+        <w:rPr>
+          <w:rFonts w:ascii="Segoe UI" w:eastAsia="宋体" w:hAnsi="Segoe UI" w:cs="Segoe UI"/>
+          <w:color w:val="555555"/>
+          <w:kern w:val="0"/>
+          <w:szCs w:val="23"/>
+          <w:shd w:val="clear" w:color="auto" w:fill="FFFFFF"/>
+        </w:rPr>
+        <w:t> </w:t>
+      </w:r>
+      <w:r>
+        <w:rPr>
+          <w:rFonts w:ascii="Arial" w:eastAsia="宋体" w:hAnsi="Arial" w:cs="Arial"/>
+          <w:color w:val="555555"/>
+          <w:kern w:val="0"/>
+          <w:sz w:val="18"/>
+          <w:szCs w:val="21"/>
+        </w:rPr>
+        <w:br/>
+      </w:r>
+      <w:r>
+        <w:rPr>
+          <w:rFonts w:ascii="Arial" w:eastAsia="宋体" w:hAnsi="Arial" w:cs="Arial"/>
+          <w:color w:val="555555"/>
+          <w:kern w:val="0"/>
+          <w:sz w:val="18"/>
+          <w:szCs w:val="21"/>
+          <w:bdr w:val="none" w:sz="0" w:space="0" w:color="auto" w:frame="1"/>
+          <w:shd w:val="clear" w:color="auto" w:fill="FFFFFF"/>
+        </w:rPr>
+        <w:t>18</w:t>
+      </w:r>
+      <w:r>
+        <w:rPr>
+          <w:rFonts w:ascii="Arial" w:eastAsia="宋体" w:hAnsi="Arial" w:cs="Arial"/>
+          <w:color w:val="555555"/>
+          <w:kern w:val="0"/>
+          <w:sz w:val="18"/>
+          <w:szCs w:val="21"/>
+          <w:bdr w:val="none" w:sz="0" w:space="0" w:color="auto" w:frame="1"/>
+          <w:shd w:val="clear" w:color="auto" w:fill="FFFFFF"/>
+        </w:rPr>
+        <w:t>、整个页面</w:t>
+      </w:r>
+      <w:r>
+        <w:rPr>
+          <w:rFonts w:ascii="Arial" w:eastAsia="宋体" w:hAnsi="Arial" w:cs="Arial"/>
+          <w:color w:val="555555"/>
+          <w:kern w:val="0"/>
+          <w:sz w:val="18"/>
+          <w:szCs w:val="21"/>
+          <w:bdr w:val="none" w:sz="0" w:space="0" w:color="auto" w:frame="1"/>
+          <w:shd w:val="clear" w:color="auto" w:fill="FFFFFF"/>
+        </w:rPr>
+        <w:t>load</w:t>
+      </w:r>
+      <w:r>
+        <w:rPr>
+          <w:rFonts w:ascii="Arial" w:eastAsia="宋体" w:hAnsi="Arial" w:cs="Arial"/>
+          <w:color w:val="555555"/>
+          <w:kern w:val="0"/>
+          <w:sz w:val="18"/>
+          <w:szCs w:val="21"/>
+          <w:bdr w:val="none" w:sz="0" w:space="0" w:color="auto" w:frame="1"/>
+          <w:shd w:val="clear" w:color="auto" w:fill="FFFFFF"/>
+        </w:rPr>
+        <w:t>完成</w:t>
+      </w:r>
+      <w:r>
+        <w:rPr>
+          <w:rFonts w:ascii="Segoe UI" w:eastAsia="宋体" w:hAnsi="Segoe UI" w:cs="Segoe UI"/>
+          <w:color w:val="555555"/>
+          <w:kern w:val="0"/>
+          <w:szCs w:val="23"/>
+          <w:shd w:val="clear" w:color="auto" w:fill="FFFFFF"/>
+        </w:rPr>
+        <w:t> </w:t>
+      </w:r>
+    </w:p>
+    <w:p>
+      <w:pPr>
+        <w:rPr>
+          <w:b/>
+        </w:rPr>
+      </w:pPr>
+      <w:r>
+        <w:rPr>
           <w:rFonts w:hint="eastAsia"/>
-          <w:sz w:val="15"/>
-          <w:szCs w:val="18"/>
-        </w:rPr>
-      </w:pPr>
-      <w:r>
-        <w:rPr>
-          <w:rFonts w:ascii="Arial" w:hAnsi="Arial" w:cs="Arial" w:hint="eastAsia"/>
-          <w:color w:val="333333"/>
-          <w:sz w:val="18"/>
-          <w:szCs w:val="21"/>
-          <w:shd w:val="clear" w:color="auto" w:fill="FFFFFF"/>
-        </w:rPr>
-        <w:t>说明</w:t>
-      </w:r>
-      <w:r>
-        <w:rPr>
-          <w:rFonts w:ascii="Arial" w:hAnsi="Arial" w:cs="Arial"/>
-          <w:color w:val="333333"/>
-          <w:sz w:val="18"/>
-          <w:szCs w:val="21"/>
-          <w:shd w:val="clear" w:color="auto" w:fill="FFFFFF"/>
-        </w:rPr>
-        <w:t>:Firefox</w:t>
-      </w:r>
-      <w:r>
-        <w:rPr>
-          <w:rFonts w:ascii="Arial" w:hAnsi="Arial" w:cs="Arial" w:hint="eastAsia"/>
-          <w:color w:val="333333"/>
-          <w:sz w:val="18"/>
-          <w:szCs w:val="21"/>
-          <w:shd w:val="clear" w:color="auto" w:fill="FFFFFF"/>
-        </w:rPr>
-        <w:t>下</w:t>
-      </w:r>
-      <w:r>
-        <w:rPr>
-          <w:rFonts w:ascii="Arial" w:hAnsi="Arial" w:cs="Arial"/>
-          <w:color w:val="333333"/>
-          <w:sz w:val="18"/>
-          <w:szCs w:val="21"/>
-          <w:shd w:val="clear" w:color="auto" w:fill="FFFFFF"/>
-        </w:rPr>
-        <w:t>,</w:t>
-      </w:r>
-      <w:r>
-        <w:rPr>
-          <w:rFonts w:ascii="Arial" w:hAnsi="Arial" w:cs="Arial" w:hint="eastAsia"/>
-          <w:color w:val="333333"/>
-          <w:sz w:val="18"/>
-          <w:szCs w:val="21"/>
-          <w:shd w:val="clear" w:color="auto" w:fill="FFFFFF"/>
-        </w:rPr>
-        <w:t>可以使用</w:t>
-      </w:r>
-      <w:r>
-        <w:rPr>
-          <w:rFonts w:ascii="Arial" w:hAnsi="Arial" w:cs="Arial"/>
-          <w:color w:val="333333"/>
-          <w:sz w:val="18"/>
-          <w:szCs w:val="21"/>
-          <w:shd w:val="clear" w:color="auto" w:fill="FFFFFF"/>
-        </w:rPr>
-        <w:t>const</w:t>
-      </w:r>
-      <w:r>
-        <w:rPr>
-          <w:rFonts w:ascii="Arial" w:hAnsi="Arial" w:cs="Arial" w:hint="eastAsia"/>
-          <w:color w:val="333333"/>
-          <w:sz w:val="18"/>
-          <w:szCs w:val="21"/>
-          <w:shd w:val="clear" w:color="auto" w:fill="FFFFFF"/>
-        </w:rPr>
-        <w:t>关键字或</w:t>
-      </w:r>
-      <w:r>
-        <w:rPr>
-          <w:rFonts w:ascii="Arial" w:hAnsi="Arial" w:cs="Arial"/>
-          <w:color w:val="333333"/>
-          <w:sz w:val="18"/>
-          <w:szCs w:val="21"/>
-          <w:shd w:val="clear" w:color="auto" w:fill="FFFFFF"/>
-        </w:rPr>
-        <w:t>var</w:t>
-      </w:r>
-      <w:r>
-        <w:rPr>
-          <w:rFonts w:ascii="Arial" w:hAnsi="Arial" w:cs="Arial" w:hint="eastAsia"/>
-          <w:color w:val="333333"/>
-          <w:sz w:val="18"/>
-          <w:szCs w:val="21"/>
-          <w:shd w:val="clear" w:color="auto" w:fill="FFFFFF"/>
-        </w:rPr>
-        <w:t>关键字来定义常量</w:t>
-      </w:r>
-      <w:r>
-        <w:rPr>
-          <w:rFonts w:ascii="Arial" w:hAnsi="Arial" w:cs="Arial"/>
-          <w:color w:val="333333"/>
-          <w:sz w:val="18"/>
-          <w:szCs w:val="21"/>
-          <w:shd w:val="clear" w:color="auto" w:fill="FFFFFF"/>
+          <w:b/>
+        </w:rPr>
+        <w:t>清除float问题；</w:t>
+      </w:r>
+    </w:p>
+    <w:p>
+      <w:pPr>
+        <w:rPr>
+          <w:rFonts w:ascii="Helvetica" w:hAnsi="Helvetica" w:cs="Helvetica"/>
+          <w:b/>
+          <w:color w:val="333333"/>
+          <w:szCs w:val="21"/>
+          <w:shd w:val="clear" w:color="auto" w:fill="FFFFFF"/>
+        </w:rPr>
+      </w:pPr>
+      <w:r>
+        <w:rPr>
+          <w:rStyle w:val="a6"/>
+          <w:rFonts w:ascii="Helvetica" w:hAnsi="Helvetica" w:cs="Helvetica"/>
+          <w:b w:val="0"/>
+          <w:color w:val="333333"/>
+          <w:szCs w:val="21"/>
+          <w:shd w:val="clear" w:color="auto" w:fill="FFFFFF"/>
+        </w:rPr>
+        <w:t>方法一：</w:t>
+      </w:r>
+      <w:r>
+        <w:rPr>
+          <w:rFonts w:ascii="Helvetica" w:hAnsi="Helvetica" w:cs="Helvetica"/>
+          <w:b/>
+          <w:color w:val="333333"/>
+          <w:szCs w:val="21"/>
+          <w:shd w:val="clear" w:color="auto" w:fill="FFFFFF"/>
+        </w:rPr>
+        <w:t>添加新的元素</w:t>
+      </w:r>
+      <w:r>
+        <w:rPr>
+          <w:rFonts w:ascii="Helvetica" w:hAnsi="Helvetica" w:cs="Helvetica"/>
+          <w:b/>
+          <w:color w:val="333333"/>
+          <w:szCs w:val="21"/>
+          <w:shd w:val="clear" w:color="auto" w:fill="FFFFFF"/>
+        </w:rPr>
+        <w:t xml:space="preserve"> </w:t>
+      </w:r>
+      <w:r>
+        <w:rPr>
+          <w:rFonts w:ascii="Helvetica" w:hAnsi="Helvetica" w:cs="Helvetica"/>
+          <w:b/>
+          <w:color w:val="333333"/>
+          <w:szCs w:val="21"/>
+          <w:shd w:val="clear" w:color="auto" w:fill="FFFFFF"/>
+        </w:rPr>
+        <w:t>、应用</w:t>
+      </w:r>
+      <w:r>
+        <w:rPr>
+          <w:rFonts w:ascii="Helvetica" w:hAnsi="Helvetica" w:cs="Helvetica"/>
+          <w:b/>
+          <w:color w:val="333333"/>
+          <w:szCs w:val="21"/>
+          <w:shd w:val="clear" w:color="auto" w:fill="FFFFFF"/>
+        </w:rPr>
+        <w:t xml:space="preserve"> clear</w:t>
+      </w:r>
+      <w:r>
+        <w:rPr>
+          <w:rFonts w:ascii="Helvetica" w:hAnsi="Helvetica" w:cs="Helvetica"/>
+          <w:b/>
+          <w:color w:val="333333"/>
+          <w:szCs w:val="21"/>
+          <w:shd w:val="clear" w:color="auto" w:fill="FFFFFF"/>
+        </w:rPr>
+        <w:t>：</w:t>
+      </w:r>
+      <w:r>
+        <w:rPr>
+          <w:rFonts w:ascii="Helvetica" w:hAnsi="Helvetica" w:cs="Helvetica"/>
+          <w:b/>
+          <w:color w:val="333333"/>
+          <w:szCs w:val="21"/>
+          <w:shd w:val="clear" w:color="auto" w:fill="FFFFFF"/>
+        </w:rPr>
+        <w:t>both</w:t>
+      </w:r>
+      <w:r>
+        <w:rPr>
+          <w:rFonts w:ascii="Helvetica" w:hAnsi="Helvetica" w:cs="Helvetica"/>
+          <w:b/>
+          <w:color w:val="333333"/>
+          <w:szCs w:val="21"/>
+          <w:shd w:val="clear" w:color="auto" w:fill="FFFFFF"/>
+        </w:rPr>
+        <w:t>；</w:t>
+      </w:r>
+    </w:p>
+    <w:p>
+      <w:r>
+        <w:t>&lt;div class="outer"&gt;</w:t>
+      </w:r>
+    </w:p>
+    <w:p>
+      <w:r>
+        <w:t xml:space="preserve">    &lt;div class="div1"&gt;1&lt;/div&gt;</w:t>
+      </w:r>
+    </w:p>
+    <w:p>
+      <w:r>
+        <w:lastRenderedPageBreak/>
+        <w:t xml:space="preserve">    &lt;div class="div2"&gt;2&lt;/div&gt;</w:t>
+      </w:r>
+    </w:p>
+    <w:p>
+      <w:r>
+        <w:t xml:space="preserve">    &lt;div class="div3"&gt;3&lt;/div&gt;</w:t>
+      </w:r>
+    </w:p>
+    <w:p>
+      <w:r>
+        <w:t xml:space="preserve">    &lt;div class="</w:t>
+      </w:r>
+      <w:r>
+        <w:rPr>
+          <w:highlight w:val="yellow"/>
+        </w:rPr>
+        <w:t>clear</w:t>
+      </w:r>
+      <w:r>
+        <w:t>"&gt;&lt;/div&gt;</w:t>
+      </w:r>
+    </w:p>
+    <w:p>
+      <w:r>
+        <w:t>&lt;/div&gt;</w:t>
+      </w:r>
+    </w:p>
+    <w:p>
+      <w:pPr>
+        <w:pStyle w:val="HTML"/>
+        <w:wordWrap w:val="0"/>
+        <w:spacing w:after="360"/>
+        <w:rPr>
+          <w:rStyle w:val="HTML1"/>
+          <w:rFonts w:ascii="Consolas" w:hAnsi="Consolas"/>
+          <w:color w:val="657B83"/>
+          <w:sz w:val="22"/>
+          <w:szCs w:val="22"/>
+        </w:rPr>
+      </w:pPr>
+      <w:r>
+        <w:rPr>
+          <w:rStyle w:val="hljs-class"/>
+          <w:rFonts w:ascii="Consolas" w:hAnsi="Consolas"/>
+          <w:color w:val="657B83"/>
+          <w:sz w:val="22"/>
+          <w:szCs w:val="22"/>
+        </w:rPr>
+        <w:t>.clear</w:t>
+      </w:r>
+      <w:r>
+        <w:rPr>
+          <w:rStyle w:val="hljs-rules"/>
+          <w:rFonts w:ascii="Consolas" w:hAnsi="Consolas"/>
+          <w:color w:val="657B83"/>
+          <w:sz w:val="22"/>
+          <w:szCs w:val="22"/>
+        </w:rPr>
+        <w:t>{</w:t>
+      </w:r>
+      <w:r>
+        <w:rPr>
+          <w:rStyle w:val="hljs-attribute"/>
+          <w:rFonts w:ascii="Consolas" w:hAnsi="Consolas"/>
+          <w:color w:val="B58900"/>
+          <w:sz w:val="22"/>
+          <w:szCs w:val="22"/>
+        </w:rPr>
+        <w:t>clear</w:t>
+      </w:r>
+      <w:r>
+        <w:rPr>
+          <w:rStyle w:val="hljs-rule"/>
+          <w:rFonts w:ascii="Consolas" w:hAnsi="Consolas"/>
+          <w:color w:val="657B83"/>
+          <w:sz w:val="22"/>
+          <w:szCs w:val="22"/>
+        </w:rPr>
+        <w:t>:</w:t>
+      </w:r>
+      <w:r>
+        <w:rPr>
+          <w:rStyle w:val="hljs-value"/>
+          <w:rFonts w:ascii="Consolas" w:hAnsi="Consolas"/>
+          <w:color w:val="2AA198"/>
+          <w:sz w:val="22"/>
+          <w:szCs w:val="22"/>
+        </w:rPr>
+        <w:t>both</w:t>
+      </w:r>
+      <w:r>
+        <w:rPr>
+          <w:rStyle w:val="hljs-rules"/>
+          <w:rFonts w:ascii="Consolas" w:hAnsi="Consolas"/>
+          <w:color w:val="657B83"/>
+          <w:sz w:val="22"/>
+          <w:szCs w:val="22"/>
+        </w:rPr>
+        <w:t xml:space="preserve">; </w:t>
+      </w:r>
+      <w:r>
+        <w:rPr>
+          <w:rStyle w:val="hljs-attribute"/>
+          <w:rFonts w:ascii="Consolas" w:hAnsi="Consolas"/>
+          <w:color w:val="B58900"/>
+          <w:sz w:val="22"/>
+          <w:szCs w:val="22"/>
+        </w:rPr>
+        <w:t>height</w:t>
+      </w:r>
+      <w:r>
+        <w:rPr>
+          <w:rStyle w:val="hljs-rule"/>
+          <w:rFonts w:ascii="Consolas" w:hAnsi="Consolas"/>
+          <w:color w:val="657B83"/>
+          <w:sz w:val="22"/>
+          <w:szCs w:val="22"/>
+        </w:rPr>
+        <w:t>:</w:t>
+      </w:r>
+      <w:r>
+        <w:rPr>
+          <w:rStyle w:val="hljs-value"/>
+          <w:rFonts w:ascii="Consolas" w:hAnsi="Consolas"/>
+          <w:color w:val="2AA198"/>
+          <w:sz w:val="22"/>
+          <w:szCs w:val="22"/>
+        </w:rPr>
+        <w:t xml:space="preserve"> </w:t>
+      </w:r>
+      <w:r>
+        <w:rPr>
+          <w:rStyle w:val="hljs-number"/>
+          <w:rFonts w:ascii="Consolas" w:hAnsi="Consolas"/>
+          <w:color w:val="2AA198"/>
+          <w:sz w:val="22"/>
+          <w:szCs w:val="22"/>
+        </w:rPr>
+        <w:t>0</w:t>
+      </w:r>
+      <w:r>
+        <w:rPr>
+          <w:rStyle w:val="hljs-rules"/>
+          <w:rFonts w:ascii="Consolas" w:hAnsi="Consolas"/>
+          <w:color w:val="657B83"/>
+          <w:sz w:val="22"/>
+          <w:szCs w:val="22"/>
+        </w:rPr>
+        <w:t xml:space="preserve">; </w:t>
+      </w:r>
+      <w:r>
+        <w:rPr>
+          <w:rStyle w:val="hljs-attribute"/>
+          <w:rFonts w:ascii="Consolas" w:hAnsi="Consolas"/>
+          <w:color w:val="B58900"/>
+          <w:sz w:val="22"/>
+          <w:szCs w:val="22"/>
+        </w:rPr>
+        <w:t>line-height</w:t>
+      </w:r>
+      <w:r>
+        <w:rPr>
+          <w:rStyle w:val="hljs-rule"/>
+          <w:rFonts w:ascii="Consolas" w:hAnsi="Consolas"/>
+          <w:color w:val="657B83"/>
+          <w:sz w:val="22"/>
+          <w:szCs w:val="22"/>
+        </w:rPr>
+        <w:t>:</w:t>
+      </w:r>
+      <w:r>
+        <w:rPr>
+          <w:rStyle w:val="hljs-value"/>
+          <w:rFonts w:ascii="Consolas" w:hAnsi="Consolas"/>
+          <w:color w:val="2AA198"/>
+          <w:sz w:val="22"/>
+          <w:szCs w:val="22"/>
+        </w:rPr>
+        <w:t xml:space="preserve"> </w:t>
+      </w:r>
+      <w:r>
+        <w:rPr>
+          <w:rStyle w:val="hljs-number"/>
+          <w:rFonts w:ascii="Consolas" w:hAnsi="Consolas"/>
+          <w:color w:val="2AA198"/>
+          <w:sz w:val="22"/>
+          <w:szCs w:val="22"/>
+        </w:rPr>
+        <w:t>0</w:t>
+      </w:r>
+      <w:r>
+        <w:rPr>
+          <w:rStyle w:val="hljs-rules"/>
+          <w:rFonts w:ascii="Consolas" w:hAnsi="Consolas"/>
+          <w:color w:val="657B83"/>
+          <w:sz w:val="22"/>
+          <w:szCs w:val="22"/>
+        </w:rPr>
+        <w:t xml:space="preserve">; </w:t>
+      </w:r>
+      <w:r>
+        <w:rPr>
+          <w:rStyle w:val="hljs-attribute"/>
+          <w:rFonts w:ascii="Consolas" w:hAnsi="Consolas"/>
+          <w:color w:val="B58900"/>
+          <w:sz w:val="22"/>
+          <w:szCs w:val="22"/>
+        </w:rPr>
+        <w:t>font-size</w:t>
+      </w:r>
+      <w:r>
+        <w:rPr>
+          <w:rStyle w:val="hljs-rule"/>
+          <w:rFonts w:ascii="Consolas" w:hAnsi="Consolas"/>
+          <w:color w:val="657B83"/>
+          <w:sz w:val="22"/>
+          <w:szCs w:val="22"/>
+        </w:rPr>
+        <w:t>:</w:t>
+      </w:r>
+      <w:r>
+        <w:rPr>
+          <w:rStyle w:val="hljs-value"/>
+          <w:rFonts w:ascii="Consolas" w:hAnsi="Consolas"/>
+          <w:color w:val="2AA198"/>
+          <w:sz w:val="22"/>
+          <w:szCs w:val="22"/>
+        </w:rPr>
+        <w:t xml:space="preserve"> </w:t>
+      </w:r>
+      <w:r>
+        <w:rPr>
+          <w:rStyle w:val="hljs-number"/>
+          <w:rFonts w:ascii="Consolas" w:hAnsi="Consolas"/>
+          <w:color w:val="2AA198"/>
+          <w:sz w:val="22"/>
+          <w:szCs w:val="22"/>
+        </w:rPr>
+        <w:t>0</w:t>
+      </w:r>
+      <w:r>
+        <w:rPr>
+          <w:rStyle w:val="HTML1"/>
+          <w:rFonts w:ascii="Consolas" w:hAnsi="Consolas"/>
+          <w:color w:val="657B83"/>
+          <w:sz w:val="22"/>
+          <w:szCs w:val="22"/>
+        </w:rPr>
+        <w:t>}</w:t>
+      </w:r>
+    </w:p>
+    <w:p>
+      <w:pPr>
+        <w:pStyle w:val="HTML"/>
+        <w:wordWrap w:val="0"/>
+        <w:spacing w:after="360"/>
+        <w:rPr>
+          <w:rFonts w:ascii="Consolas" w:hAnsi="Consolas"/>
+          <w:b/>
+          <w:color w:val="657B83"/>
+          <w:sz w:val="22"/>
+          <w:szCs w:val="22"/>
+        </w:rPr>
+      </w:pPr>
+      <w:r>
+        <w:rPr>
+          <w:rStyle w:val="a6"/>
+          <w:rFonts w:ascii="Helvetica" w:hAnsi="Helvetica" w:cs="Helvetica"/>
+          <w:b w:val="0"/>
+          <w:color w:val="333333"/>
+          <w:sz w:val="21"/>
+          <w:szCs w:val="21"/>
+          <w:shd w:val="clear" w:color="auto" w:fill="FFFFFF"/>
+        </w:rPr>
+        <w:t>方法二：</w:t>
+      </w:r>
+      <w:r>
+        <w:rPr>
+          <w:rFonts w:ascii="Helvetica" w:hAnsi="Helvetica" w:cs="Helvetica"/>
+          <w:b/>
+          <w:color w:val="333333"/>
+          <w:sz w:val="21"/>
+          <w:szCs w:val="21"/>
+          <w:shd w:val="clear" w:color="auto" w:fill="FFFFFF"/>
+        </w:rPr>
+        <w:t>父级</w:t>
+      </w:r>
+      <w:r>
+        <w:rPr>
+          <w:rFonts w:ascii="Helvetica" w:hAnsi="Helvetica" w:cs="Helvetica"/>
+          <w:b/>
+          <w:color w:val="333333"/>
+          <w:sz w:val="21"/>
+          <w:szCs w:val="21"/>
+          <w:shd w:val="clear" w:color="auto" w:fill="FFFFFF"/>
+        </w:rPr>
+        <w:t>div</w:t>
+      </w:r>
+      <w:r>
+        <w:rPr>
+          <w:rFonts w:ascii="Helvetica" w:hAnsi="Helvetica" w:cs="Helvetica"/>
+          <w:b/>
+          <w:color w:val="333333"/>
+          <w:sz w:val="21"/>
+          <w:szCs w:val="21"/>
+          <w:shd w:val="clear" w:color="auto" w:fill="FFFFFF"/>
+        </w:rPr>
+        <w:t>定义</w:t>
+      </w:r>
+      <w:r>
+        <w:rPr>
+          <w:rFonts w:ascii="Helvetica" w:hAnsi="Helvetica" w:cs="Helvetica"/>
+          <w:b/>
+          <w:color w:val="333333"/>
+          <w:sz w:val="21"/>
+          <w:szCs w:val="21"/>
+          <w:shd w:val="clear" w:color="auto" w:fill="FFFFFF"/>
+        </w:rPr>
+        <w:t xml:space="preserve"> overflow: auto</w:t>
+      </w:r>
+      <w:r>
+        <w:rPr>
+          <w:rFonts w:ascii="Helvetica" w:hAnsi="Helvetica" w:cs="Helvetica"/>
+          <w:b/>
+          <w:color w:val="333333"/>
+          <w:sz w:val="21"/>
+          <w:szCs w:val="21"/>
+          <w:shd w:val="clear" w:color="auto" w:fill="FFFFFF"/>
+        </w:rPr>
+        <w:t>（注意：是父级</w:t>
+      </w:r>
+      <w:r>
+        <w:rPr>
+          <w:rFonts w:ascii="Helvetica" w:hAnsi="Helvetica" w:cs="Helvetica"/>
+          <w:b/>
+          <w:color w:val="333333"/>
+          <w:sz w:val="21"/>
+          <w:szCs w:val="21"/>
+          <w:shd w:val="clear" w:color="auto" w:fill="FFFFFF"/>
+        </w:rPr>
+        <w:t>div</w:t>
+      </w:r>
+      <w:r>
+        <w:rPr>
+          <w:rFonts w:ascii="Helvetica" w:hAnsi="Helvetica" w:cs="Helvetica"/>
+          <w:b/>
+          <w:color w:val="333333"/>
+          <w:sz w:val="21"/>
+          <w:szCs w:val="21"/>
+          <w:shd w:val="clear" w:color="auto" w:fill="FFFFFF"/>
+        </w:rPr>
+        <w:t>也就是这里的</w:t>
+      </w:r>
+      <w:r>
+        <w:rPr>
+          <w:rFonts w:ascii="Helvetica" w:hAnsi="Helvetica" w:cs="Helvetica"/>
+          <w:b/>
+          <w:color w:val="333333"/>
+          <w:sz w:val="21"/>
+          <w:szCs w:val="21"/>
+          <w:shd w:val="clear" w:color="auto" w:fill="FFFFFF"/>
+        </w:rPr>
+        <w:t xml:space="preserve"> div.outer</w:t>
+      </w:r>
+      <w:r>
+        <w:rPr>
+          <w:rFonts w:ascii="Helvetica" w:hAnsi="Helvetica" w:cs="Helvetica"/>
+          <w:b/>
+          <w:color w:val="333333"/>
+          <w:sz w:val="21"/>
+          <w:szCs w:val="21"/>
+          <w:shd w:val="clear" w:color="auto" w:fill="FFFFFF"/>
+        </w:rPr>
+        <w:t>）</w:t>
+      </w:r>
+    </w:p>
+    <w:p>
+      <w:r>
+        <w:t>&lt;div class="outer over-flow"&gt; //这里添加了一个class</w:t>
+      </w:r>
+    </w:p>
+    <w:p>
+      <w:r>
+        <w:t xml:space="preserve">    &lt;div class="div1"&gt;1&lt;/div&gt;</w:t>
+      </w:r>
+    </w:p>
+    <w:p>
+      <w:r>
+        <w:t xml:space="preserve">    &lt;div class="div2"&gt;2&lt;/div&gt;</w:t>
+      </w:r>
+    </w:p>
+    <w:p>
+      <w:r>
+        <w:t xml:space="preserve">    &lt;div class="div3"&gt;3&lt;/div&gt;</w:t>
+      </w:r>
+    </w:p>
+    <w:p>
+      <w:r>
+        <w:t xml:space="preserve">    &lt;!--&lt;div class="clear"&gt;&lt;/div&gt;--&gt;</w:t>
+      </w:r>
+    </w:p>
+    <w:p>
+      <w:r>
+        <w:t>&lt;/div&gt;</w:t>
+      </w:r>
+    </w:p>
+    <w:p>
+      <w:pPr>
+        <w:pStyle w:val="HTML"/>
+        <w:wordWrap w:val="0"/>
+        <w:spacing w:after="360"/>
+        <w:rPr>
+          <w:rStyle w:val="hljs-rule"/>
+          <w:rFonts w:ascii="Consolas" w:hAnsi="Consolas"/>
+          <w:color w:val="657B83"/>
+          <w:sz w:val="22"/>
+          <w:szCs w:val="22"/>
+        </w:rPr>
+      </w:pPr>
+      <w:r>
+        <w:rPr>
+          <w:rStyle w:val="hljs-class"/>
+          <w:rFonts w:ascii="Consolas" w:hAnsi="Consolas"/>
+          <w:color w:val="657B83"/>
+          <w:sz w:val="22"/>
+          <w:szCs w:val="22"/>
+        </w:rPr>
+        <w:t>.over-flow</w:t>
+      </w:r>
+      <w:r>
+        <w:rPr>
+          <w:rStyle w:val="hljs-rules"/>
+          <w:rFonts w:ascii="Consolas" w:hAnsi="Consolas"/>
+          <w:color w:val="657B83"/>
+          <w:sz w:val="22"/>
+          <w:szCs w:val="22"/>
+        </w:rPr>
+        <w:t xml:space="preserve">{ </w:t>
+      </w:r>
+      <w:r>
+        <w:rPr>
+          <w:rStyle w:val="hljs-attribute"/>
+          <w:rFonts w:ascii="Consolas" w:hAnsi="Consolas"/>
+          <w:color w:val="B58900"/>
+          <w:sz w:val="22"/>
+          <w:szCs w:val="22"/>
+        </w:rPr>
+        <w:t>overflow</w:t>
+      </w:r>
+      <w:r>
+        <w:rPr>
+          <w:rStyle w:val="hljs-rule"/>
+          <w:rFonts w:ascii="Consolas" w:hAnsi="Consolas"/>
+          <w:color w:val="657B83"/>
+          <w:sz w:val="22"/>
+          <w:szCs w:val="22"/>
+        </w:rPr>
+        <w:t>:</w:t>
+      </w:r>
+      <w:r>
+        <w:rPr>
+          <w:rStyle w:val="hljs-value"/>
+          <w:rFonts w:ascii="Consolas" w:hAnsi="Consolas"/>
+          <w:color w:val="2AA198"/>
+          <w:sz w:val="22"/>
+          <w:szCs w:val="22"/>
+        </w:rPr>
+        <w:t xml:space="preserve"> auto</w:t>
+      </w:r>
+      <w:r>
+        <w:rPr>
+          <w:rStyle w:val="hljs-rules"/>
+          <w:rFonts w:ascii="Consolas" w:hAnsi="Consolas"/>
+          <w:color w:val="657B83"/>
+          <w:sz w:val="22"/>
+          <w:szCs w:val="22"/>
+        </w:rPr>
+        <w:t xml:space="preserve">; </w:t>
+      </w:r>
+      <w:r>
+        <w:rPr>
+          <w:rStyle w:val="hljs-attribute"/>
+          <w:rFonts w:ascii="Consolas" w:hAnsi="Consolas"/>
+          <w:color w:val="B58900"/>
+          <w:sz w:val="22"/>
+          <w:szCs w:val="22"/>
+        </w:rPr>
+        <w:t>zoom</w:t>
+      </w:r>
+      <w:r>
+        <w:rPr>
+          <w:rStyle w:val="hljs-rule"/>
+          <w:rFonts w:ascii="Consolas" w:hAnsi="Consolas"/>
+          <w:color w:val="657B83"/>
+          <w:sz w:val="22"/>
+          <w:szCs w:val="22"/>
+        </w:rPr>
+        <w:t>:</w:t>
+      </w:r>
+      <w:r>
+        <w:rPr>
+          <w:rStyle w:val="hljs-value"/>
+          <w:rFonts w:ascii="Consolas" w:hAnsi="Consolas"/>
+          <w:color w:val="2AA198"/>
+          <w:sz w:val="22"/>
+          <w:szCs w:val="22"/>
+        </w:rPr>
+        <w:t xml:space="preserve"> </w:t>
+      </w:r>
+      <w:r>
+        <w:rPr>
+          <w:rStyle w:val="hljs-number"/>
+          <w:rFonts w:ascii="Consolas" w:hAnsi="Consolas"/>
+          <w:color w:val="2AA198"/>
+          <w:sz w:val="22"/>
+          <w:szCs w:val="22"/>
+        </w:rPr>
+        <w:t>1</w:t>
+      </w:r>
+      <w:r>
+        <w:rPr>
+          <w:rStyle w:val="hljs-rules"/>
+          <w:rFonts w:ascii="Consolas" w:hAnsi="Consolas"/>
+          <w:color w:val="657B83"/>
+          <w:sz w:val="22"/>
+          <w:szCs w:val="22"/>
+        </w:rPr>
+        <w:t xml:space="preserve">; </w:t>
+      </w:r>
+      <w:r>
+        <w:rPr>
+          <w:rStyle w:val="hljs-rule"/>
+          <w:rFonts w:ascii="Consolas" w:hAnsi="Consolas"/>
+          <w:color w:val="657B83"/>
+          <w:sz w:val="22"/>
+          <w:szCs w:val="22"/>
+        </w:rPr>
+        <w:t>//</w:t>
+      </w:r>
+      <w:r>
+        <w:rPr>
+          <w:rStyle w:val="hljs-attribute"/>
+          <w:rFonts w:ascii="Consolas" w:hAnsi="Consolas"/>
+          <w:color w:val="B58900"/>
+          <w:sz w:val="22"/>
+          <w:szCs w:val="22"/>
+        </w:rPr>
+        <w:t>zoom</w:t>
+      </w:r>
+      <w:r>
+        <w:rPr>
+          <w:rStyle w:val="hljs-rule"/>
+          <w:rFonts w:ascii="Consolas" w:hAnsi="Consolas"/>
+          <w:color w:val="657B83"/>
+          <w:sz w:val="22"/>
+          <w:szCs w:val="22"/>
+        </w:rPr>
+        <w:t>:</w:t>
+      </w:r>
+      <w:r>
+        <w:rPr>
+          <w:rStyle w:val="hljs-value"/>
+          <w:rFonts w:ascii="Consolas" w:hAnsi="Consolas"/>
+          <w:color w:val="2AA198"/>
+          <w:sz w:val="22"/>
+          <w:szCs w:val="22"/>
+        </w:rPr>
+        <w:t xml:space="preserve"> </w:t>
+      </w:r>
+      <w:r>
+        <w:rPr>
+          <w:rStyle w:val="hljs-number"/>
+          <w:rFonts w:ascii="Consolas" w:hAnsi="Consolas"/>
+          <w:color w:val="2AA198"/>
+          <w:sz w:val="22"/>
+          <w:szCs w:val="22"/>
+        </w:rPr>
+        <w:t>1</w:t>
+      </w:r>
+      <w:r>
+        <w:rPr>
+          <w:rStyle w:val="hljs-rules"/>
+          <w:rFonts w:ascii="Consolas" w:hAnsi="Consolas"/>
+          <w:color w:val="657B83"/>
+          <w:sz w:val="22"/>
+          <w:szCs w:val="22"/>
+        </w:rPr>
+        <w:t xml:space="preserve">; </w:t>
+      </w:r>
+      <w:r>
+        <w:rPr>
+          <w:rStyle w:val="hljs-rule"/>
+          <w:rFonts w:ascii="Consolas" w:hAnsi="Consolas"/>
+          <w:color w:val="657B83"/>
+          <w:sz w:val="22"/>
+          <w:szCs w:val="22"/>
+        </w:rPr>
+        <w:t>是在处理兼容性问题</w:t>
+      </w:r>
+      <w:r>
+        <w:rPr>
+          <w:rStyle w:val="hljs-rule"/>
+          <w:rFonts w:ascii="Consolas" w:hAnsi="Consolas"/>
+          <w:color w:val="657B83"/>
+          <w:sz w:val="22"/>
+          <w:szCs w:val="22"/>
+        </w:rPr>
+        <w:t>}</w:t>
+      </w:r>
+    </w:p>
+    <w:p>
+      <w:pPr>
+        <w:pStyle w:val="HTML"/>
+        <w:wordWrap w:val="0"/>
+        <w:spacing w:after="360"/>
+        <w:rPr>
+          <w:rFonts w:ascii="Consolas" w:hAnsi="Consolas"/>
+          <w:b/>
+          <w:color w:val="657B83"/>
+          <w:sz w:val="22"/>
+          <w:szCs w:val="22"/>
+        </w:rPr>
+      </w:pPr>
+      <w:r>
+        <w:rPr>
+          <w:rStyle w:val="a6"/>
+          <w:rFonts w:ascii="Helvetica" w:hAnsi="Helvetica" w:cs="Helvetica"/>
+          <w:b w:val="0"/>
+          <w:color w:val="333333"/>
+          <w:sz w:val="21"/>
+          <w:szCs w:val="21"/>
+          <w:shd w:val="clear" w:color="auto" w:fill="FFFFFF"/>
+        </w:rPr>
+        <w:t>方法三：</w:t>
+      </w:r>
+      <w:r>
+        <w:rPr>
+          <w:rStyle w:val="apple-converted-space"/>
+          <w:rFonts w:ascii="Helvetica" w:hAnsi="Helvetica" w:cs="Helvetica"/>
+          <w:b/>
+          <w:color w:val="333333"/>
+          <w:sz w:val="21"/>
+          <w:szCs w:val="21"/>
+          <w:shd w:val="clear" w:color="auto" w:fill="FFFFFF"/>
+        </w:rPr>
+        <w:t> </w:t>
+      </w:r>
+      <w:r>
+        <w:rPr>
+          <w:rFonts w:ascii="Helvetica" w:hAnsi="Helvetica" w:cs="Helvetica"/>
+          <w:b/>
+          <w:color w:val="333333"/>
+          <w:sz w:val="21"/>
+          <w:szCs w:val="21"/>
+          <w:shd w:val="clear" w:color="auto" w:fill="FFFFFF"/>
+        </w:rPr>
+        <w:t xml:space="preserve"> :after </w:t>
+      </w:r>
+      <w:r>
+        <w:rPr>
+          <w:rFonts w:ascii="Helvetica" w:hAnsi="Helvetica" w:cs="Helvetica"/>
+          <w:b/>
+          <w:color w:val="333333"/>
+          <w:sz w:val="21"/>
+          <w:szCs w:val="21"/>
+          <w:shd w:val="clear" w:color="auto" w:fill="FFFFFF"/>
+        </w:rPr>
+        <w:t>方法：（注意：作用于浮动元素的父亲）</w:t>
+      </w:r>
+    </w:p>
+    <w:p>
+      <w:pPr>
+        <w:pStyle w:val="HTML"/>
+        <w:wordWrap w:val="0"/>
+        <w:spacing w:after="360"/>
+        <w:rPr>
+          <w:rStyle w:val="HTML1"/>
+          <w:rFonts w:ascii="Consolas" w:hAnsi="Consolas"/>
+          <w:color w:val="657B83"/>
+          <w:sz w:val="22"/>
+          <w:szCs w:val="22"/>
+        </w:rPr>
+      </w:pPr>
+      <w:r>
+        <w:rPr>
+          <w:rStyle w:val="hljs-class"/>
+          <w:rFonts w:ascii="Consolas" w:hAnsi="Consolas"/>
+          <w:color w:val="657B83"/>
+          <w:sz w:val="22"/>
+          <w:szCs w:val="22"/>
+        </w:rPr>
+        <w:t>.outer</w:t>
+      </w:r>
+      <w:r>
+        <w:rPr>
+          <w:rStyle w:val="HTML1"/>
+          <w:rFonts w:ascii="Consolas" w:hAnsi="Consolas"/>
+          <w:color w:val="657B83"/>
+          <w:sz w:val="22"/>
+          <w:szCs w:val="22"/>
+        </w:rPr>
+        <w:t xml:space="preserve"> </w:t>
+      </w:r>
+      <w:r>
+        <w:rPr>
+          <w:rStyle w:val="hljs-rules"/>
+          <w:rFonts w:ascii="Consolas" w:hAnsi="Consolas"/>
+          <w:color w:val="657B83"/>
+          <w:sz w:val="22"/>
+          <w:szCs w:val="22"/>
+        </w:rPr>
+        <w:t>{</w:t>
+      </w:r>
+      <w:r>
+        <w:rPr>
+          <w:rStyle w:val="hljs-attribute"/>
+          <w:rFonts w:ascii="Consolas" w:hAnsi="Consolas"/>
+          <w:color w:val="B58900"/>
+          <w:sz w:val="22"/>
+          <w:szCs w:val="22"/>
+        </w:rPr>
+        <w:t>zoom</w:t>
+      </w:r>
+      <w:r>
+        <w:rPr>
+          <w:rStyle w:val="hljs-rule"/>
+          <w:rFonts w:ascii="Consolas" w:hAnsi="Consolas"/>
+          <w:color w:val="657B83"/>
+          <w:sz w:val="22"/>
+          <w:szCs w:val="22"/>
+        </w:rPr>
+        <w:t>:</w:t>
+      </w:r>
+      <w:r>
+        <w:rPr>
+          <w:rStyle w:val="hljs-number"/>
+          <w:rFonts w:ascii="Consolas" w:hAnsi="Consolas"/>
+          <w:color w:val="2AA198"/>
+          <w:sz w:val="22"/>
+          <w:szCs w:val="22"/>
+        </w:rPr>
+        <w:t>1</w:t>
+      </w:r>
+      <w:r>
+        <w:rPr>
+          <w:rStyle w:val="hljs-rules"/>
+          <w:rFonts w:ascii="Consolas" w:hAnsi="Consolas"/>
+          <w:color w:val="657B83"/>
+          <w:sz w:val="22"/>
+          <w:szCs w:val="22"/>
         </w:rPr>
         <w:t>;</w:t>
       </w:r>
       <w:r>
         <w:rPr>
-          <w:rFonts w:ascii="Arial" w:hAnsi="Arial" w:cs="Arial"/>
-          <w:color w:val="333333"/>
-          <w:sz w:val="18"/>
-          <w:szCs w:val="21"/>
+          <w:rStyle w:val="hljs-rule"/>
+          <w:rFonts w:ascii="Consolas" w:hAnsi="Consolas"/>
+          <w:color w:val="657B83"/>
+          <w:sz w:val="22"/>
+          <w:szCs w:val="22"/>
+        </w:rPr>
+        <w:t>}</w:t>
+      </w:r>
+      <w:r>
+        <w:rPr>
+          <w:rStyle w:val="HTML1"/>
+          <w:rFonts w:ascii="Consolas" w:hAnsi="Consolas"/>
+          <w:color w:val="657B83"/>
+          <w:sz w:val="22"/>
+          <w:szCs w:val="22"/>
+        </w:rPr>
+        <w:t xml:space="preserve">    </w:t>
+      </w:r>
+      <w:r>
+        <w:rPr>
+          <w:rStyle w:val="hljs-comment"/>
+          <w:rFonts w:ascii="Consolas" w:hAnsi="Consolas"/>
+          <w:color w:val="93A1A1"/>
+          <w:sz w:val="22"/>
+          <w:szCs w:val="22"/>
+        </w:rPr>
+        <w:t>/*==for IE6/7 Maxthon2==*/</w:t>
+      </w:r>
+    </w:p>
+    <w:p>
+      <w:pPr>
+        <w:pStyle w:val="HTML"/>
+        <w:wordWrap w:val="0"/>
+        <w:spacing w:after="360"/>
+        <w:rPr>
+          <w:rFonts w:ascii="Consolas" w:hAnsi="Consolas"/>
+          <w:color w:val="657B83"/>
+          <w:sz w:val="22"/>
+          <w:szCs w:val="22"/>
+        </w:rPr>
+      </w:pPr>
+      <w:r>
+        <w:rPr>
+          <w:rStyle w:val="HTML1"/>
+          <w:rFonts w:ascii="Consolas" w:hAnsi="Consolas"/>
+          <w:color w:val="657B83"/>
+          <w:sz w:val="22"/>
+          <w:szCs w:val="22"/>
+        </w:rPr>
+        <w:t xml:space="preserve"> </w:t>
+      </w:r>
+      <w:r>
+        <w:rPr>
+          <w:rStyle w:val="hljs-class"/>
+          <w:rFonts w:ascii="Consolas" w:hAnsi="Consolas"/>
+          <w:color w:val="657B83"/>
+          <w:sz w:val="22"/>
+          <w:szCs w:val="22"/>
+        </w:rPr>
+        <w:t>.outer</w:t>
+      </w:r>
+      <w:r>
+        <w:rPr>
+          <w:rStyle w:val="HTML1"/>
+          <w:rFonts w:ascii="Consolas" w:hAnsi="Consolas"/>
+          <w:color w:val="657B83"/>
+          <w:sz w:val="22"/>
+          <w:szCs w:val="22"/>
+        </w:rPr>
+        <w:t xml:space="preserve"> </w:t>
+      </w:r>
+      <w:r>
+        <w:rPr>
+          <w:rStyle w:val="hljs-pseudo"/>
+          <w:rFonts w:ascii="Consolas" w:hAnsi="Consolas"/>
+          <w:color w:val="CB4B16"/>
+          <w:sz w:val="22"/>
+          <w:szCs w:val="22"/>
+        </w:rPr>
+        <w:t>:after</w:t>
+      </w:r>
+      <w:r>
+        <w:rPr>
+          <w:rStyle w:val="HTML1"/>
+          <w:rFonts w:ascii="Consolas" w:hAnsi="Consolas"/>
+          <w:color w:val="657B83"/>
+          <w:sz w:val="22"/>
+          <w:szCs w:val="22"/>
+        </w:rPr>
+        <w:t xml:space="preserve"> </w:t>
+      </w:r>
+      <w:r>
+        <w:rPr>
+          <w:rStyle w:val="hljs-rules"/>
+          <w:rFonts w:ascii="Consolas" w:hAnsi="Consolas"/>
+          <w:color w:val="657B83"/>
+          <w:sz w:val="22"/>
+          <w:szCs w:val="22"/>
+        </w:rPr>
+        <w:t>{</w:t>
+      </w:r>
+      <w:r>
+        <w:rPr>
+          <w:rStyle w:val="hljs-attribute"/>
+          <w:rFonts w:ascii="Consolas" w:hAnsi="Consolas"/>
+          <w:color w:val="B58900"/>
+          <w:sz w:val="22"/>
+          <w:szCs w:val="22"/>
+        </w:rPr>
+        <w:t>clear</w:t>
+      </w:r>
+      <w:r>
+        <w:rPr>
+          <w:rStyle w:val="hljs-rule"/>
+          <w:rFonts w:ascii="Consolas" w:hAnsi="Consolas"/>
+          <w:color w:val="657B83"/>
+          <w:sz w:val="22"/>
+          <w:szCs w:val="22"/>
+        </w:rPr>
+        <w:t>:</w:t>
+      </w:r>
+      <w:r>
+        <w:rPr>
+          <w:rStyle w:val="hljs-value"/>
+          <w:rFonts w:ascii="Consolas" w:hAnsi="Consolas"/>
+          <w:color w:val="2AA198"/>
+          <w:sz w:val="22"/>
+          <w:szCs w:val="22"/>
+        </w:rPr>
+        <w:t>both</w:t>
+      </w:r>
+      <w:r>
+        <w:rPr>
+          <w:rStyle w:val="hljs-rules"/>
+          <w:rFonts w:ascii="Consolas" w:hAnsi="Consolas"/>
+          <w:color w:val="657B83"/>
+          <w:sz w:val="22"/>
+          <w:szCs w:val="22"/>
+        </w:rPr>
+        <w:t>;</w:t>
+      </w:r>
+      <w:r>
+        <w:rPr>
+          <w:rStyle w:val="hljs-attribute"/>
+          <w:rFonts w:ascii="Consolas" w:hAnsi="Consolas"/>
+          <w:color w:val="B58900"/>
+          <w:sz w:val="22"/>
+          <w:szCs w:val="22"/>
+        </w:rPr>
+        <w:t>content</w:t>
+      </w:r>
+      <w:r>
+        <w:rPr>
+          <w:rStyle w:val="hljs-rule"/>
+          <w:rFonts w:ascii="Consolas" w:hAnsi="Consolas"/>
+          <w:color w:val="657B83"/>
+          <w:sz w:val="22"/>
+          <w:szCs w:val="22"/>
+        </w:rPr>
+        <w:t>:</w:t>
+      </w:r>
+      <w:r>
+        <w:rPr>
+          <w:rStyle w:val="hljs-string"/>
+          <w:rFonts w:ascii="Consolas" w:hAnsi="Consolas"/>
+          <w:color w:val="2AA198"/>
+          <w:sz w:val="22"/>
+          <w:szCs w:val="22"/>
+        </w:rPr>
+        <w:t>'.'</w:t>
+      </w:r>
+      <w:r>
+        <w:rPr>
+          <w:rStyle w:val="hljs-rules"/>
+          <w:rFonts w:ascii="Consolas" w:hAnsi="Consolas"/>
+          <w:color w:val="657B83"/>
+          <w:sz w:val="22"/>
+          <w:szCs w:val="22"/>
+        </w:rPr>
+        <w:t>;</w:t>
+      </w:r>
+      <w:r>
+        <w:rPr>
+          <w:rStyle w:val="hljs-attribute"/>
+          <w:rFonts w:ascii="Consolas" w:hAnsi="Consolas"/>
+          <w:color w:val="B58900"/>
+          <w:sz w:val="22"/>
+          <w:szCs w:val="22"/>
+        </w:rPr>
+        <w:t>display</w:t>
+      </w:r>
+      <w:r>
+        <w:rPr>
+          <w:rStyle w:val="hljs-rule"/>
+          <w:rFonts w:ascii="Consolas" w:hAnsi="Consolas"/>
+          <w:color w:val="657B83"/>
+          <w:sz w:val="22"/>
+          <w:szCs w:val="22"/>
+        </w:rPr>
+        <w:t>:</w:t>
+      </w:r>
+      <w:r>
+        <w:rPr>
+          <w:rStyle w:val="hljs-value"/>
+          <w:rFonts w:ascii="Consolas" w:hAnsi="Consolas"/>
+          <w:color w:val="2AA198"/>
+          <w:sz w:val="22"/>
+          <w:szCs w:val="22"/>
+        </w:rPr>
+        <w:t>block</w:t>
+      </w:r>
+      <w:r>
+        <w:rPr>
+          <w:rStyle w:val="hljs-rules"/>
+          <w:rFonts w:ascii="Consolas" w:hAnsi="Consolas"/>
+          <w:color w:val="657B83"/>
+          <w:sz w:val="22"/>
+          <w:szCs w:val="22"/>
+        </w:rPr>
+        <w:t>;</w:t>
+      </w:r>
+      <w:r>
+        <w:rPr>
+          <w:rStyle w:val="hljs-attribute"/>
+          <w:rFonts w:ascii="Consolas" w:hAnsi="Consolas"/>
+          <w:color w:val="B58900"/>
+          <w:sz w:val="22"/>
+          <w:szCs w:val="22"/>
+        </w:rPr>
+        <w:t>width</w:t>
+      </w:r>
+      <w:r>
+        <w:rPr>
+          <w:rStyle w:val="hljs-rule"/>
+          <w:rFonts w:ascii="Consolas" w:hAnsi="Consolas"/>
+          <w:color w:val="657B83"/>
+          <w:sz w:val="22"/>
+          <w:szCs w:val="22"/>
+        </w:rPr>
+        <w:t>:</w:t>
+      </w:r>
+      <w:r>
+        <w:rPr>
+          <w:rStyle w:val="hljs-value"/>
+          <w:rFonts w:ascii="Consolas" w:hAnsi="Consolas"/>
+          <w:color w:val="2AA198"/>
+          <w:sz w:val="22"/>
+          <w:szCs w:val="22"/>
+        </w:rPr>
+        <w:t xml:space="preserve"> </w:t>
+      </w:r>
+      <w:r>
+        <w:rPr>
+          <w:rStyle w:val="hljs-number"/>
+          <w:rFonts w:ascii="Consolas" w:hAnsi="Consolas"/>
+          <w:color w:val="2AA198"/>
+          <w:sz w:val="22"/>
+          <w:szCs w:val="22"/>
+        </w:rPr>
+        <w:t>0</w:t>
+      </w:r>
+      <w:r>
+        <w:rPr>
+          <w:rStyle w:val="hljs-rules"/>
+          <w:rFonts w:ascii="Consolas" w:hAnsi="Consolas"/>
+          <w:color w:val="657B83"/>
+          <w:sz w:val="22"/>
+          <w:szCs w:val="22"/>
+        </w:rPr>
+        <w:t>;</w:t>
+      </w:r>
+      <w:r>
+        <w:rPr>
+          <w:rStyle w:val="hljs-attribute"/>
+          <w:rFonts w:ascii="Consolas" w:hAnsi="Consolas"/>
+          <w:color w:val="B58900"/>
+          <w:sz w:val="22"/>
+          <w:szCs w:val="22"/>
+        </w:rPr>
+        <w:t>height</w:t>
+      </w:r>
+      <w:r>
+        <w:rPr>
+          <w:rStyle w:val="hljs-rule"/>
+          <w:rFonts w:ascii="Consolas" w:hAnsi="Consolas"/>
+          <w:color w:val="657B83"/>
+          <w:sz w:val="22"/>
+          <w:szCs w:val="22"/>
+        </w:rPr>
+        <w:t>:</w:t>
+      </w:r>
+      <w:r>
+        <w:rPr>
+          <w:rStyle w:val="hljs-value"/>
+          <w:rFonts w:ascii="Consolas" w:hAnsi="Consolas"/>
+          <w:color w:val="2AA198"/>
+          <w:sz w:val="22"/>
+          <w:szCs w:val="22"/>
+        </w:rPr>
+        <w:t xml:space="preserve"> </w:t>
+      </w:r>
+      <w:r>
+        <w:rPr>
+          <w:rStyle w:val="hljs-number"/>
+          <w:rFonts w:ascii="Consolas" w:hAnsi="Consolas"/>
+          <w:color w:val="2AA198"/>
+          <w:sz w:val="22"/>
+          <w:szCs w:val="22"/>
+        </w:rPr>
+        <w:t>0</w:t>
+      </w:r>
+      <w:r>
+        <w:rPr>
+          <w:rStyle w:val="hljs-rules"/>
+          <w:rFonts w:ascii="Consolas" w:hAnsi="Consolas"/>
+          <w:color w:val="657B83"/>
+          <w:sz w:val="22"/>
+          <w:szCs w:val="22"/>
+        </w:rPr>
+        <w:t>;</w:t>
+      </w:r>
+      <w:r>
+        <w:rPr>
+          <w:rStyle w:val="hljs-attribute"/>
+          <w:rFonts w:ascii="Consolas" w:hAnsi="Consolas"/>
+          <w:color w:val="B58900"/>
+          <w:sz w:val="22"/>
+          <w:szCs w:val="22"/>
+        </w:rPr>
+        <w:t>visibility</w:t>
+      </w:r>
+      <w:r>
+        <w:rPr>
+          <w:rStyle w:val="hljs-rule"/>
+          <w:rFonts w:ascii="Consolas" w:hAnsi="Consolas"/>
+          <w:color w:val="657B83"/>
+          <w:sz w:val="22"/>
+          <w:szCs w:val="22"/>
+        </w:rPr>
+        <w:t>:</w:t>
+      </w:r>
+      <w:r>
+        <w:rPr>
+          <w:rStyle w:val="hljs-value"/>
+          <w:rFonts w:ascii="Consolas" w:hAnsi="Consolas"/>
+          <w:color w:val="2AA198"/>
+          <w:sz w:val="22"/>
+          <w:szCs w:val="22"/>
+        </w:rPr>
+        <w:t>hidden</w:t>
+      </w:r>
+      <w:r>
+        <w:rPr>
+          <w:rStyle w:val="hljs-rules"/>
+          <w:rFonts w:ascii="Consolas" w:hAnsi="Consolas"/>
+          <w:color w:val="657B83"/>
+          <w:sz w:val="22"/>
+          <w:szCs w:val="22"/>
+        </w:rPr>
+        <w:t>;</w:t>
+      </w:r>
+      <w:r>
+        <w:rPr>
+          <w:rStyle w:val="hljs-rule"/>
+          <w:rFonts w:ascii="Consolas" w:hAnsi="Consolas"/>
+          <w:color w:val="657B83"/>
+          <w:sz w:val="22"/>
+          <w:szCs w:val="22"/>
+        </w:rPr>
+        <w:t>}</w:t>
+      </w:r>
+      <w:r>
+        <w:rPr>
+          <w:rStyle w:val="hljs-comment"/>
+          <w:rFonts w:ascii="Consolas" w:hAnsi="Consolas"/>
+          <w:color w:val="93A1A1"/>
+          <w:sz w:val="22"/>
+          <w:szCs w:val="22"/>
+        </w:rPr>
+        <w:t>/*==for FF/chrome/opera/IE8==*/</w:t>
+      </w:r>
+    </w:p>
+    <w:p>
+      <w:pPr>
+        <w:rPr>
+          <w:b/>
+        </w:rPr>
+      </w:pPr>
+      <w:r>
+        <w:rPr>
+          <w:b/>
+        </w:rPr>
+        <w:t>div</w:t>
+      </w:r>
+      <w:r>
+        <w:rPr>
+          <w:rFonts w:hint="eastAsia"/>
+          <w:b/>
+        </w:rPr>
+        <w:t>居中问题</w:t>
+      </w:r>
+    </w:p>
+    <w:p>
+      <w:pPr>
+        <w:rPr>
+          <w:b/>
+        </w:rPr>
+      </w:pPr>
+      <w:r>
+        <w:rPr>
+          <w:rFonts w:hint="eastAsia"/>
+          <w:b/>
+        </w:rPr>
+        <w:t>对于有宽高的div垂直居中：</w:t>
+      </w:r>
+    </w:p>
+    <w:p>
+      <w:pPr>
+        <w:pStyle w:val="HTML"/>
+        <w:pBdr>
+          <w:top w:val="single" w:sz="6" w:space="8" w:color="DDDDDD"/>
+          <w:left w:val="single" w:sz="12" w:space="8" w:color="1B58B8"/>
+          <w:bottom w:val="single" w:sz="6" w:space="5" w:color="DDDDDD"/>
+          <w:right w:val="single" w:sz="6" w:space="8" w:color="DDDDDD"/>
+        </w:pBdr>
+        <w:shd w:val="clear" w:color="auto" w:fill="F0F0F0"/>
+        <w:spacing w:line="360" w:lineRule="atLeast"/>
+        <w:rPr>
+          <w:rStyle w:val="pln"/>
+          <w:rFonts w:ascii="Consolas" w:hAnsi="Consolas"/>
+          <w:color w:val="000000"/>
+          <w:sz w:val="18"/>
+          <w:szCs w:val="18"/>
+        </w:rPr>
+      </w:pPr>
+      <w:r>
+        <w:rPr>
+          <w:rStyle w:val="pln"/>
+          <w:rFonts w:ascii="Consolas" w:hAnsi="Consolas"/>
+          <w:color w:val="000000"/>
+          <w:sz w:val="18"/>
+          <w:szCs w:val="18"/>
+        </w:rPr>
+        <w:t>position</w:t>
+      </w:r>
+      <w:r>
+        <w:rPr>
+          <w:rStyle w:val="pun"/>
+          <w:rFonts w:ascii="Consolas" w:hAnsi="Consolas"/>
+          <w:color w:val="666600"/>
+          <w:sz w:val="18"/>
+          <w:szCs w:val="18"/>
+        </w:rPr>
+        <w:t>:</w:t>
+      </w:r>
+      <w:r>
+        <w:rPr>
+          <w:rStyle w:val="pln"/>
+          <w:rFonts w:ascii="Consolas" w:hAnsi="Consolas"/>
+          <w:color w:val="000000"/>
+          <w:sz w:val="18"/>
+          <w:szCs w:val="18"/>
+        </w:rPr>
+        <w:t xml:space="preserve"> absolute</w:t>
+      </w:r>
+      <w:r>
+        <w:rPr>
+          <w:rStyle w:val="pun"/>
+          <w:rFonts w:ascii="Consolas" w:hAnsi="Consolas"/>
+          <w:color w:val="666600"/>
+          <w:sz w:val="18"/>
+          <w:szCs w:val="18"/>
+        </w:rPr>
+        <w:t>;</w:t>
+      </w:r>
+    </w:p>
+    <w:p>
+      <w:pPr>
+        <w:pStyle w:val="HTML"/>
+        <w:pBdr>
+          <w:top w:val="single" w:sz="6" w:space="8" w:color="DDDDDD"/>
+          <w:left w:val="single" w:sz="12" w:space="8" w:color="1B58B8"/>
+          <w:bottom w:val="single" w:sz="6" w:space="5" w:color="DDDDDD"/>
+          <w:right w:val="single" w:sz="6" w:space="8" w:color="DDDDDD"/>
+        </w:pBdr>
+        <w:shd w:val="clear" w:color="auto" w:fill="F0F0F0"/>
+        <w:spacing w:line="360" w:lineRule="atLeast"/>
+        <w:rPr>
+          <w:rStyle w:val="pln"/>
+          <w:rFonts w:ascii="Consolas" w:hAnsi="Consolas"/>
+          <w:color w:val="000000"/>
+          <w:sz w:val="18"/>
+          <w:szCs w:val="18"/>
+        </w:rPr>
+      </w:pPr>
+      <w:r>
+        <w:rPr>
+          <w:rStyle w:val="pln"/>
+          <w:rFonts w:ascii="Consolas" w:hAnsi="Consolas"/>
+          <w:color w:val="000000"/>
+          <w:sz w:val="18"/>
+          <w:szCs w:val="18"/>
+        </w:rPr>
+        <w:t xml:space="preserve"> left</w:t>
+      </w:r>
+      <w:r>
+        <w:rPr>
+          <w:rStyle w:val="pun"/>
+          <w:rFonts w:ascii="Consolas" w:hAnsi="Consolas"/>
+          <w:color w:val="666600"/>
+          <w:sz w:val="18"/>
+          <w:szCs w:val="18"/>
+        </w:rPr>
+        <w:t>:</w:t>
+      </w:r>
+      <w:r>
+        <w:rPr>
+          <w:rStyle w:val="pln"/>
+          <w:rFonts w:ascii="Consolas" w:hAnsi="Consolas"/>
+          <w:color w:val="000000"/>
+          <w:sz w:val="18"/>
+          <w:szCs w:val="18"/>
+        </w:rPr>
+        <w:t xml:space="preserve"> </w:t>
+      </w:r>
+      <w:r>
+        <w:rPr>
+          <w:rStyle w:val="lit"/>
+          <w:rFonts w:ascii="Consolas" w:hAnsi="Consolas"/>
+          <w:color w:val="006666"/>
+          <w:sz w:val="18"/>
+          <w:szCs w:val="18"/>
+        </w:rPr>
+        <w:t>50</w:t>
+      </w:r>
+      <w:r>
+        <w:rPr>
+          <w:rStyle w:val="pun"/>
+          <w:rFonts w:ascii="Consolas" w:hAnsi="Consolas"/>
+          <w:color w:val="666600"/>
+          <w:sz w:val="18"/>
+          <w:szCs w:val="18"/>
+        </w:rPr>
+        <w:t>%;</w:t>
+      </w:r>
+    </w:p>
+    <w:p>
+      <w:pPr>
+        <w:pStyle w:val="HTML"/>
+        <w:pBdr>
+          <w:top w:val="single" w:sz="6" w:space="8" w:color="DDDDDD"/>
+          <w:left w:val="single" w:sz="12" w:space="8" w:color="1B58B8"/>
+          <w:bottom w:val="single" w:sz="6" w:space="5" w:color="DDDDDD"/>
+          <w:right w:val="single" w:sz="6" w:space="8" w:color="DDDDDD"/>
+        </w:pBdr>
+        <w:shd w:val="clear" w:color="auto" w:fill="F0F0F0"/>
+        <w:spacing w:line="360" w:lineRule="atLeast"/>
+        <w:rPr>
+          <w:rStyle w:val="pln"/>
+          <w:rFonts w:ascii="Consolas" w:hAnsi="Consolas"/>
+          <w:color w:val="000000"/>
+          <w:sz w:val="18"/>
+          <w:szCs w:val="18"/>
+        </w:rPr>
+      </w:pPr>
+      <w:r>
+        <w:rPr>
+          <w:rStyle w:val="pln"/>
+          <w:rFonts w:ascii="Consolas" w:hAnsi="Consolas"/>
+          <w:color w:val="000000"/>
+          <w:sz w:val="18"/>
+          <w:szCs w:val="18"/>
+        </w:rPr>
+        <w:t xml:space="preserve"> top</w:t>
+      </w:r>
+      <w:r>
+        <w:rPr>
+          <w:rStyle w:val="pun"/>
+          <w:rFonts w:ascii="Consolas" w:hAnsi="Consolas"/>
+          <w:color w:val="666600"/>
+          <w:sz w:val="18"/>
+          <w:szCs w:val="18"/>
+        </w:rPr>
+        <w:t>:</w:t>
+      </w:r>
+      <w:r>
+        <w:rPr>
+          <w:rStyle w:val="pln"/>
+          <w:rFonts w:ascii="Consolas" w:hAnsi="Consolas"/>
+          <w:color w:val="000000"/>
+          <w:sz w:val="18"/>
+          <w:szCs w:val="18"/>
+        </w:rPr>
+        <w:t xml:space="preserve"> </w:t>
+      </w:r>
+      <w:r>
+        <w:rPr>
+          <w:rStyle w:val="lit"/>
+          <w:rFonts w:ascii="Consolas" w:hAnsi="Consolas"/>
+          <w:color w:val="006666"/>
+          <w:sz w:val="18"/>
+          <w:szCs w:val="18"/>
+        </w:rPr>
+        <w:t>50</w:t>
+      </w:r>
+      <w:r>
+        <w:rPr>
+          <w:rStyle w:val="pun"/>
+          <w:rFonts w:ascii="Consolas" w:hAnsi="Consolas"/>
+          <w:color w:val="666600"/>
+          <w:sz w:val="18"/>
+          <w:szCs w:val="18"/>
+        </w:rPr>
+        <w:t>%;</w:t>
+      </w:r>
+    </w:p>
+    <w:p>
+      <w:pPr>
+        <w:pStyle w:val="HTML"/>
+        <w:pBdr>
+          <w:top w:val="single" w:sz="6" w:space="8" w:color="DDDDDD"/>
+          <w:left w:val="single" w:sz="12" w:space="8" w:color="1B58B8"/>
+          <w:bottom w:val="single" w:sz="6" w:space="5" w:color="DDDDDD"/>
+          <w:right w:val="single" w:sz="6" w:space="8" w:color="DDDDDD"/>
+        </w:pBdr>
+        <w:shd w:val="clear" w:color="auto" w:fill="F0F0F0"/>
+        <w:spacing w:line="360" w:lineRule="atLeast"/>
+        <w:rPr>
+          <w:rStyle w:val="pln"/>
+          <w:rFonts w:ascii="Consolas" w:hAnsi="Consolas"/>
+          <w:color w:val="000000"/>
+          <w:sz w:val="18"/>
+          <w:szCs w:val="18"/>
+        </w:rPr>
+      </w:pPr>
+      <w:r>
+        <w:rPr>
+          <w:rStyle w:val="pln"/>
+          <w:rFonts w:ascii="Consolas" w:hAnsi="Consolas"/>
+          <w:color w:val="000000"/>
+          <w:sz w:val="18"/>
+          <w:szCs w:val="18"/>
+        </w:rPr>
+        <w:t>width</w:t>
+      </w:r>
+      <w:r>
+        <w:rPr>
+          <w:rStyle w:val="pun"/>
+          <w:rFonts w:ascii="Consolas" w:hAnsi="Consolas"/>
+          <w:color w:val="666600"/>
+          <w:sz w:val="18"/>
+          <w:szCs w:val="18"/>
+        </w:rPr>
+        <w:t>:</w:t>
+      </w:r>
+      <w:r>
+        <w:rPr>
+          <w:rStyle w:val="lit"/>
+          <w:rFonts w:ascii="Consolas" w:hAnsi="Consolas"/>
+          <w:color w:val="006666"/>
+          <w:sz w:val="18"/>
+          <w:szCs w:val="18"/>
+        </w:rPr>
+        <w:t>200px</w:t>
+      </w:r>
+      <w:r>
+        <w:rPr>
+          <w:rStyle w:val="pun"/>
+          <w:rFonts w:ascii="Consolas" w:hAnsi="Consolas"/>
+          <w:color w:val="666600"/>
+          <w:sz w:val="18"/>
+          <w:szCs w:val="18"/>
+        </w:rPr>
+        <w:t>;</w:t>
+      </w:r>
+    </w:p>
+    <w:p>
+      <w:pPr>
+        <w:pStyle w:val="HTML"/>
+        <w:pBdr>
+          <w:top w:val="single" w:sz="6" w:space="8" w:color="DDDDDD"/>
+          <w:left w:val="single" w:sz="12" w:space="8" w:color="1B58B8"/>
+          <w:bottom w:val="single" w:sz="6" w:space="5" w:color="DDDDDD"/>
+          <w:right w:val="single" w:sz="6" w:space="8" w:color="DDDDDD"/>
+        </w:pBdr>
+        <w:shd w:val="clear" w:color="auto" w:fill="F0F0F0"/>
+        <w:spacing w:line="360" w:lineRule="atLeast"/>
+        <w:rPr>
+          <w:rStyle w:val="pln"/>
+          <w:rFonts w:ascii="Consolas" w:hAnsi="Consolas"/>
+          <w:color w:val="000000"/>
+          <w:sz w:val="18"/>
+          <w:szCs w:val="18"/>
+        </w:rPr>
+      </w:pPr>
+      <w:r>
+        <w:rPr>
+          <w:rStyle w:val="pln"/>
+          <w:rFonts w:ascii="Consolas" w:hAnsi="Consolas"/>
+          <w:color w:val="000000"/>
+          <w:sz w:val="18"/>
+          <w:szCs w:val="18"/>
+        </w:rPr>
+        <w:t>height</w:t>
+      </w:r>
+      <w:r>
+        <w:rPr>
+          <w:rStyle w:val="pun"/>
+          <w:rFonts w:ascii="Consolas" w:hAnsi="Consolas"/>
+          <w:color w:val="666600"/>
+          <w:sz w:val="18"/>
+          <w:szCs w:val="18"/>
+        </w:rPr>
+        <w:t>:</w:t>
+      </w:r>
+      <w:r>
+        <w:rPr>
+          <w:rStyle w:val="lit"/>
+          <w:rFonts w:ascii="Consolas" w:hAnsi="Consolas"/>
+          <w:color w:val="006666"/>
+          <w:sz w:val="18"/>
+          <w:szCs w:val="18"/>
+        </w:rPr>
+        <w:t>100px</w:t>
+      </w:r>
+      <w:r>
+        <w:rPr>
+          <w:rStyle w:val="pun"/>
+          <w:rFonts w:ascii="Consolas" w:hAnsi="Consolas"/>
+          <w:color w:val="666600"/>
+          <w:sz w:val="18"/>
+          <w:szCs w:val="18"/>
+        </w:rPr>
+        <w:t>;</w:t>
+      </w:r>
+    </w:p>
+    <w:p>
+      <w:pPr>
+        <w:pStyle w:val="HTML"/>
+        <w:pBdr>
+          <w:top w:val="single" w:sz="6" w:space="8" w:color="DDDDDD"/>
+          <w:left w:val="single" w:sz="12" w:space="8" w:color="1B58B8"/>
+          <w:bottom w:val="single" w:sz="6" w:space="5" w:color="DDDDDD"/>
+          <w:right w:val="single" w:sz="6" w:space="8" w:color="DDDDDD"/>
+        </w:pBdr>
+        <w:shd w:val="clear" w:color="auto" w:fill="F0F0F0"/>
+        <w:spacing w:line="360" w:lineRule="atLeast"/>
+        <w:rPr>
+          <w:rStyle w:val="pln"/>
+          <w:rFonts w:ascii="Consolas" w:hAnsi="Consolas"/>
+          <w:color w:val="000000"/>
+          <w:sz w:val="18"/>
+          <w:szCs w:val="18"/>
+        </w:rPr>
+      </w:pPr>
+      <w:r>
+        <w:rPr>
+          <w:rStyle w:val="pln"/>
+          <w:rFonts w:ascii="Consolas" w:hAnsi="Consolas"/>
+          <w:color w:val="000000"/>
+          <w:sz w:val="18"/>
+          <w:szCs w:val="18"/>
+        </w:rPr>
+        <w:t>margin</w:t>
+      </w:r>
+      <w:r>
+        <w:rPr>
+          <w:rStyle w:val="pun"/>
+          <w:rFonts w:ascii="Consolas" w:hAnsi="Consolas"/>
+          <w:color w:val="666600"/>
+          <w:sz w:val="18"/>
+          <w:szCs w:val="18"/>
+        </w:rPr>
+        <w:t>-</w:t>
+      </w:r>
+      <w:r>
+        <w:rPr>
+          <w:rStyle w:val="pln"/>
+          <w:rFonts w:ascii="Consolas" w:hAnsi="Consolas"/>
+          <w:color w:val="000000"/>
+          <w:sz w:val="18"/>
+          <w:szCs w:val="18"/>
+        </w:rPr>
+        <w:t>left</w:t>
+      </w:r>
+      <w:r>
+        <w:rPr>
+          <w:rStyle w:val="pun"/>
+          <w:rFonts w:ascii="Consolas" w:hAnsi="Consolas"/>
+          <w:color w:val="666600"/>
+          <w:sz w:val="18"/>
+          <w:szCs w:val="18"/>
+        </w:rPr>
+        <w:t>:-</w:t>
+      </w:r>
+      <w:r>
+        <w:rPr>
+          <w:rStyle w:val="lit"/>
+          <w:rFonts w:ascii="Consolas" w:hAnsi="Consolas"/>
+          <w:color w:val="006666"/>
+          <w:sz w:val="18"/>
+          <w:szCs w:val="18"/>
+        </w:rPr>
+        <w:t>100px</w:t>
+      </w:r>
+      <w:r>
+        <w:rPr>
+          <w:rStyle w:val="pun"/>
+          <w:rFonts w:ascii="Consolas" w:hAnsi="Consolas"/>
+          <w:color w:val="666600"/>
+          <w:sz w:val="18"/>
+          <w:szCs w:val="18"/>
+        </w:rPr>
+        <w:t>;</w:t>
+      </w:r>
+    </w:p>
+    <w:p>
+      <w:pPr>
+        <w:pStyle w:val="HTML"/>
+        <w:pBdr>
+          <w:top w:val="single" w:sz="6" w:space="8" w:color="DDDDDD"/>
+          <w:left w:val="single" w:sz="12" w:space="8" w:color="1B58B8"/>
+          <w:bottom w:val="single" w:sz="6" w:space="5" w:color="DDDDDD"/>
+          <w:right w:val="single" w:sz="6" w:space="8" w:color="DDDDDD"/>
+        </w:pBdr>
+        <w:shd w:val="clear" w:color="auto" w:fill="F0F0F0"/>
+        <w:spacing w:line="360" w:lineRule="atLeast"/>
+        <w:rPr>
+          <w:rFonts w:ascii="Consolas" w:hAnsi="Consolas"/>
+          <w:color w:val="333333"/>
+          <w:sz w:val="18"/>
+          <w:szCs w:val="18"/>
+        </w:rPr>
+      </w:pPr>
+      <w:r>
+        <w:rPr>
+          <w:rStyle w:val="pln"/>
+          <w:rFonts w:ascii="Consolas" w:hAnsi="Consolas"/>
+          <w:color w:val="000000"/>
+          <w:sz w:val="18"/>
+          <w:szCs w:val="18"/>
+        </w:rPr>
+        <w:t>margin</w:t>
+      </w:r>
+      <w:r>
+        <w:rPr>
+          <w:rStyle w:val="pun"/>
+          <w:rFonts w:ascii="Consolas" w:hAnsi="Consolas"/>
+          <w:color w:val="666600"/>
+          <w:sz w:val="18"/>
+          <w:szCs w:val="18"/>
+        </w:rPr>
+        <w:t>-</w:t>
+      </w:r>
+      <w:r>
+        <w:rPr>
+          <w:rStyle w:val="pln"/>
+          <w:rFonts w:ascii="Consolas" w:hAnsi="Consolas"/>
+          <w:color w:val="000000"/>
+          <w:sz w:val="18"/>
+          <w:szCs w:val="18"/>
+        </w:rPr>
+        <w:t>top</w:t>
+      </w:r>
+      <w:r>
+        <w:rPr>
+          <w:rStyle w:val="pun"/>
+          <w:rFonts w:ascii="Consolas" w:hAnsi="Consolas"/>
+          <w:color w:val="666600"/>
+          <w:sz w:val="18"/>
+          <w:szCs w:val="18"/>
+        </w:rPr>
+        <w:t>:-</w:t>
+      </w:r>
+      <w:r>
+        <w:rPr>
+          <w:rStyle w:val="lit"/>
+          <w:rFonts w:ascii="Consolas" w:hAnsi="Consolas"/>
+          <w:color w:val="006666"/>
+          <w:sz w:val="18"/>
+          <w:szCs w:val="18"/>
+        </w:rPr>
+        <w:t>50px</w:t>
+      </w:r>
+      <w:r>
+        <w:rPr>
+          <w:rStyle w:val="pun"/>
+          <w:rFonts w:ascii="Consolas" w:hAnsi="Consolas"/>
+          <w:color w:val="666600"/>
+          <w:sz w:val="18"/>
+          <w:szCs w:val="18"/>
+        </w:rPr>
+        <w:t>;</w:t>
+      </w:r>
+    </w:p>
+    <w:p>
+      <w:pPr>
+        <w:rPr>
+          <w:b/>
+        </w:rPr>
+      </w:pPr>
+    </w:p>
+    <w:p>
+      <w:pPr>
+        <w:rPr>
+          <w:b/>
+        </w:rPr>
+      </w:pPr>
+    </w:p>
+    <w:p>
+      <w:pPr>
+        <w:rPr>
+          <w:b/>
+        </w:rPr>
+      </w:pPr>
+    </w:p>
+    <w:p>
+      <w:pPr>
+        <w:rPr>
+          <w:b/>
+        </w:rPr>
+      </w:pPr>
+      <w:r>
+        <w:rPr>
+          <w:rFonts w:hint="eastAsia"/>
+          <w:b/>
+        </w:rPr>
+        <w:t>对于不固定宽高的div垂直居中：</w:t>
+      </w:r>
+    </w:p>
+    <w:p>
+      <w:pPr>
+        <w:ind w:left="840" w:firstLine="420"/>
+        <w:jc w:val="left"/>
+        <w:rPr>
+          <w:b/>
+        </w:rPr>
+      </w:pPr>
+      <w:r>
+        <w:rPr>
+          <w:b/>
+        </w:rPr>
+        <w:t>position: fixed;</w:t>
+      </w:r>
+    </w:p>
+    <w:p>
+      <w:pPr>
+        <w:rPr>
+          <w:b/>
+        </w:rPr>
+      </w:pPr>
+      <w:r>
+        <w:rPr>
+          <w:b/>
+        </w:rPr>
+        <w:t xml:space="preserve">            top: 50%;</w:t>
+      </w:r>
+    </w:p>
+    <w:p>
+      <w:pPr>
+        <w:rPr>
+          <w:b/>
+        </w:rPr>
+      </w:pPr>
+      <w:r>
+        <w:rPr>
+          <w:b/>
+        </w:rPr>
+        <w:t xml:space="preserve">            left: 50%;</w:t>
+      </w:r>
+    </w:p>
+    <w:p>
+      <w:pPr>
+        <w:rPr>
+          <w:b/>
+        </w:rPr>
+      </w:pPr>
+      <w:r>
+        <w:rPr>
+          <w:b/>
+        </w:rPr>
+        <w:t xml:space="preserve">            background-color: #000;</w:t>
+      </w:r>
+    </w:p>
+    <w:p>
+      <w:pPr>
+        <w:rPr>
+          <w:b/>
+        </w:rPr>
+      </w:pPr>
+      <w:r>
+        <w:rPr>
+          <w:b/>
+        </w:rPr>
+        <w:t xml:space="preserve">            width:50%;</w:t>
+      </w:r>
+    </w:p>
+    <w:p>
+      <w:pPr>
+        <w:rPr>
+          <w:b/>
+        </w:rPr>
+      </w:pPr>
+      <w:r>
+        <w:rPr>
+          <w:b/>
+        </w:rPr>
+        <w:lastRenderedPageBreak/>
+        <w:t xml:space="preserve">            height: 50%;</w:t>
+      </w:r>
+    </w:p>
+    <w:p>
+      <w:pPr>
+        <w:rPr>
+          <w:b/>
+        </w:rPr>
+      </w:pPr>
+      <w:r>
+        <w:rPr>
+          <w:b/>
+        </w:rPr>
+        <w:t xml:space="preserve">            -webkit-transform: translateX(-50%) translateY(-50%);</w:t>
+      </w:r>
+    </w:p>
+    <w:p>
+      <w:pPr>
+        <w:pStyle w:val="3"/>
+        <w:pBdr>
+          <w:bottom w:val="dashed" w:sz="6" w:space="3" w:color="CCCCCC"/>
+        </w:pBdr>
+        <w:shd w:val="clear" w:color="auto" w:fill="FCFCFA"/>
+        <w:spacing w:before="0" w:after="150"/>
+        <w:rPr>
+          <w:rFonts w:ascii="Trebuchet MS" w:hAnsi="Trebuchet MS"/>
+          <w:color w:val="444444"/>
+          <w:sz w:val="26"/>
+          <w:szCs w:val="26"/>
+        </w:rPr>
+      </w:pPr>
+      <w:r>
+        <w:rPr>
+          <w:rFonts w:ascii="Trebuchet MS" w:hAnsi="Trebuchet MS"/>
+          <w:color w:val="444444"/>
+          <w:sz w:val="26"/>
+          <w:szCs w:val="26"/>
+        </w:rPr>
+        <w:t>css3</w:t>
+      </w:r>
+      <w:r>
+        <w:rPr>
+          <w:rFonts w:ascii="Trebuchet MS" w:hAnsi="Trebuchet MS"/>
+          <w:color w:val="444444"/>
+          <w:sz w:val="26"/>
+          <w:szCs w:val="26"/>
+        </w:rPr>
+        <w:t>不定宽高水平垂直居中</w:t>
+      </w:r>
+    </w:p>
+    <w:p>
+      <w:pPr>
+        <w:pStyle w:val="a5"/>
+        <w:shd w:val="clear" w:color="auto" w:fill="FCFCFA"/>
+        <w:spacing w:before="0" w:beforeAutospacing="0" w:after="240" w:afterAutospacing="0" w:line="399" w:lineRule="atLeast"/>
+        <w:rPr>
+          <w:rFonts w:ascii="Trebuchet MS" w:hAnsi="Trebuchet MS"/>
+          <w:color w:val="444444"/>
+          <w:sz w:val="21"/>
+          <w:szCs w:val="21"/>
+        </w:rPr>
+      </w:pPr>
+      <w:r>
+        <w:rPr>
+          <w:rFonts w:ascii="Trebuchet MS" w:hAnsi="Trebuchet MS"/>
+          <w:color w:val="444444"/>
+          <w:sz w:val="21"/>
+          <w:szCs w:val="21"/>
+        </w:rPr>
+        <w:t>实现不定宽高水平垂直居中。</w:t>
+      </w:r>
+    </w:p>
+    <w:p>
+      <w:pPr>
+        <w:pStyle w:val="HTML"/>
+        <w:pBdr>
+          <w:top w:val="single" w:sz="6" w:space="8" w:color="DDDDDD"/>
+          <w:left w:val="single" w:sz="12" w:space="8" w:color="1B58B8"/>
+          <w:bottom w:val="single" w:sz="6" w:space="5" w:color="DDDDDD"/>
+          <w:right w:val="single" w:sz="6" w:space="8" w:color="DDDDDD"/>
+        </w:pBdr>
+        <w:shd w:val="clear" w:color="auto" w:fill="F0F0F0"/>
+        <w:spacing w:line="360" w:lineRule="atLeast"/>
+        <w:rPr>
+          <w:rStyle w:val="pln"/>
+          <w:rFonts w:ascii="Consolas" w:hAnsi="Consolas"/>
+          <w:color w:val="000000"/>
+          <w:sz w:val="18"/>
+          <w:szCs w:val="18"/>
+        </w:rPr>
+      </w:pPr>
+      <w:r>
+        <w:rPr>
+          <w:rStyle w:val="pln"/>
+          <w:rFonts w:ascii="Consolas" w:hAnsi="Consolas"/>
+          <w:color w:val="000000"/>
+          <w:sz w:val="18"/>
+          <w:szCs w:val="18"/>
+        </w:rPr>
+        <w:t>justify</w:t>
+      </w:r>
+      <w:r>
+        <w:rPr>
+          <w:rStyle w:val="pun"/>
+          <w:rFonts w:ascii="Consolas" w:hAnsi="Consolas"/>
+          <w:color w:val="666600"/>
+          <w:sz w:val="18"/>
+          <w:szCs w:val="18"/>
+        </w:rPr>
+        <w:t>-</w:t>
+      </w:r>
+      <w:r>
+        <w:rPr>
+          <w:rStyle w:val="pln"/>
+          <w:rFonts w:ascii="Consolas" w:hAnsi="Consolas"/>
+          <w:color w:val="000000"/>
+          <w:sz w:val="18"/>
+          <w:szCs w:val="18"/>
+        </w:rPr>
+        <w:t>content</w:t>
+      </w:r>
+      <w:r>
+        <w:rPr>
+          <w:rStyle w:val="pun"/>
+          <w:rFonts w:ascii="Consolas" w:hAnsi="Consolas"/>
+          <w:color w:val="666600"/>
+          <w:sz w:val="18"/>
+          <w:szCs w:val="18"/>
+        </w:rPr>
+        <w:t>:</w:t>
+      </w:r>
+      <w:r>
+        <w:rPr>
+          <w:rStyle w:val="pln"/>
+          <w:rFonts w:ascii="Consolas" w:hAnsi="Consolas"/>
+          <w:color w:val="000000"/>
+          <w:sz w:val="18"/>
+          <w:szCs w:val="18"/>
+        </w:rPr>
+        <w:t>center</w:t>
+      </w:r>
+      <w:r>
+        <w:rPr>
+          <w:rStyle w:val="pun"/>
+          <w:rFonts w:ascii="Consolas" w:hAnsi="Consolas"/>
+          <w:color w:val="666600"/>
+          <w:sz w:val="18"/>
+          <w:szCs w:val="18"/>
+        </w:rPr>
+        <w:t>;</w:t>
+      </w:r>
+      <w:r>
+        <w:rPr>
+          <w:rStyle w:val="com"/>
+          <w:rFonts w:ascii="Consolas" w:hAnsi="Consolas"/>
+          <w:color w:val="880000"/>
+          <w:sz w:val="18"/>
+          <w:szCs w:val="18"/>
+        </w:rPr>
+        <w:t>//</w:t>
+      </w:r>
+      <w:r>
+        <w:rPr>
+          <w:rStyle w:val="com"/>
+          <w:rFonts w:ascii="Consolas" w:hAnsi="Consolas"/>
+          <w:color w:val="880000"/>
+          <w:sz w:val="18"/>
+          <w:szCs w:val="18"/>
+        </w:rPr>
+        <w:t>子元素水平居中</w:t>
+      </w:r>
+    </w:p>
+    <w:p>
+      <w:pPr>
+        <w:pStyle w:val="HTML"/>
+        <w:pBdr>
+          <w:top w:val="single" w:sz="6" w:space="8" w:color="DDDDDD"/>
+          <w:left w:val="single" w:sz="12" w:space="8" w:color="1B58B8"/>
+          <w:bottom w:val="single" w:sz="6" w:space="5" w:color="DDDDDD"/>
+          <w:right w:val="single" w:sz="6" w:space="8" w:color="DDDDDD"/>
+        </w:pBdr>
+        <w:shd w:val="clear" w:color="auto" w:fill="F0F0F0"/>
+        <w:spacing w:line="360" w:lineRule="atLeast"/>
+        <w:rPr>
+          <w:rStyle w:val="pln"/>
+          <w:rFonts w:ascii="Consolas" w:hAnsi="Consolas"/>
+          <w:color w:val="000000"/>
+          <w:sz w:val="18"/>
+          <w:szCs w:val="18"/>
+        </w:rPr>
+      </w:pPr>
+      <w:r>
+        <w:rPr>
+          <w:rStyle w:val="pln"/>
+          <w:rFonts w:ascii="Consolas" w:hAnsi="Consolas"/>
+          <w:color w:val="000000"/>
+          <w:sz w:val="18"/>
+          <w:szCs w:val="18"/>
+        </w:rPr>
+        <w:t>align</w:t>
+      </w:r>
+      <w:r>
+        <w:rPr>
+          <w:rStyle w:val="pun"/>
+          <w:rFonts w:ascii="Consolas" w:hAnsi="Consolas"/>
+          <w:color w:val="666600"/>
+          <w:sz w:val="18"/>
+          <w:szCs w:val="18"/>
+        </w:rPr>
+        <w:t>-</w:t>
+      </w:r>
+      <w:r>
+        <w:rPr>
+          <w:rStyle w:val="pln"/>
+          <w:rFonts w:ascii="Consolas" w:hAnsi="Consolas"/>
+          <w:color w:val="000000"/>
+          <w:sz w:val="18"/>
+          <w:szCs w:val="18"/>
+        </w:rPr>
+        <w:t>items</w:t>
+      </w:r>
+      <w:r>
+        <w:rPr>
+          <w:rStyle w:val="pun"/>
+          <w:rFonts w:ascii="Consolas" w:hAnsi="Consolas"/>
+          <w:color w:val="666600"/>
+          <w:sz w:val="18"/>
+          <w:szCs w:val="18"/>
+        </w:rPr>
+        <w:t>:</w:t>
+      </w:r>
+      <w:r>
+        <w:rPr>
+          <w:rStyle w:val="pln"/>
+          <w:rFonts w:ascii="Consolas" w:hAnsi="Consolas"/>
+          <w:color w:val="000000"/>
+          <w:sz w:val="18"/>
+          <w:szCs w:val="18"/>
+        </w:rPr>
+        <w:t>center</w:t>
+      </w:r>
+      <w:r>
+        <w:rPr>
+          <w:rStyle w:val="pun"/>
+          <w:rFonts w:ascii="Consolas" w:hAnsi="Consolas"/>
+          <w:color w:val="666600"/>
+          <w:sz w:val="18"/>
+          <w:szCs w:val="18"/>
+        </w:rPr>
+        <w:t>;</w:t>
+      </w:r>
+      <w:r>
+        <w:rPr>
+          <w:rStyle w:val="com"/>
+          <w:rFonts w:ascii="Consolas" w:hAnsi="Consolas"/>
+          <w:color w:val="880000"/>
+          <w:sz w:val="18"/>
+          <w:szCs w:val="18"/>
+        </w:rPr>
+        <w:t>//</w:t>
+      </w:r>
+      <w:r>
+        <w:rPr>
+          <w:rStyle w:val="com"/>
+          <w:rFonts w:ascii="Consolas" w:hAnsi="Consolas"/>
+          <w:color w:val="880000"/>
+          <w:sz w:val="18"/>
+          <w:szCs w:val="18"/>
+        </w:rPr>
+        <w:t>子元素垂直居中</w:t>
+      </w:r>
+    </w:p>
+    <w:p>
+      <w:pPr>
+        <w:pStyle w:val="HTML"/>
+        <w:pBdr>
+          <w:top w:val="single" w:sz="6" w:space="8" w:color="DDDDDD"/>
+          <w:left w:val="single" w:sz="12" w:space="8" w:color="1B58B8"/>
+          <w:bottom w:val="single" w:sz="6" w:space="5" w:color="DDDDDD"/>
+          <w:right w:val="single" w:sz="6" w:space="8" w:color="DDDDDD"/>
+        </w:pBdr>
+        <w:shd w:val="clear" w:color="auto" w:fill="F0F0F0"/>
+        <w:spacing w:line="360" w:lineRule="atLeast"/>
+        <w:rPr>
+          <w:rStyle w:val="pun"/>
+          <w:rFonts w:ascii="Consolas" w:hAnsi="Consolas"/>
+          <w:color w:val="666600"/>
+          <w:sz w:val="18"/>
+          <w:szCs w:val="18"/>
+        </w:rPr>
+      </w:pPr>
+      <w:r>
+        <w:rPr>
+          <w:rStyle w:val="pln"/>
+          <w:rFonts w:ascii="Consolas" w:hAnsi="Consolas"/>
+          <w:color w:val="000000"/>
+          <w:sz w:val="18"/>
+          <w:szCs w:val="18"/>
+        </w:rPr>
+        <w:t>display</w:t>
+      </w:r>
+      <w:r>
+        <w:rPr>
+          <w:rStyle w:val="pun"/>
+          <w:rFonts w:ascii="Consolas" w:hAnsi="Consolas"/>
+          <w:color w:val="666600"/>
+          <w:sz w:val="18"/>
+          <w:szCs w:val="18"/>
+        </w:rPr>
+        <w:t>:-</w:t>
+      </w:r>
+      <w:r>
+        <w:rPr>
+          <w:rStyle w:val="pln"/>
+          <w:rFonts w:ascii="Consolas" w:hAnsi="Consolas"/>
+          <w:color w:val="000000"/>
+          <w:sz w:val="18"/>
+          <w:szCs w:val="18"/>
+        </w:rPr>
+        <w:t>webkit</w:t>
+      </w:r>
+      <w:r>
+        <w:rPr>
+          <w:rStyle w:val="pun"/>
+          <w:rFonts w:ascii="Consolas" w:hAnsi="Consolas"/>
+          <w:color w:val="666600"/>
+          <w:sz w:val="18"/>
+          <w:szCs w:val="18"/>
+        </w:rPr>
+        <w:t>-</w:t>
+      </w:r>
+      <w:r>
+        <w:rPr>
+          <w:rStyle w:val="pln"/>
+          <w:rFonts w:ascii="Consolas" w:hAnsi="Consolas"/>
+          <w:color w:val="000000"/>
+          <w:sz w:val="18"/>
+          <w:szCs w:val="18"/>
+        </w:rPr>
+        <w:t>flex</w:t>
+      </w:r>
+      <w:r>
+        <w:rPr>
+          <w:rStyle w:val="pun"/>
+          <w:rFonts w:ascii="Consolas" w:hAnsi="Consolas"/>
+          <w:color w:val="666600"/>
+          <w:sz w:val="18"/>
+          <w:szCs w:val="18"/>
+        </w:rPr>
+        <w:t>;</w:t>
+      </w:r>
+    </w:p>
+    <w:p>
+      <w:pPr>
+        <w:pStyle w:val="HTML"/>
+        <w:pBdr>
+          <w:top w:val="single" w:sz="6" w:space="8" w:color="DDDDDD"/>
+          <w:left w:val="single" w:sz="12" w:space="8" w:color="1B58B8"/>
+          <w:bottom w:val="single" w:sz="6" w:space="5" w:color="DDDDDD"/>
+          <w:right w:val="single" w:sz="6" w:space="8" w:color="DDDDDD"/>
+        </w:pBdr>
+        <w:shd w:val="clear" w:color="auto" w:fill="F0F0F0"/>
+        <w:spacing w:line="360" w:lineRule="atLeast"/>
+        <w:rPr>
+          <w:rFonts w:ascii="Consolas" w:hAnsi="Consolas"/>
+          <w:color w:val="333333"/>
+          <w:sz w:val="18"/>
+          <w:szCs w:val="18"/>
+        </w:rPr>
+      </w:pPr>
+      <w:r>
+        <w:rPr>
+          <w:rFonts w:ascii="Trebuchet MS" w:hAnsi="Trebuchet MS"/>
+          <w:color w:val="444444"/>
+          <w:sz w:val="21"/>
+          <w:szCs w:val="21"/>
+        </w:rPr>
+        <w:t>在父级元素上面加上上面</w:t>
+      </w:r>
+      <w:r>
+        <w:rPr>
+          <w:rFonts w:ascii="Trebuchet MS" w:hAnsi="Trebuchet MS"/>
+          <w:color w:val="444444"/>
+          <w:sz w:val="21"/>
+          <w:szCs w:val="21"/>
+        </w:rPr>
+        <w:t>3</w:t>
+      </w:r>
+      <w:r>
+        <w:rPr>
+          <w:rFonts w:ascii="Trebuchet MS" w:hAnsi="Trebuchet MS"/>
+          <w:color w:val="444444"/>
+          <w:sz w:val="21"/>
+          <w:szCs w:val="21"/>
+        </w:rPr>
+        <w:t>句话，就可以实现子元素水平垂直居中。</w:t>
+      </w:r>
+    </w:p>
+    <w:p>
+      <w:pPr>
+        <w:rPr>
+          <w:b/>
+        </w:rPr>
+      </w:pPr>
+    </w:p>
+    <w:p>
+      <w:pPr>
+        <w:rPr>
+          <w:b/>
+        </w:rPr>
+      </w:pPr>
+      <w:r>
+        <w:rPr>
+          <w:rFonts w:hint="eastAsia"/>
+          <w:b/>
+        </w:rPr>
+        <w:t>浏览器的标准模式和怪异模式</w:t>
+      </w:r>
+    </w:p>
+    <w:p>
+      <w:pPr>
+        <w:rPr>
+          <w:rFonts w:ascii="Verdana" w:hAnsi="Verdana"/>
+          <w:color w:val="454545"/>
+          <w:shd w:val="clear" w:color="auto" w:fill="FFFFFF"/>
+        </w:rPr>
+      </w:pPr>
+      <w:r>
+        <w:rPr>
+          <w:rFonts w:ascii="Verdana" w:hAnsi="Verdana"/>
+          <w:color w:val="454545"/>
+          <w:shd w:val="clear" w:color="auto" w:fill="FFFFFF"/>
+        </w:rPr>
+        <w:t>各个浏览器在对页面的渲染上存在差异，甚至同一浏览器在不同版本中，对页面的渲染也不同</w:t>
+      </w:r>
+      <w:r>
+        <w:rPr>
+          <w:rFonts w:ascii="Verdana" w:hAnsi="Verdana" w:hint="eastAsia"/>
+          <w:color w:val="454545"/>
+          <w:shd w:val="clear" w:color="auto" w:fill="FFFFFF"/>
+        </w:rPr>
+        <w:t>。</w:t>
+      </w:r>
+    </w:p>
+    <w:p>
+      <w:pPr>
+        <w:rPr>
+          <w:rFonts w:ascii="Verdana" w:hAnsi="Verdana"/>
+          <w:color w:val="454545"/>
+          <w:shd w:val="clear" w:color="auto" w:fill="FFFFFF"/>
+        </w:rPr>
+      </w:pPr>
+      <w:r>
+        <w:rPr>
+          <w:rFonts w:ascii="Verdana" w:hAnsi="Verdana"/>
+          <w:color w:val="454545"/>
+          <w:shd w:val="clear" w:color="auto" w:fill="FFFFFF"/>
+        </w:rPr>
+        <w:t>由于</w:t>
+      </w:r>
+      <w:r>
+        <w:rPr>
+          <w:rFonts w:ascii="Verdana" w:hAnsi="Verdana"/>
+          <w:color w:val="454545"/>
+          <w:shd w:val="clear" w:color="auto" w:fill="FFFFFF"/>
+        </w:rPr>
+        <w:t>W3C</w:t>
+      </w:r>
+      <w:r>
+        <w:rPr>
+          <w:rFonts w:ascii="Verdana" w:hAnsi="Verdana"/>
+          <w:color w:val="454545"/>
+          <w:shd w:val="clear" w:color="auto" w:fill="FFFFFF"/>
+        </w:rPr>
+        <w:t>标准的推出，浏览器渲染页面有了统一的标准</w:t>
+      </w:r>
+      <w:r>
+        <w:rPr>
+          <w:rFonts w:ascii="Verdana" w:hAnsi="Verdana" w:hint="eastAsia"/>
+          <w:color w:val="454545"/>
+          <w:shd w:val="clear" w:color="auto" w:fill="FFFFFF"/>
+        </w:rPr>
+        <w:t>，产生了</w:t>
+      </w:r>
+      <w:r>
+        <w:rPr>
+          <w:rFonts w:ascii="Verdana" w:hAnsi="Verdana"/>
+          <w:color w:val="454545"/>
+          <w:shd w:val="clear" w:color="auto" w:fill="FFFFFF"/>
+        </w:rPr>
+        <w:t>Quircks mode</w:t>
+      </w:r>
+      <w:r>
+        <w:rPr>
+          <w:rFonts w:ascii="Verdana" w:hAnsi="Verdana"/>
+          <w:color w:val="454545"/>
+          <w:shd w:val="clear" w:color="auto" w:fill="FFFFFF"/>
+        </w:rPr>
+        <w:t>和</w:t>
+      </w:r>
+      <w:r>
+        <w:rPr>
+          <w:rFonts w:ascii="Verdana" w:hAnsi="Verdana"/>
+          <w:color w:val="454545"/>
+          <w:shd w:val="clear" w:color="auto" w:fill="FFFFFF"/>
+        </w:rPr>
+        <w:t>Standars mode</w:t>
+      </w:r>
+      <w:r>
+        <w:rPr>
+          <w:rFonts w:ascii="Verdana" w:hAnsi="Verdana"/>
+          <w:color w:val="454545"/>
+          <w:shd w:val="clear" w:color="auto" w:fill="FFFFFF"/>
+        </w:rPr>
+        <w:t>，两种渲染方法共存在一个浏览器上</w:t>
+      </w:r>
+      <w:r>
+        <w:rPr>
+          <w:rFonts w:ascii="Verdana" w:hAnsi="Verdana" w:hint="eastAsia"/>
+          <w:color w:val="454545"/>
+          <w:shd w:val="clear" w:color="auto" w:fill="FFFFFF"/>
+        </w:rPr>
+        <w:t>。</w:t>
+      </w:r>
+    </w:p>
+    <w:p>
+      <w:pPr>
+        <w:rPr>
+          <w:rFonts w:ascii="Verdana" w:hAnsi="Verdana"/>
+          <w:color w:val="454545"/>
+          <w:shd w:val="clear" w:color="auto" w:fill="FFFFFF"/>
+        </w:rPr>
+      </w:pPr>
+      <w:r>
+        <w:rPr>
+          <w:rFonts w:ascii="Verdana" w:hAnsi="Verdana"/>
+          <w:color w:val="454545"/>
+          <w:shd w:val="clear" w:color="auto" w:fill="FFFFFF"/>
+        </w:rPr>
+        <w:t>火狐一直工作在标准模式下，但</w:t>
+      </w:r>
+      <w:r>
+        <w:rPr>
+          <w:rFonts w:ascii="Verdana" w:hAnsi="Verdana"/>
+          <w:color w:val="454545"/>
+          <w:shd w:val="clear" w:color="auto" w:fill="FFFFFF"/>
+        </w:rPr>
+        <w:t>IE</w:t>
+      </w:r>
+      <w:r>
+        <w:rPr>
+          <w:rFonts w:ascii="Verdana" w:hAnsi="Verdana"/>
+          <w:color w:val="454545"/>
+          <w:shd w:val="clear" w:color="auto" w:fill="FFFFFF"/>
+        </w:rPr>
+        <w:t>（</w:t>
+      </w:r>
+      <w:r>
+        <w:rPr>
+          <w:rFonts w:ascii="Verdana" w:hAnsi="Verdana"/>
+          <w:color w:val="454545"/>
+          <w:shd w:val="clear" w:color="auto" w:fill="FFFFFF"/>
+        </w:rPr>
+        <w:t>6</w:t>
+      </w:r>
+      <w:r>
+        <w:rPr>
+          <w:rFonts w:ascii="Verdana" w:hAnsi="Verdana"/>
+          <w:color w:val="454545"/>
+          <w:shd w:val="clear" w:color="auto" w:fill="FFFFFF"/>
+        </w:rPr>
+        <w:t>，</w:t>
+      </w:r>
+      <w:r>
+        <w:rPr>
+          <w:rFonts w:ascii="Verdana" w:hAnsi="Verdana"/>
+          <w:color w:val="454545"/>
+          <w:shd w:val="clear" w:color="auto" w:fill="FFFFFF"/>
+        </w:rPr>
+        <w:t>7</w:t>
+      </w:r>
+      <w:r>
+        <w:rPr>
+          <w:rFonts w:ascii="Verdana" w:hAnsi="Verdana"/>
+          <w:color w:val="454545"/>
+          <w:shd w:val="clear" w:color="auto" w:fill="FFFFFF"/>
+        </w:rPr>
+        <w:t>，</w:t>
+      </w:r>
+      <w:r>
+        <w:rPr>
+          <w:rFonts w:ascii="Verdana" w:hAnsi="Verdana"/>
+          <w:color w:val="454545"/>
+          <w:shd w:val="clear" w:color="auto" w:fill="FFFFFF"/>
+        </w:rPr>
+        <w:t>8</w:t>
+      </w:r>
+      <w:r>
+        <w:rPr>
+          <w:rFonts w:ascii="Verdana" w:hAnsi="Verdana"/>
+          <w:color w:val="454545"/>
+          <w:shd w:val="clear" w:color="auto" w:fill="FFFFFF"/>
+        </w:rPr>
+        <w:t>）标准模式与怪异模式差别很大，主要体现在对盒子模型的解释上</w:t>
+      </w:r>
+      <w:r>
+        <w:rPr>
+          <w:rFonts w:ascii="Verdana" w:hAnsi="Verdana" w:hint="eastAsia"/>
+          <w:color w:val="454545"/>
+          <w:shd w:val="clear" w:color="auto" w:fill="FFFFFF"/>
+        </w:rPr>
+        <w:t>。</w:t>
+      </w:r>
+    </w:p>
+    <w:p>
+      <w:pPr>
+        <w:pStyle w:val="a4"/>
+        <w:numPr>
+          <w:ilvl w:val="0"/>
+          <w:numId w:val="6"/>
+        </w:numPr>
+        <w:ind w:firstLineChars="0"/>
+        <w:rPr>
+          <w:b/>
+        </w:rPr>
+      </w:pPr>
+      <w:r>
+        <w:rPr>
+          <w:rFonts w:ascii="Verdana" w:hAnsi="Verdana"/>
+          <w:color w:val="454545"/>
+          <w:shd w:val="clear" w:color="auto" w:fill="FFFFFF"/>
+        </w:rPr>
+        <w:t>浏览器对没有</w:t>
+      </w:r>
+      <w:r>
+        <w:rPr>
+          <w:rFonts w:ascii="Verdana" w:hAnsi="Verdana"/>
+          <w:color w:val="454545"/>
+          <w:shd w:val="clear" w:color="auto" w:fill="FFFFFF"/>
+        </w:rPr>
+        <w:t>doctype</w:t>
+      </w:r>
+      <w:r>
+        <w:rPr>
+          <w:rFonts w:ascii="Verdana" w:hAnsi="Verdana"/>
+          <w:color w:val="454545"/>
+          <w:shd w:val="clear" w:color="auto" w:fill="FFFFFF"/>
+        </w:rPr>
+        <w:t>声明的网页采用</w:t>
+      </w:r>
+      <w:r>
+        <w:rPr>
+          <w:rFonts w:ascii="Verdana" w:hAnsi="Verdana"/>
+          <w:color w:val="454545"/>
+          <w:shd w:val="clear" w:color="auto" w:fill="FFFFFF"/>
+        </w:rPr>
+        <w:t>quirks mode</w:t>
+      </w:r>
+      <w:r>
+        <w:rPr>
+          <w:rFonts w:ascii="Verdana" w:hAnsi="Verdana"/>
+          <w:color w:val="454545"/>
+          <w:shd w:val="clear" w:color="auto" w:fill="FFFFFF"/>
+        </w:rPr>
+        <w:t>解析。</w:t>
+      </w:r>
+    </w:p>
+    <w:p>
+      <w:pPr>
+        <w:pStyle w:val="a4"/>
+        <w:numPr>
+          <w:ilvl w:val="0"/>
+          <w:numId w:val="6"/>
+        </w:numPr>
+        <w:ind w:firstLineChars="0"/>
+        <w:rPr>
+          <w:b/>
+        </w:rPr>
+      </w:pPr>
+      <w:r>
+        <w:rPr>
+          <w:rFonts w:ascii="Verdana" w:hAnsi="Verdana"/>
+          <w:color w:val="454545"/>
+          <w:shd w:val="clear" w:color="auto" w:fill="FFFFFF"/>
+        </w:rPr>
+        <w:t>对于那些浏览器不能识别的</w:t>
+      </w:r>
+      <w:r>
+        <w:rPr>
+          <w:rFonts w:ascii="Verdana" w:hAnsi="Verdana"/>
+          <w:color w:val="454545"/>
+          <w:shd w:val="clear" w:color="auto" w:fill="FFFFFF"/>
+        </w:rPr>
+        <w:t>doctype</w:t>
+      </w:r>
+      <w:r>
+        <w:rPr>
+          <w:rFonts w:ascii="Verdana" w:hAnsi="Verdana"/>
+          <w:color w:val="454545"/>
+          <w:shd w:val="clear" w:color="auto" w:fill="FFFFFF"/>
+        </w:rPr>
+        <w:t>声明，浏览器采用</w:t>
+      </w:r>
+      <w:r>
+        <w:rPr>
+          <w:rFonts w:ascii="Verdana" w:hAnsi="Verdana"/>
+          <w:color w:val="454545"/>
+          <w:shd w:val="clear" w:color="auto" w:fill="FFFFFF"/>
+        </w:rPr>
+        <w:t>strict mode</w:t>
+      </w:r>
+      <w:r>
+        <w:rPr>
+          <w:rFonts w:ascii="Verdana" w:hAnsi="Verdana"/>
+          <w:color w:val="454545"/>
+          <w:shd w:val="clear" w:color="auto" w:fill="FFFFFF"/>
+        </w:rPr>
+        <w:t>解析。</w:t>
+      </w:r>
+    </w:p>
+    <w:p>
+      <w:pPr>
+        <w:pStyle w:val="a4"/>
+        <w:numPr>
+          <w:ilvl w:val="0"/>
+          <w:numId w:val="6"/>
+        </w:numPr>
+        <w:ind w:firstLineChars="0"/>
+        <w:rPr>
+          <w:b/>
+        </w:rPr>
+      </w:pPr>
+      <w:r>
+        <w:rPr>
+          <w:rFonts w:ascii="Verdana" w:hAnsi="Verdana"/>
+          <w:color w:val="454545"/>
+          <w:shd w:val="clear" w:color="auto" w:fill="FFFFFF"/>
+        </w:rPr>
+        <w:t>没有使用</w:t>
+      </w:r>
+      <w:r>
+        <w:rPr>
+          <w:rFonts w:ascii="Verdana" w:hAnsi="Verdana"/>
+          <w:color w:val="454545"/>
+          <w:shd w:val="clear" w:color="auto" w:fill="FFFFFF"/>
+        </w:rPr>
+        <w:t>DTD</w:t>
+      </w:r>
+      <w:r>
+        <w:rPr>
+          <w:rFonts w:ascii="Verdana" w:hAnsi="Verdana"/>
+          <w:color w:val="454545"/>
+          <w:shd w:val="clear" w:color="auto" w:fill="FFFFFF"/>
+        </w:rPr>
+        <w:t>声明或者使用</w:t>
+      </w:r>
+      <w:r>
+        <w:rPr>
+          <w:rFonts w:ascii="Verdana" w:hAnsi="Verdana"/>
+          <w:color w:val="454545"/>
+          <w:shd w:val="clear" w:color="auto" w:fill="FFFFFF"/>
+        </w:rPr>
+        <w:t>HTML4</w:t>
+      </w:r>
+      <w:r>
+        <w:rPr>
+          <w:rFonts w:ascii="Verdana" w:hAnsi="Verdana"/>
+          <w:color w:val="454545"/>
+          <w:shd w:val="clear" w:color="auto" w:fill="FFFFFF"/>
+        </w:rPr>
+        <w:t>以下（不包括</w:t>
+      </w:r>
+      <w:r>
+        <w:rPr>
+          <w:rFonts w:ascii="Verdana" w:hAnsi="Verdana"/>
+          <w:color w:val="454545"/>
+          <w:shd w:val="clear" w:color="auto" w:fill="FFFFFF"/>
+        </w:rPr>
+        <w:t>HTML4</w:t>
+      </w:r>
+      <w:r>
+        <w:rPr>
+          <w:rFonts w:ascii="Verdana" w:hAnsi="Verdana"/>
+          <w:color w:val="454545"/>
+          <w:shd w:val="clear" w:color="auto" w:fill="FFFFFF"/>
+        </w:rPr>
+        <w:t>）的</w:t>
+      </w:r>
+      <w:r>
+        <w:rPr>
+          <w:rFonts w:ascii="Verdana" w:hAnsi="Verdana"/>
+          <w:color w:val="454545"/>
+          <w:shd w:val="clear" w:color="auto" w:fill="FFFFFF"/>
+        </w:rPr>
+        <w:t>DTD</w:t>
+      </w:r>
+      <w:r>
+        <w:rPr>
+          <w:rFonts w:ascii="Verdana" w:hAnsi="Verdana"/>
+          <w:color w:val="454545"/>
+          <w:shd w:val="clear" w:color="auto" w:fill="FFFFFF"/>
+        </w:rPr>
+        <w:t>声明时，基本所有的浏览器都是使用</w:t>
+      </w:r>
+      <w:r>
+        <w:rPr>
+          <w:rFonts w:ascii="Verdana" w:hAnsi="Verdana"/>
+          <w:color w:val="454545"/>
+          <w:shd w:val="clear" w:color="auto" w:fill="FFFFFF"/>
+        </w:rPr>
+        <w:t>quirks mode</w:t>
+      </w:r>
+      <w:r>
+        <w:rPr>
+          <w:rFonts w:ascii="Verdana" w:hAnsi="Verdana"/>
+          <w:color w:val="454545"/>
+          <w:shd w:val="clear" w:color="auto" w:fill="FFFFFF"/>
+        </w:rPr>
+        <w:t>呈现</w:t>
+      </w:r>
+    </w:p>
+    <w:p>
+      <w:pPr>
+        <w:pStyle w:val="a4"/>
+        <w:numPr>
+          <w:ilvl w:val="0"/>
+          <w:numId w:val="6"/>
+        </w:numPr>
+        <w:ind w:firstLineChars="0"/>
+        <w:rPr>
+          <w:b/>
+        </w:rPr>
+      </w:pPr>
+      <w:r>
+        <w:rPr>
+          <w:rFonts w:ascii="Verdana" w:hAnsi="Verdana"/>
+          <w:color w:val="454545"/>
+          <w:shd w:val="clear" w:color="auto" w:fill="FFFFFF"/>
+        </w:rPr>
+        <w:t>在现有有</w:t>
+      </w:r>
+      <w:r>
+        <w:rPr>
+          <w:rFonts w:ascii="Verdana" w:hAnsi="Verdana"/>
+          <w:color w:val="454545"/>
+          <w:shd w:val="clear" w:color="auto" w:fill="FFFFFF"/>
+        </w:rPr>
+        <w:t>doctype</w:t>
+      </w:r>
+      <w:r>
+        <w:rPr>
+          <w:rFonts w:ascii="Verdana" w:hAnsi="Verdana"/>
+          <w:color w:val="454545"/>
+          <w:shd w:val="clear" w:color="auto" w:fill="FFFFFF"/>
+        </w:rPr>
+        <w:t>声明的网页，绝大多数是采用</w:t>
+      </w:r>
+      <w:r>
+        <w:rPr>
+          <w:rFonts w:ascii="Verdana" w:hAnsi="Verdana"/>
+          <w:color w:val="454545"/>
+          <w:shd w:val="clear" w:color="auto" w:fill="FFFFFF"/>
+        </w:rPr>
+        <w:t>strict mode</w:t>
+      </w:r>
+      <w:r>
+        <w:rPr>
+          <w:rFonts w:ascii="Verdana" w:hAnsi="Verdana"/>
+          <w:color w:val="454545"/>
+          <w:shd w:val="clear" w:color="auto" w:fill="FFFFFF"/>
+        </w:rPr>
+        <w:t>进行解析的</w:t>
+      </w:r>
+    </w:p>
+    <w:p>
+      <w:pPr>
+        <w:pStyle w:val="a4"/>
+        <w:numPr>
+          <w:ilvl w:val="0"/>
+          <w:numId w:val="6"/>
+        </w:numPr>
+        <w:ind w:firstLineChars="0"/>
+        <w:rPr>
+          <w:b/>
+        </w:rPr>
+      </w:pPr>
+      <w:r>
+        <w:rPr>
+          <w:rFonts w:ascii="Verdana" w:hAnsi="Verdana"/>
+          <w:color w:val="454545"/>
+          <w:shd w:val="clear" w:color="auto" w:fill="FFFFFF"/>
+        </w:rPr>
+        <w:t>在</w:t>
+      </w:r>
+      <w:r>
+        <w:rPr>
+          <w:rFonts w:ascii="Verdana" w:hAnsi="Verdana"/>
+          <w:color w:val="454545"/>
+          <w:shd w:val="clear" w:color="auto" w:fill="FFFFFF"/>
+        </w:rPr>
+        <w:t>ie6</w:t>
+      </w:r>
+      <w:r>
+        <w:rPr>
+          <w:rFonts w:ascii="Verdana" w:hAnsi="Verdana"/>
+          <w:color w:val="454545"/>
+          <w:shd w:val="clear" w:color="auto" w:fill="FFFFFF"/>
+        </w:rPr>
+        <w:t>中，如果在</w:t>
+      </w:r>
+      <w:r>
+        <w:rPr>
+          <w:rFonts w:ascii="Verdana" w:hAnsi="Verdana"/>
+          <w:color w:val="454545"/>
+          <w:shd w:val="clear" w:color="auto" w:fill="FFFFFF"/>
+        </w:rPr>
+        <w:t>doctype</w:t>
+      </w:r>
+      <w:r>
+        <w:rPr>
+          <w:rFonts w:ascii="Verdana" w:hAnsi="Verdana"/>
+          <w:color w:val="454545"/>
+          <w:shd w:val="clear" w:color="auto" w:fill="FFFFFF"/>
+        </w:rPr>
+        <w:t>声明前有一个</w:t>
+      </w:r>
+      <w:r>
+        <w:rPr>
+          <w:rFonts w:ascii="Verdana" w:hAnsi="Verdana"/>
+          <w:color w:val="454545"/>
+          <w:shd w:val="clear" w:color="auto" w:fill="FFFFFF"/>
+        </w:rPr>
+        <w:t>xml</w:t>
+      </w:r>
+      <w:r>
+        <w:rPr>
+          <w:rFonts w:ascii="Verdana" w:hAnsi="Verdana"/>
+          <w:color w:val="454545"/>
+          <w:shd w:val="clear" w:color="auto" w:fill="FFFFFF"/>
+        </w:rPr>
+        <w:t>声明</w:t>
+      </w:r>
+      <w:r>
+        <w:rPr>
+          <w:rFonts w:ascii="Verdana" w:hAnsi="Verdana"/>
+          <w:color w:val="454545"/>
+          <w:shd w:val="clear" w:color="auto" w:fill="FFFFFF"/>
+        </w:rPr>
+        <w:t>(</w:t>
+      </w:r>
+      <w:r>
+        <w:rPr>
+          <w:rFonts w:ascii="Verdana" w:hAnsi="Verdana"/>
+          <w:color w:val="454545"/>
+          <w:shd w:val="clear" w:color="auto" w:fill="FFFFFF"/>
+        </w:rPr>
+        <w:t>比如</w:t>
+      </w:r>
+      <w:r>
+        <w:rPr>
+          <w:rFonts w:ascii="Verdana" w:hAnsi="Verdana"/>
+          <w:color w:val="454545"/>
+          <w:shd w:val="clear" w:color="auto" w:fill="FFFFFF"/>
+        </w:rPr>
+        <w:t>:&lt;?xml version=”1.0″ encoding=”iso-8859-1″?&gt;)</w:t>
+      </w:r>
+      <w:r>
+        <w:rPr>
+          <w:rFonts w:ascii="Verdana" w:hAnsi="Verdana"/>
+          <w:color w:val="454545"/>
+          <w:shd w:val="clear" w:color="auto" w:fill="FFFFFF"/>
+        </w:rPr>
+        <w:t>，则采用</w:t>
+      </w:r>
+      <w:r>
+        <w:rPr>
+          <w:rFonts w:ascii="Verdana" w:hAnsi="Verdana"/>
+          <w:color w:val="454545"/>
+          <w:shd w:val="clear" w:color="auto" w:fill="FFFFFF"/>
+        </w:rPr>
+        <w:t>quirks mode</w:t>
+      </w:r>
+      <w:r>
+        <w:rPr>
+          <w:rFonts w:ascii="Verdana" w:hAnsi="Verdana"/>
+          <w:color w:val="454545"/>
+          <w:shd w:val="clear" w:color="auto" w:fill="FFFFFF"/>
+        </w:rPr>
+        <w:t>解析</w:t>
+      </w:r>
+    </w:p>
+    <w:p>
+      <w:pPr>
+        <w:widowControl/>
+        <w:spacing w:after="225" w:line="450" w:lineRule="atLeast"/>
+        <w:jc w:val="left"/>
+        <w:rPr>
+          <w:rFonts w:ascii="Verdana" w:eastAsia="宋体" w:hAnsi="Verdana" w:cs="宋体"/>
+          <w:color w:val="454545"/>
+          <w:kern w:val="0"/>
+          <w:sz w:val="24"/>
+          <w:szCs w:val="24"/>
+        </w:rPr>
+      </w:pPr>
+      <w:r>
+        <w:rPr>
+          <w:rFonts w:ascii="Verdana" w:eastAsia="宋体" w:hAnsi="Verdana" w:cs="宋体"/>
+          <w:color w:val="454545"/>
+          <w:kern w:val="0"/>
+          <w:sz w:val="24"/>
+          <w:szCs w:val="24"/>
+        </w:rPr>
+        <w:t>如何判定现在是标准模式还是怪异模式：</w:t>
+      </w:r>
+    </w:p>
+    <w:p>
+      <w:pPr>
+        <w:widowControl/>
+        <w:spacing w:after="225" w:line="450" w:lineRule="atLeast"/>
+        <w:jc w:val="left"/>
+        <w:rPr>
+          <w:rFonts w:ascii="Verdana" w:eastAsia="宋体" w:hAnsi="Verdana" w:cs="宋体"/>
+          <w:color w:val="454545"/>
+          <w:kern w:val="0"/>
+          <w:sz w:val="24"/>
+          <w:szCs w:val="24"/>
+        </w:rPr>
+      </w:pPr>
+      <w:r>
+        <w:rPr>
+          <w:rFonts w:ascii="Verdana" w:eastAsia="宋体" w:hAnsi="Verdana" w:cs="宋体"/>
+          <w:color w:val="454545"/>
+          <w:kern w:val="0"/>
+          <w:sz w:val="24"/>
+          <w:szCs w:val="24"/>
+        </w:rPr>
+        <w:t>方法一：执行以下代码</w:t>
+      </w:r>
+      <w:r>
+        <w:rPr>
+          <w:rFonts w:ascii="Verdana" w:eastAsia="宋体" w:hAnsi="Verdana" w:cs="宋体"/>
+          <w:color w:val="454545"/>
+          <w:kern w:val="0"/>
+          <w:sz w:val="24"/>
+          <w:szCs w:val="24"/>
         </w:rPr>
         <w:br/>
-      </w:r>
-      <w:r>
-        <w:rPr>
-          <w:rFonts w:ascii="Arial" w:hAnsi="Arial" w:cs="Arial"/>
-          <w:color w:val="333333"/>
-          <w:sz w:val="18"/>
-          <w:szCs w:val="21"/>
-          <w:shd w:val="clear" w:color="auto" w:fill="FFFFFF"/>
-        </w:rPr>
-        <w:t>IE</w:t>
-      </w:r>
-      <w:r>
-        <w:rPr>
-          <w:rFonts w:ascii="Arial" w:hAnsi="Arial" w:cs="Arial"/>
-          <w:color w:val="333333"/>
-          <w:sz w:val="18"/>
-          <w:szCs w:val="21"/>
-          <w:shd w:val="clear" w:color="auto" w:fill="FFFFFF"/>
-        </w:rPr>
-        <w:t>下</w:t>
-      </w:r>
-      <w:r>
-        <w:rPr>
-          <w:rFonts w:ascii="Arial" w:hAnsi="Arial" w:cs="Arial"/>
-          <w:color w:val="333333"/>
-          <w:sz w:val="18"/>
-          <w:szCs w:val="21"/>
-          <w:shd w:val="clear" w:color="auto" w:fill="FFFFFF"/>
-        </w:rPr>
-        <w:t>,</w:t>
-      </w:r>
-      <w:r>
-        <w:rPr>
-          <w:rFonts w:ascii="Arial" w:hAnsi="Arial" w:cs="Arial"/>
-          <w:color w:val="333333"/>
-          <w:sz w:val="18"/>
-          <w:szCs w:val="21"/>
-          <w:shd w:val="clear" w:color="auto" w:fill="FFFFFF"/>
-        </w:rPr>
-        <w:t>只能使用</w:t>
-      </w:r>
-      <w:r>
-        <w:rPr>
-          <w:rFonts w:ascii="Arial" w:hAnsi="Arial" w:cs="Arial"/>
-          <w:color w:val="333333"/>
-          <w:sz w:val="18"/>
-          <w:szCs w:val="21"/>
-          <w:shd w:val="clear" w:color="auto" w:fill="FFFFFF"/>
-        </w:rPr>
-        <w:t>var</w:t>
-      </w:r>
-      <w:r>
-        <w:rPr>
-          <w:rFonts w:ascii="Arial" w:hAnsi="Arial" w:cs="Arial"/>
-          <w:color w:val="333333"/>
-          <w:sz w:val="18"/>
-          <w:szCs w:val="21"/>
-          <w:shd w:val="clear" w:color="auto" w:fill="FFFFFF"/>
-        </w:rPr>
-        <w:t>关键字来定义常量</w:t>
-      </w:r>
-      <w:r>
-        <w:rPr>
-          <w:rFonts w:ascii="Arial" w:hAnsi="Arial" w:cs="Arial"/>
-          <w:color w:val="333333"/>
-          <w:sz w:val="18"/>
-          <w:szCs w:val="21"/>
-          <w:shd w:val="clear" w:color="auto" w:fill="FFFFFF"/>
-        </w:rPr>
-        <w:t>.</w:t>
-      </w:r>
-      <w:r>
-        <w:rPr>
-          <w:rStyle w:val="apple-converted-space"/>
-          <w:rFonts w:ascii="Arial" w:hAnsi="Arial" w:cs="Arial"/>
-          <w:color w:val="333333"/>
-          <w:sz w:val="18"/>
-          <w:szCs w:val="21"/>
-          <w:shd w:val="clear" w:color="auto" w:fill="FFFFFF"/>
-        </w:rPr>
-        <w:t> </w:t>
-      </w:r>
-      <w:r>
-        <w:rPr>
-          <w:rFonts w:ascii="Arial" w:hAnsi="Arial" w:cs="Arial"/>
-          <w:color w:val="333333"/>
-          <w:sz w:val="18"/>
-          <w:szCs w:val="21"/>
+        <w:t>alert(window.top.document.compatMode) ;</w:t>
+      </w:r>
+      <w:r>
+        <w:rPr>
+          <w:rFonts w:ascii="Verdana" w:eastAsia="宋体" w:hAnsi="Verdana" w:cs="宋体"/>
+          <w:color w:val="454545"/>
+          <w:kern w:val="0"/>
+          <w:sz w:val="24"/>
+          <w:szCs w:val="24"/>
         </w:rPr>
         <w:br/>
-      </w:r>
-      <w:r>
-        <w:rPr>
-          <w:rFonts w:ascii="Arial" w:hAnsi="Arial" w:cs="Arial" w:hint="eastAsia"/>
-          <w:color w:val="333333"/>
-          <w:sz w:val="18"/>
-          <w:szCs w:val="21"/>
-          <w:shd w:val="clear" w:color="auto" w:fill="FFFFFF"/>
-        </w:rPr>
-        <w:t>解决方法：统一使用</w:t>
-      </w:r>
-      <w:r>
-        <w:rPr>
-          <w:rFonts w:ascii="Arial" w:hAnsi="Arial" w:cs="Arial"/>
-          <w:color w:val="333333"/>
-          <w:sz w:val="18"/>
-          <w:szCs w:val="21"/>
-          <w:shd w:val="clear" w:color="auto" w:fill="FFFFFF"/>
-        </w:rPr>
-        <w:t>var</w:t>
-      </w:r>
-      <w:r>
-        <w:rPr>
-          <w:rFonts w:ascii="Arial" w:hAnsi="Arial" w:cs="Arial" w:hint="eastAsia"/>
-          <w:color w:val="333333"/>
-          <w:sz w:val="18"/>
-          <w:szCs w:val="21"/>
-          <w:shd w:val="clear" w:color="auto" w:fill="FFFFFF"/>
-        </w:rPr>
-        <w:t>关键字来定义常量</w:t>
-      </w:r>
-      <w:r>
-        <w:rPr>
-          <w:rFonts w:ascii="Arial" w:hAnsi="Arial" w:cs="Arial"/>
-          <w:color w:val="333333"/>
-          <w:sz w:val="18"/>
-          <w:szCs w:val="21"/>
-          <w:shd w:val="clear" w:color="auto" w:fill="FFFFFF"/>
-        </w:rPr>
-        <w:t>.</w:t>
-      </w:r>
-    </w:p>
-    <w:p>
-      <w:pPr>
-        <w:rPr>
-          <w:rFonts w:hint="eastAsia"/>
+        <w:t>//BackCompat  </w:t>
+      </w:r>
+      <w:r>
+        <w:rPr>
+          <w:rFonts w:ascii="Verdana" w:eastAsia="宋体" w:hAnsi="Verdana" w:cs="宋体"/>
+          <w:color w:val="454545"/>
+          <w:kern w:val="0"/>
+          <w:sz w:val="24"/>
+          <w:szCs w:val="24"/>
+        </w:rPr>
+        <w:t>表示怪异模式</w:t>
+      </w:r>
+      <w:r>
+        <w:rPr>
+          <w:rFonts w:ascii="Verdana" w:eastAsia="宋体" w:hAnsi="Verdana" w:cs="宋体"/>
+          <w:color w:val="454545"/>
+          <w:kern w:val="0"/>
+          <w:sz w:val="24"/>
+          <w:szCs w:val="24"/>
+        </w:rPr>
+        <w:br/>
+        <w:t>//CSS1Compat  </w:t>
+      </w:r>
+      <w:r>
+        <w:rPr>
+          <w:rFonts w:ascii="Verdana" w:eastAsia="宋体" w:hAnsi="Verdana" w:cs="宋体"/>
+          <w:color w:val="454545"/>
+          <w:kern w:val="0"/>
+          <w:sz w:val="24"/>
+          <w:szCs w:val="24"/>
+        </w:rPr>
+        <w:t>表示标准模式</w:t>
+      </w:r>
+    </w:p>
+    <w:p>
+      <w:pPr>
+        <w:widowControl/>
+        <w:spacing w:after="225" w:line="450" w:lineRule="atLeast"/>
+        <w:jc w:val="left"/>
+        <w:rPr>
+          <w:rFonts w:ascii="Verdana" w:eastAsia="宋体" w:hAnsi="Verdana" w:cs="宋体"/>
+          <w:color w:val="454545"/>
+          <w:kern w:val="0"/>
+          <w:sz w:val="24"/>
+          <w:szCs w:val="24"/>
+        </w:rPr>
+      </w:pPr>
+      <w:r>
+        <w:rPr>
+          <w:rFonts w:ascii="Verdana" w:eastAsia="宋体" w:hAnsi="Verdana" w:cs="宋体"/>
+          <w:color w:val="454545"/>
+          <w:kern w:val="0"/>
+          <w:sz w:val="24"/>
+          <w:szCs w:val="24"/>
+        </w:rPr>
+        <w:t>方法二：</w:t>
+      </w:r>
+      <w:r>
+        <w:rPr>
+          <w:rFonts w:ascii="Verdana" w:eastAsia="宋体" w:hAnsi="Verdana" w:cs="宋体"/>
+          <w:color w:val="454545"/>
+          <w:kern w:val="0"/>
+          <w:sz w:val="24"/>
+          <w:szCs w:val="24"/>
+        </w:rPr>
+        <w:t>jquery</w:t>
+      </w:r>
+      <w:r>
+        <w:rPr>
+          <w:rFonts w:ascii="Verdana" w:eastAsia="宋体" w:hAnsi="Verdana" w:cs="宋体"/>
+          <w:color w:val="454545"/>
+          <w:kern w:val="0"/>
+          <w:sz w:val="24"/>
+          <w:szCs w:val="24"/>
+        </w:rPr>
+        <w:t>为我们提供的方法，如下：</w:t>
+      </w:r>
+      <w:r>
+        <w:rPr>
+          <w:rFonts w:ascii="Verdana" w:eastAsia="宋体" w:hAnsi="Verdana" w:cs="宋体"/>
+          <w:color w:val="454545"/>
+          <w:kern w:val="0"/>
+          <w:sz w:val="24"/>
+          <w:szCs w:val="24"/>
+        </w:rPr>
+        <w:br/>
+        <w:t>alert($.boxModel)</w:t>
+      </w:r>
+      <w:r>
+        <w:rPr>
+          <w:rFonts w:ascii="Verdana" w:eastAsia="宋体" w:hAnsi="Verdana" w:cs="宋体"/>
+          <w:color w:val="454545"/>
+          <w:kern w:val="0"/>
+          <w:sz w:val="24"/>
+          <w:szCs w:val="24"/>
+        </w:rPr>
+        <w:br/>
+        <w:t>alert($.support.boxModel)</w:t>
+      </w:r>
+    </w:p>
+    <w:p>
+      <w:pPr>
+        <w:widowControl/>
+        <w:spacing w:after="225" w:line="450" w:lineRule="atLeast"/>
+        <w:jc w:val="left"/>
+        <w:rPr>
+          <w:rFonts w:ascii="Verdana" w:eastAsia="宋体" w:hAnsi="Verdana" w:cs="宋体"/>
+          <w:color w:val="454545"/>
+          <w:kern w:val="0"/>
+          <w:sz w:val="24"/>
+          <w:szCs w:val="24"/>
+        </w:rPr>
+      </w:pPr>
+      <w:r>
+        <w:rPr>
+          <w:rFonts w:ascii="Verdana" w:eastAsia="宋体" w:hAnsi="Verdana" w:cs="宋体" w:hint="eastAsia"/>
+          <w:color w:val="454545"/>
+          <w:kern w:val="0"/>
+          <w:sz w:val="24"/>
+          <w:szCs w:val="24"/>
+        </w:rPr>
+        <w:t>盒模型</w:t>
+      </w:r>
+    </w:p>
+    <w:p>
+      <w:pPr>
+        <w:widowControl/>
+        <w:spacing w:after="225" w:line="450" w:lineRule="atLeast"/>
+        <w:jc w:val="left"/>
+        <w:rPr>
+          <w:rFonts w:ascii="Helvetica" w:hAnsi="Helvetica" w:cs="Helvetica"/>
+          <w:color w:val="333333"/>
+          <w:shd w:val="clear" w:color="auto" w:fill="FFFFFF"/>
+        </w:rPr>
+      </w:pPr>
+      <w:r>
+        <w:rPr>
+          <w:rFonts w:ascii="Helvetica" w:hAnsi="Helvetica" w:cs="Helvetica"/>
+          <w:color w:val="333333"/>
+          <w:shd w:val="clear" w:color="auto" w:fill="FFFFFF"/>
+        </w:rPr>
+        <w:lastRenderedPageBreak/>
+        <w:t>盒模型默认的值是</w:t>
+      </w:r>
+      <w:r>
+        <w:rPr>
+          <w:rStyle w:val="HTML1"/>
+          <w:rFonts w:ascii="Consolas" w:hAnsi="Consolas"/>
+          <w:color w:val="333333"/>
+          <w:sz w:val="20"/>
+          <w:szCs w:val="20"/>
+          <w:shd w:val="clear" w:color="auto" w:fill="F7F7F7"/>
+        </w:rPr>
+        <w:t>content-box</w:t>
+      </w:r>
+      <w:r>
+        <w:rPr>
+          <w:rFonts w:ascii="Helvetica" w:hAnsi="Helvetica" w:cs="Helvetica"/>
+          <w:color w:val="333333"/>
+          <w:shd w:val="clear" w:color="auto" w:fill="FFFFFF"/>
+        </w:rPr>
+        <w:t xml:space="preserve">, </w:t>
+      </w:r>
+      <w:r>
+        <w:rPr>
+          <w:rFonts w:ascii="Helvetica" w:hAnsi="Helvetica" w:cs="Helvetica"/>
+          <w:color w:val="333333"/>
+          <w:shd w:val="clear" w:color="auto" w:fill="FFFFFF"/>
+        </w:rPr>
+        <w:t>新增的值是</w:t>
+      </w:r>
+      <w:r>
+        <w:rPr>
+          <w:rStyle w:val="HTML1"/>
+          <w:rFonts w:ascii="Consolas" w:hAnsi="Consolas"/>
+          <w:color w:val="333333"/>
+          <w:sz w:val="20"/>
+          <w:szCs w:val="20"/>
+          <w:shd w:val="clear" w:color="auto" w:fill="F7F7F7"/>
+        </w:rPr>
+        <w:t>padding-box</w:t>
+      </w:r>
+      <w:r>
+        <w:rPr>
+          <w:rFonts w:ascii="Helvetica" w:hAnsi="Helvetica" w:cs="Helvetica"/>
+          <w:color w:val="333333"/>
+          <w:shd w:val="clear" w:color="auto" w:fill="FFFFFF"/>
+        </w:rPr>
+        <w:t>和</w:t>
+      </w:r>
+      <w:r>
+        <w:rPr>
+          <w:rStyle w:val="HTML1"/>
+          <w:rFonts w:ascii="Consolas" w:hAnsi="Consolas"/>
+          <w:color w:val="333333"/>
+          <w:sz w:val="20"/>
+          <w:szCs w:val="20"/>
+          <w:shd w:val="clear" w:color="auto" w:fill="F7F7F7"/>
+        </w:rPr>
+        <w:t>border-box</w:t>
+      </w:r>
+      <w:r>
+        <w:rPr>
+          <w:rFonts w:ascii="Helvetica" w:hAnsi="Helvetica" w:cs="Helvetica"/>
+          <w:color w:val="333333"/>
+          <w:shd w:val="clear" w:color="auto" w:fill="FFFFFF"/>
+        </w:rPr>
+        <w:t>，几种盒模型计算元素宽高的区别如下：</w:t>
+      </w:r>
+    </w:p>
+    <w:p>
+      <w:pPr>
+        <w:pStyle w:val="3"/>
+        <w:spacing w:before="240" w:after="240"/>
+        <w:rPr>
+          <w:rFonts w:ascii="Helvetica" w:hAnsi="Helvetica" w:cs="Helvetica"/>
+          <w:color w:val="333333"/>
+          <w:sz w:val="36"/>
+          <w:szCs w:val="36"/>
+        </w:rPr>
+      </w:pPr>
+      <w:r>
+        <w:rPr>
+          <w:rFonts w:ascii="Helvetica" w:hAnsi="Helvetica" w:cs="Helvetica"/>
+          <w:color w:val="333333"/>
+          <w:sz w:val="36"/>
+          <w:szCs w:val="36"/>
+        </w:rPr>
+        <w:t>content-box</w:t>
+      </w:r>
+      <w:r>
+        <w:rPr>
+          <w:rFonts w:ascii="Helvetica" w:hAnsi="Helvetica" w:cs="Helvetica"/>
+          <w:color w:val="333333"/>
+          <w:sz w:val="36"/>
+          <w:szCs w:val="36"/>
+        </w:rPr>
+        <w:t>（默认）</w:t>
+      </w:r>
+    </w:p>
+    <w:p>
+      <w:pPr>
+        <w:pStyle w:val="a5"/>
+        <w:spacing w:before="0" w:beforeAutospacing="0" w:after="240" w:afterAutospacing="0" w:line="384" w:lineRule="atLeast"/>
+        <w:rPr>
+          <w:rFonts w:ascii="Helvetica" w:hAnsi="Helvetica" w:cs="Helvetica"/>
+          <w:color w:val="333333"/>
+        </w:rPr>
+      </w:pPr>
+      <w:r>
+        <w:rPr>
+          <w:rFonts w:ascii="Helvetica" w:hAnsi="Helvetica" w:cs="Helvetica"/>
+          <w:color w:val="333333"/>
+        </w:rPr>
+        <w:t>布局所占宽度</w:t>
+      </w:r>
+      <w:r>
+        <w:rPr>
+          <w:rFonts w:ascii="Helvetica" w:hAnsi="Helvetica" w:cs="Helvetica"/>
+          <w:color w:val="333333"/>
+        </w:rPr>
+        <w:t>Width</w:t>
+      </w:r>
+      <w:r>
+        <w:rPr>
+          <w:rFonts w:ascii="Helvetica" w:hAnsi="Helvetica" w:cs="Helvetica"/>
+          <w:color w:val="333333"/>
+        </w:rPr>
+        <w:t>：</w:t>
+      </w:r>
+    </w:p>
+    <w:p>
+      <w:pPr>
+        <w:pStyle w:val="a5"/>
+        <w:spacing w:before="0" w:beforeAutospacing="0" w:after="0" w:afterAutospacing="0" w:line="384" w:lineRule="atLeast"/>
+        <w:ind w:firstLine="400"/>
+        <w:rPr>
+          <w:rFonts w:ascii="Helvetica" w:hAnsi="Helvetica" w:cs="Helvetica"/>
+          <w:color w:val="333333"/>
+        </w:rPr>
+      </w:pPr>
+      <w:r>
+        <w:rPr>
+          <w:rStyle w:val="HTML1"/>
+          <w:rFonts w:ascii="Consolas" w:hAnsi="Consolas"/>
+          <w:color w:val="333333"/>
+          <w:sz w:val="20"/>
+          <w:szCs w:val="20"/>
+          <w:shd w:val="clear" w:color="auto" w:fill="F7F7F7"/>
+        </w:rPr>
+        <w:t>Width = width + padding-left + padding-right + border-left + border-right</w:t>
+      </w:r>
+    </w:p>
+    <w:p>
+      <w:pPr>
+        <w:pStyle w:val="a5"/>
+        <w:spacing w:before="0" w:beforeAutospacing="0" w:after="240" w:afterAutospacing="0" w:line="384" w:lineRule="atLeast"/>
+        <w:rPr>
+          <w:rFonts w:ascii="Helvetica" w:hAnsi="Helvetica" w:cs="Helvetica"/>
+          <w:color w:val="333333"/>
+        </w:rPr>
+      </w:pPr>
+      <w:r>
+        <w:rPr>
+          <w:rFonts w:ascii="Helvetica" w:hAnsi="Helvetica" w:cs="Helvetica"/>
+          <w:color w:val="333333"/>
+        </w:rPr>
+        <w:t>布局所占高度</w:t>
+      </w:r>
+      <w:r>
+        <w:rPr>
+          <w:rFonts w:ascii="Helvetica" w:hAnsi="Helvetica" w:cs="Helvetica"/>
+          <w:color w:val="333333"/>
+        </w:rPr>
+        <w:t>Height:</w:t>
+      </w:r>
+    </w:p>
+    <w:p>
+      <w:pPr>
+        <w:pStyle w:val="a5"/>
+        <w:spacing w:before="0" w:beforeAutospacing="0" w:after="0" w:afterAutospacing="0" w:line="384" w:lineRule="atLeast"/>
+        <w:ind w:firstLine="400"/>
+        <w:rPr>
+          <w:rFonts w:ascii="Helvetica" w:hAnsi="Helvetica" w:cs="Helvetica"/>
+          <w:color w:val="333333"/>
+        </w:rPr>
+      </w:pPr>
+      <w:r>
+        <w:rPr>
+          <w:rStyle w:val="HTML1"/>
+          <w:rFonts w:ascii="Consolas" w:hAnsi="Consolas"/>
+          <w:color w:val="333333"/>
+          <w:sz w:val="20"/>
+          <w:szCs w:val="20"/>
+          <w:shd w:val="clear" w:color="auto" w:fill="F7F7F7"/>
+        </w:rPr>
+        <w:t>Height = height + padding-top + padding-bottom + border-top + border-bottom</w:t>
+      </w:r>
+    </w:p>
+    <w:p>
+      <w:pPr>
+        <w:pStyle w:val="3"/>
+        <w:spacing w:before="240" w:after="240"/>
+        <w:rPr>
+          <w:rFonts w:ascii="Helvetica" w:hAnsi="Helvetica" w:cs="Helvetica"/>
+          <w:color w:val="333333"/>
+          <w:sz w:val="36"/>
+          <w:szCs w:val="36"/>
+        </w:rPr>
+      </w:pPr>
+      <w:r>
+        <w:rPr>
+          <w:rFonts w:ascii="Helvetica" w:hAnsi="Helvetica" w:cs="Helvetica"/>
+          <w:color w:val="333333"/>
+          <w:sz w:val="36"/>
+          <w:szCs w:val="36"/>
+        </w:rPr>
+        <w:t>padding-box</w:t>
+      </w:r>
+    </w:p>
+    <w:p>
+      <w:pPr>
+        <w:pStyle w:val="a5"/>
+        <w:spacing w:before="0" w:beforeAutospacing="0" w:after="240" w:afterAutospacing="0" w:line="384" w:lineRule="atLeast"/>
+        <w:rPr>
+          <w:rFonts w:ascii="Helvetica" w:hAnsi="Helvetica" w:cs="Helvetica"/>
+          <w:color w:val="333333"/>
+        </w:rPr>
+      </w:pPr>
+      <w:r>
+        <w:rPr>
+          <w:rFonts w:ascii="Helvetica" w:hAnsi="Helvetica" w:cs="Helvetica"/>
+          <w:color w:val="333333"/>
+        </w:rPr>
+        <w:t>布局所占宽度</w:t>
+      </w:r>
+      <w:r>
+        <w:rPr>
+          <w:rFonts w:ascii="Helvetica" w:hAnsi="Helvetica" w:cs="Helvetica"/>
+          <w:color w:val="333333"/>
+        </w:rPr>
+        <w:t>Width</w:t>
+      </w:r>
+      <w:r>
+        <w:rPr>
+          <w:rFonts w:ascii="Helvetica" w:hAnsi="Helvetica" w:cs="Helvetica"/>
+          <w:color w:val="333333"/>
+        </w:rPr>
+        <w:t>：</w:t>
+      </w:r>
+    </w:p>
+    <w:p>
+      <w:pPr>
+        <w:pStyle w:val="a5"/>
+        <w:spacing w:before="0" w:beforeAutospacing="0" w:after="0" w:afterAutospacing="0" w:line="384" w:lineRule="atLeast"/>
+        <w:ind w:firstLine="400"/>
+        <w:rPr>
+          <w:rFonts w:ascii="Helvetica" w:hAnsi="Helvetica" w:cs="Helvetica"/>
+          <w:color w:val="333333"/>
+        </w:rPr>
+      </w:pPr>
+      <w:r>
+        <w:rPr>
+          <w:rStyle w:val="HTML1"/>
+          <w:rFonts w:ascii="Consolas" w:hAnsi="Consolas"/>
+          <w:color w:val="333333"/>
+          <w:sz w:val="20"/>
+          <w:szCs w:val="20"/>
+          <w:shd w:val="clear" w:color="auto" w:fill="F7F7F7"/>
+        </w:rPr>
+        <w:t>Width = width(</w:t>
+      </w:r>
+      <w:r>
+        <w:rPr>
+          <w:rStyle w:val="HTML1"/>
+          <w:rFonts w:ascii="Consolas" w:hAnsi="Consolas"/>
+          <w:color w:val="333333"/>
+          <w:sz w:val="20"/>
+          <w:szCs w:val="20"/>
+          <w:shd w:val="clear" w:color="auto" w:fill="F7F7F7"/>
+        </w:rPr>
+        <w:t>包含</w:t>
+      </w:r>
+      <w:r>
+        <w:rPr>
+          <w:rStyle w:val="HTML1"/>
+          <w:rFonts w:ascii="Consolas" w:hAnsi="Consolas"/>
+          <w:color w:val="333333"/>
+          <w:sz w:val="20"/>
+          <w:szCs w:val="20"/>
+          <w:shd w:val="clear" w:color="auto" w:fill="F7F7F7"/>
+        </w:rPr>
+        <w:t>padding-left + padding-right) + border-top + border-bottom</w:t>
+      </w:r>
+    </w:p>
+    <w:p>
+      <w:pPr>
+        <w:pStyle w:val="a5"/>
+        <w:spacing w:before="0" w:beforeAutospacing="0" w:after="240" w:afterAutospacing="0" w:line="384" w:lineRule="atLeast"/>
+        <w:rPr>
+          <w:rFonts w:ascii="Helvetica" w:hAnsi="Helvetica" w:cs="Helvetica"/>
+          <w:color w:val="333333"/>
+        </w:rPr>
+      </w:pPr>
+      <w:r>
+        <w:rPr>
+          <w:rFonts w:ascii="Helvetica" w:hAnsi="Helvetica" w:cs="Helvetica"/>
+          <w:color w:val="333333"/>
+        </w:rPr>
+        <w:t>布局所占高度</w:t>
+      </w:r>
+      <w:r>
+        <w:rPr>
+          <w:rFonts w:ascii="Helvetica" w:hAnsi="Helvetica" w:cs="Helvetica"/>
+          <w:color w:val="333333"/>
+        </w:rPr>
+        <w:t>Height:</w:t>
+      </w:r>
+    </w:p>
+    <w:p>
+      <w:pPr>
+        <w:pStyle w:val="a5"/>
+        <w:spacing w:before="0" w:beforeAutospacing="0" w:after="0" w:afterAutospacing="0" w:line="384" w:lineRule="atLeast"/>
+        <w:ind w:firstLine="400"/>
+        <w:rPr>
+          <w:rFonts w:ascii="Helvetica" w:hAnsi="Helvetica" w:cs="Helvetica"/>
+          <w:color w:val="333333"/>
+        </w:rPr>
+      </w:pPr>
+      <w:r>
+        <w:rPr>
+          <w:rStyle w:val="HTML1"/>
+          <w:rFonts w:ascii="Consolas" w:hAnsi="Consolas"/>
+          <w:color w:val="333333"/>
+          <w:sz w:val="20"/>
+          <w:szCs w:val="20"/>
+          <w:shd w:val="clear" w:color="auto" w:fill="F7F7F7"/>
+        </w:rPr>
+        <w:t>Height = height(</w:t>
+      </w:r>
+      <w:r>
+        <w:rPr>
+          <w:rStyle w:val="HTML1"/>
+          <w:rFonts w:ascii="Consolas" w:hAnsi="Consolas"/>
+          <w:color w:val="333333"/>
+          <w:sz w:val="20"/>
+          <w:szCs w:val="20"/>
+          <w:shd w:val="clear" w:color="auto" w:fill="F7F7F7"/>
+        </w:rPr>
+        <w:t>包含</w:t>
+      </w:r>
+      <w:r>
+        <w:rPr>
+          <w:rStyle w:val="HTML1"/>
+          <w:rFonts w:ascii="Consolas" w:hAnsi="Consolas"/>
+          <w:color w:val="333333"/>
+          <w:sz w:val="20"/>
+          <w:szCs w:val="20"/>
+          <w:shd w:val="clear" w:color="auto" w:fill="F7F7F7"/>
+        </w:rPr>
+        <w:t>padding-top + padding-bottom) + border-top + border-bottom</w:t>
+      </w:r>
+    </w:p>
+    <w:p>
+      <w:pPr>
+        <w:pStyle w:val="3"/>
+        <w:spacing w:before="240" w:after="240"/>
+        <w:rPr>
+          <w:rFonts w:ascii="Helvetica" w:hAnsi="Helvetica" w:cs="Helvetica"/>
+          <w:color w:val="333333"/>
+          <w:sz w:val="36"/>
+          <w:szCs w:val="36"/>
+        </w:rPr>
+      </w:pPr>
+      <w:r>
+        <w:rPr>
+          <w:rFonts w:ascii="Helvetica" w:hAnsi="Helvetica" w:cs="Helvetica"/>
+          <w:color w:val="333333"/>
+          <w:sz w:val="36"/>
+          <w:szCs w:val="36"/>
+        </w:rPr>
+        <w:t>border-box</w:t>
+      </w:r>
+    </w:p>
+    <w:p>
+      <w:pPr>
+        <w:pStyle w:val="a5"/>
+        <w:spacing w:before="0" w:beforeAutospacing="0" w:after="240" w:afterAutospacing="0" w:line="384" w:lineRule="atLeast"/>
+        <w:rPr>
+          <w:rFonts w:ascii="Helvetica" w:hAnsi="Helvetica" w:cs="Helvetica"/>
+          <w:color w:val="333333"/>
+        </w:rPr>
+      </w:pPr>
+      <w:r>
+        <w:rPr>
+          <w:rFonts w:ascii="Helvetica" w:hAnsi="Helvetica" w:cs="Helvetica"/>
+          <w:color w:val="333333"/>
+        </w:rPr>
+        <w:t>布局所占宽度</w:t>
+      </w:r>
+      <w:r>
+        <w:rPr>
+          <w:rFonts w:ascii="Helvetica" w:hAnsi="Helvetica" w:cs="Helvetica"/>
+          <w:color w:val="333333"/>
+        </w:rPr>
+        <w:t>Width</w:t>
+      </w:r>
+      <w:r>
+        <w:rPr>
+          <w:rFonts w:ascii="Helvetica" w:hAnsi="Helvetica" w:cs="Helvetica"/>
+          <w:color w:val="333333"/>
+        </w:rPr>
+        <w:t>：</w:t>
+      </w:r>
+    </w:p>
+    <w:p>
+      <w:pPr>
+        <w:pStyle w:val="a5"/>
+        <w:spacing w:before="0" w:beforeAutospacing="0" w:after="0" w:afterAutospacing="0" w:line="384" w:lineRule="atLeast"/>
+        <w:ind w:firstLine="400"/>
+        <w:rPr>
+          <w:rFonts w:ascii="Helvetica" w:hAnsi="Helvetica" w:cs="Helvetica"/>
+          <w:color w:val="333333"/>
+        </w:rPr>
+      </w:pPr>
+      <w:r>
+        <w:rPr>
+          <w:rStyle w:val="HTML1"/>
+          <w:rFonts w:ascii="Consolas" w:hAnsi="Consolas"/>
+          <w:color w:val="333333"/>
+          <w:sz w:val="20"/>
+          <w:szCs w:val="20"/>
+          <w:shd w:val="clear" w:color="auto" w:fill="F7F7F7"/>
+        </w:rPr>
+        <w:t>Width = width(</w:t>
+      </w:r>
+      <w:r>
+        <w:rPr>
+          <w:rStyle w:val="HTML1"/>
+          <w:rFonts w:ascii="Consolas" w:hAnsi="Consolas"/>
+          <w:color w:val="333333"/>
+          <w:sz w:val="20"/>
+          <w:szCs w:val="20"/>
+          <w:shd w:val="clear" w:color="auto" w:fill="F7F7F7"/>
+        </w:rPr>
+        <w:t>包含</w:t>
+      </w:r>
+      <w:r>
+        <w:rPr>
+          <w:rStyle w:val="HTML1"/>
+          <w:rFonts w:ascii="Consolas" w:hAnsi="Consolas"/>
+          <w:color w:val="333333"/>
+          <w:sz w:val="20"/>
+          <w:szCs w:val="20"/>
+          <w:shd w:val="clear" w:color="auto" w:fill="F7F7F7"/>
+        </w:rPr>
+        <w:t>padding-left + padding-right + border-left + border-right)</w:t>
+      </w:r>
+    </w:p>
+    <w:p>
+      <w:pPr>
+        <w:pStyle w:val="a5"/>
+        <w:spacing w:before="0" w:beforeAutospacing="0" w:after="240" w:afterAutospacing="0" w:line="384" w:lineRule="atLeast"/>
+        <w:rPr>
+          <w:rFonts w:ascii="Helvetica" w:hAnsi="Helvetica" w:cs="Helvetica"/>
+          <w:color w:val="333333"/>
+        </w:rPr>
+      </w:pPr>
+      <w:r>
+        <w:rPr>
+          <w:rFonts w:ascii="Helvetica" w:hAnsi="Helvetica" w:cs="Helvetica"/>
+          <w:color w:val="333333"/>
+        </w:rPr>
+        <w:t>布局所占高度</w:t>
+      </w:r>
+      <w:r>
+        <w:rPr>
+          <w:rFonts w:ascii="Helvetica" w:hAnsi="Helvetica" w:cs="Helvetica"/>
+          <w:color w:val="333333"/>
+        </w:rPr>
+        <w:t>Height:</w:t>
+      </w:r>
+    </w:p>
+    <w:p>
+      <w:pPr>
+        <w:pStyle w:val="a5"/>
+        <w:spacing w:before="0" w:beforeAutospacing="0" w:after="0" w:afterAutospacing="0" w:line="384" w:lineRule="atLeast"/>
+        <w:ind w:firstLine="400"/>
+        <w:rPr>
+          <w:rFonts w:ascii="Helvetica" w:hAnsi="Helvetica" w:cs="Helvetica"/>
+          <w:color w:val="333333"/>
+        </w:rPr>
+      </w:pPr>
+      <w:r>
+        <w:rPr>
+          <w:rStyle w:val="HTML1"/>
+          <w:rFonts w:ascii="Consolas" w:hAnsi="Consolas"/>
+          <w:color w:val="333333"/>
+          <w:sz w:val="20"/>
+          <w:szCs w:val="20"/>
+          <w:shd w:val="clear" w:color="auto" w:fill="F7F7F7"/>
+        </w:rPr>
+        <w:t>Height = height(</w:t>
+      </w:r>
+      <w:r>
+        <w:rPr>
+          <w:rStyle w:val="HTML1"/>
+          <w:rFonts w:ascii="Consolas" w:hAnsi="Consolas"/>
+          <w:color w:val="333333"/>
+          <w:sz w:val="20"/>
+          <w:szCs w:val="20"/>
+          <w:shd w:val="clear" w:color="auto" w:fill="F7F7F7"/>
+        </w:rPr>
+        <w:t>包含</w:t>
+      </w:r>
+      <w:r>
+        <w:rPr>
+          <w:rStyle w:val="HTML1"/>
+          <w:rFonts w:ascii="Consolas" w:hAnsi="Consolas"/>
+          <w:color w:val="333333"/>
+          <w:sz w:val="20"/>
+          <w:szCs w:val="20"/>
+          <w:shd w:val="clear" w:color="auto" w:fill="F7F7F7"/>
+        </w:rPr>
+        <w:t>padding-top + padding-bottom + border-top + border-bottom)</w:t>
+      </w:r>
+    </w:p>
+    <w:p>
+      <w:pPr>
+        <w:widowControl/>
+        <w:spacing w:after="225" w:line="450" w:lineRule="atLeast"/>
+        <w:jc w:val="left"/>
+        <w:rPr>
+          <w:rFonts w:ascii="Verdana" w:eastAsia="宋体" w:hAnsi="Verdana" w:cs="宋体" w:hint="eastAsia"/>
+          <w:color w:val="454545"/>
+          <w:kern w:val="0"/>
+          <w:sz w:val="24"/>
+          <w:szCs w:val="24"/>
         </w:rPr>
       </w:pPr>
       <w:bookmarkStart w:id="0" w:name="_GoBack"/>
       <w:bookmarkEnd w:id="0"/>
+    </w:p>
+    <w:p>
+      <w:pPr>
+        <w:rPr>
+          <w:rFonts w:hint="eastAsia"/>
+          <w:b/>
+        </w:rPr>
+      </w:pPr>
     </w:p>
     <w:sectPr>
       <w:pgSz w:w="11906" w:h="16838"/>
@@ -715,6 +8622,318 @@
 <file path=word/numbering.xml><?xml version="1.0" encoding="utf-8"?>
 <w:numbering xmlns:wpc="http://schemas.microsoft.com/office/word/2010/wordprocessingCanvas" xmlns:cx="http://schemas.microsoft.com/office/drawing/2014/chartex" xmlns:mc="http://schemas.openxmlformats.org/markup-compatibility/2006" xmlns:o="urn:schemas-microsoft-com:office:office" xmlns:r="http://schemas.openxmlformats.org/officeDocument/2006/relationships" xmlns:m="http://schemas.openxmlformats.org/officeDocument/2006/math" xmlns:v="urn:schemas-microsoft-com:vml" xmlns:wp14="http://schemas.microsoft.com/office/word/2010/wordprocessingDrawing" xmlns:wp="http://schemas.openxmlformats.org/drawingml/2006/wordprocessingDrawing" xmlns:w10="urn:schemas-microsoft-com:office:word" xmlns:w="http://schemas.openxmlformats.org/wordprocessingml/2006/main" xmlns:w14="http://schemas.microsoft.com/office/word/2010/wordml" xmlns:w15="http://schemas.microsoft.com/office/word/2012/wordml" xmlns:w16se="http://schemas.microsoft.com/office/word/2015/wordml/symex" xmlns:wpg="http://schemas.microsoft.com/office/word/2010/wordprocessingGroup" xmlns:wpi="http://schemas.microsoft.com/office/word/2010/wordprocessingInk" xmlns:wne="http://schemas.microsoft.com/office/word/2006/wordml" xmlns:wps="http://schemas.microsoft.com/office/word/2010/wordprocessingShape" mc:Ignorable="w14 w15 w16se wp14">
   <w:abstractNum w:abstractNumId="0" w15:restartNumberingAfterBreak="0">
+    <w:nsid w:val="2D8B75C8"/>
+    <w:multiLevelType w:val="hybridMultilevel"/>
+    <w:tmpl w:val="93FA78CA"/>
+    <w:lvl w:ilvl="0" w:tplc="04090001">
+      <w:start w:val="1"/>
+      <w:numFmt w:val="bullet"/>
+      <w:lvlText w:val=""/>
+      <w:lvlJc w:val="left"/>
+      <w:pPr>
+        <w:ind w:left="420" w:hanging="420"/>
+      </w:pPr>
+      <w:rPr>
+        <w:rFonts w:ascii="Wingdings" w:hAnsi="Wingdings" w:hint="default"/>
+      </w:rPr>
+    </w:lvl>
+    <w:lvl w:ilvl="1" w:tplc="04090003" w:tentative="1">
+      <w:start w:val="1"/>
+      <w:numFmt w:val="bullet"/>
+      <w:lvlText w:val=""/>
+      <w:lvlJc w:val="left"/>
+      <w:pPr>
+        <w:ind w:left="840" w:hanging="420"/>
+      </w:pPr>
+      <w:rPr>
+        <w:rFonts w:ascii="Wingdings" w:hAnsi="Wingdings" w:hint="default"/>
+      </w:rPr>
+    </w:lvl>
+    <w:lvl w:ilvl="2" w:tplc="04090005" w:tentative="1">
+      <w:start w:val="1"/>
+      <w:numFmt w:val="bullet"/>
+      <w:lvlText w:val=""/>
+      <w:lvlJc w:val="left"/>
+      <w:pPr>
+        <w:ind w:left="1260" w:hanging="420"/>
+      </w:pPr>
+      <w:rPr>
+        <w:rFonts w:ascii="Wingdings" w:hAnsi="Wingdings" w:hint="default"/>
+      </w:rPr>
+    </w:lvl>
+    <w:lvl w:ilvl="3" w:tplc="04090001" w:tentative="1">
+      <w:start w:val="1"/>
+      <w:numFmt w:val="bullet"/>
+      <w:lvlText w:val=""/>
+      <w:lvlJc w:val="left"/>
+      <w:pPr>
+        <w:ind w:left="1680" w:hanging="420"/>
+      </w:pPr>
+      <w:rPr>
+        <w:rFonts w:ascii="Wingdings" w:hAnsi="Wingdings" w:hint="default"/>
+      </w:rPr>
+    </w:lvl>
+    <w:lvl w:ilvl="4" w:tplc="04090003" w:tentative="1">
+      <w:start w:val="1"/>
+      <w:numFmt w:val="bullet"/>
+      <w:lvlText w:val=""/>
+      <w:lvlJc w:val="left"/>
+      <w:pPr>
+        <w:ind w:left="2100" w:hanging="420"/>
+      </w:pPr>
+      <w:rPr>
+        <w:rFonts w:ascii="Wingdings" w:hAnsi="Wingdings" w:hint="default"/>
+      </w:rPr>
+    </w:lvl>
+    <w:lvl w:ilvl="5" w:tplc="04090005" w:tentative="1">
+      <w:start w:val="1"/>
+      <w:numFmt w:val="bullet"/>
+      <w:lvlText w:val=""/>
+      <w:lvlJc w:val="left"/>
+      <w:pPr>
+        <w:ind w:left="2520" w:hanging="420"/>
+      </w:pPr>
+      <w:rPr>
+        <w:rFonts w:ascii="Wingdings" w:hAnsi="Wingdings" w:hint="default"/>
+      </w:rPr>
+    </w:lvl>
+    <w:lvl w:ilvl="6" w:tplc="04090001" w:tentative="1">
+      <w:start w:val="1"/>
+      <w:numFmt w:val="bullet"/>
+      <w:lvlText w:val=""/>
+      <w:lvlJc w:val="left"/>
+      <w:pPr>
+        <w:ind w:left="2940" w:hanging="420"/>
+      </w:pPr>
+      <w:rPr>
+        <w:rFonts w:ascii="Wingdings" w:hAnsi="Wingdings" w:hint="default"/>
+      </w:rPr>
+    </w:lvl>
+    <w:lvl w:ilvl="7" w:tplc="04090003" w:tentative="1">
+      <w:start w:val="1"/>
+      <w:numFmt w:val="bullet"/>
+      <w:lvlText w:val=""/>
+      <w:lvlJc w:val="left"/>
+      <w:pPr>
+        <w:ind w:left="3360" w:hanging="420"/>
+      </w:pPr>
+      <w:rPr>
+        <w:rFonts w:ascii="Wingdings" w:hAnsi="Wingdings" w:hint="default"/>
+      </w:rPr>
+    </w:lvl>
+    <w:lvl w:ilvl="8" w:tplc="04090005" w:tentative="1">
+      <w:start w:val="1"/>
+      <w:numFmt w:val="bullet"/>
+      <w:lvlText w:val=""/>
+      <w:lvlJc w:val="left"/>
+      <w:pPr>
+        <w:ind w:left="3780" w:hanging="420"/>
+      </w:pPr>
+      <w:rPr>
+        <w:rFonts w:ascii="Wingdings" w:hAnsi="Wingdings" w:hint="default"/>
+      </w:rPr>
+    </w:lvl>
+  </w:abstractNum>
+  <w:abstractNum w:abstractNumId="1" w15:restartNumberingAfterBreak="0">
+    <w:nsid w:val="2DD2106E"/>
+    <w:multiLevelType w:val="multilevel"/>
+    <w:tmpl w:val="11762526"/>
+    <w:lvl w:ilvl="0">
+      <w:start w:val="1"/>
+      <w:numFmt w:val="decimal"/>
+      <w:lvlText w:val="%1."/>
+      <w:lvlJc w:val="left"/>
+      <w:pPr>
+        <w:tabs>
+          <w:tab w:val="num" w:pos="720"/>
+        </w:tabs>
+        <w:ind w:left="720" w:hanging="360"/>
+      </w:pPr>
+    </w:lvl>
+    <w:lvl w:ilvl="1" w:tentative="1">
+      <w:start w:val="1"/>
+      <w:numFmt w:val="decimal"/>
+      <w:lvlText w:val="%2."/>
+      <w:lvlJc w:val="left"/>
+      <w:pPr>
+        <w:tabs>
+          <w:tab w:val="num" w:pos="1440"/>
+        </w:tabs>
+        <w:ind w:left="1440" w:hanging="360"/>
+      </w:pPr>
+    </w:lvl>
+    <w:lvl w:ilvl="2" w:tentative="1">
+      <w:start w:val="1"/>
+      <w:numFmt w:val="decimal"/>
+      <w:lvlText w:val="%3."/>
+      <w:lvlJc w:val="left"/>
+      <w:pPr>
+        <w:tabs>
+          <w:tab w:val="num" w:pos="2160"/>
+        </w:tabs>
+        <w:ind w:left="2160" w:hanging="360"/>
+      </w:pPr>
+    </w:lvl>
+    <w:lvl w:ilvl="3" w:tentative="1">
+      <w:start w:val="1"/>
+      <w:numFmt w:val="decimal"/>
+      <w:lvlText w:val="%4."/>
+      <w:lvlJc w:val="left"/>
+      <w:pPr>
+        <w:tabs>
+          <w:tab w:val="num" w:pos="2880"/>
+        </w:tabs>
+        <w:ind w:left="2880" w:hanging="360"/>
+      </w:pPr>
+    </w:lvl>
+    <w:lvl w:ilvl="4" w:tentative="1">
+      <w:start w:val="1"/>
+      <w:numFmt w:val="decimal"/>
+      <w:lvlText w:val="%5."/>
+      <w:lvlJc w:val="left"/>
+      <w:pPr>
+        <w:tabs>
+          <w:tab w:val="num" w:pos="3600"/>
+        </w:tabs>
+        <w:ind w:left="3600" w:hanging="360"/>
+      </w:pPr>
+    </w:lvl>
+    <w:lvl w:ilvl="5" w:tentative="1">
+      <w:start w:val="1"/>
+      <w:numFmt w:val="decimal"/>
+      <w:lvlText w:val="%6."/>
+      <w:lvlJc w:val="left"/>
+      <w:pPr>
+        <w:tabs>
+          <w:tab w:val="num" w:pos="4320"/>
+        </w:tabs>
+        <w:ind w:left="4320" w:hanging="360"/>
+      </w:pPr>
+    </w:lvl>
+    <w:lvl w:ilvl="6" w:tentative="1">
+      <w:start w:val="1"/>
+      <w:numFmt w:val="decimal"/>
+      <w:lvlText w:val="%7."/>
+      <w:lvlJc w:val="left"/>
+      <w:pPr>
+        <w:tabs>
+          <w:tab w:val="num" w:pos="5040"/>
+        </w:tabs>
+        <w:ind w:left="5040" w:hanging="360"/>
+      </w:pPr>
+    </w:lvl>
+    <w:lvl w:ilvl="7" w:tentative="1">
+      <w:start w:val="1"/>
+      <w:numFmt w:val="decimal"/>
+      <w:lvlText w:val="%8."/>
+      <w:lvlJc w:val="left"/>
+      <w:pPr>
+        <w:tabs>
+          <w:tab w:val="num" w:pos="5760"/>
+        </w:tabs>
+        <w:ind w:left="5760" w:hanging="360"/>
+      </w:pPr>
+    </w:lvl>
+    <w:lvl w:ilvl="8" w:tentative="1">
+      <w:start w:val="1"/>
+      <w:numFmt w:val="decimal"/>
+      <w:lvlText w:val="%9."/>
+      <w:lvlJc w:val="left"/>
+      <w:pPr>
+        <w:tabs>
+          <w:tab w:val="num" w:pos="6480"/>
+        </w:tabs>
+        <w:ind w:left="6480" w:hanging="360"/>
+      </w:pPr>
+    </w:lvl>
+  </w:abstractNum>
+  <w:abstractNum w:abstractNumId="2" w15:restartNumberingAfterBreak="0">
+    <w:nsid w:val="50785C4F"/>
+    <w:multiLevelType w:val="hybridMultilevel"/>
+    <w:tmpl w:val="3D1E1F16"/>
+    <w:lvl w:ilvl="0" w:tplc="0409000F">
+      <w:start w:val="1"/>
+      <w:numFmt w:val="decimal"/>
+      <w:lvlText w:val="%1."/>
+      <w:lvlJc w:val="left"/>
+      <w:pPr>
+        <w:ind w:left="420" w:hanging="420"/>
+      </w:pPr>
+    </w:lvl>
+    <w:lvl w:ilvl="1" w:tplc="04090019" w:tentative="1">
+      <w:start w:val="1"/>
+      <w:numFmt w:val="lowerLetter"/>
+      <w:lvlText w:val="%2)"/>
+      <w:lvlJc w:val="left"/>
+      <w:pPr>
+        <w:ind w:left="840" w:hanging="420"/>
+      </w:pPr>
+    </w:lvl>
+    <w:lvl w:ilvl="2" w:tplc="0409001B" w:tentative="1">
+      <w:start w:val="1"/>
+      <w:numFmt w:val="lowerRoman"/>
+      <w:lvlText w:val="%3."/>
+      <w:lvlJc w:val="right"/>
+      <w:pPr>
+        <w:ind w:left="1260" w:hanging="420"/>
+      </w:pPr>
+    </w:lvl>
+    <w:lvl w:ilvl="3" w:tplc="0409000F" w:tentative="1">
+      <w:start w:val="1"/>
+      <w:numFmt w:val="decimal"/>
+      <w:lvlText w:val="%4."/>
+      <w:lvlJc w:val="left"/>
+      <w:pPr>
+        <w:ind w:left="1680" w:hanging="420"/>
+      </w:pPr>
+    </w:lvl>
+    <w:lvl w:ilvl="4" w:tplc="04090019" w:tentative="1">
+      <w:start w:val="1"/>
+      <w:numFmt w:val="lowerLetter"/>
+      <w:lvlText w:val="%5)"/>
+      <w:lvlJc w:val="left"/>
+      <w:pPr>
+        <w:ind w:left="2100" w:hanging="420"/>
+      </w:pPr>
+    </w:lvl>
+    <w:lvl w:ilvl="5" w:tplc="0409001B" w:tentative="1">
+      <w:start w:val="1"/>
+      <w:numFmt w:val="lowerRoman"/>
+      <w:lvlText w:val="%6."/>
+      <w:lvlJc w:val="right"/>
+      <w:pPr>
+        <w:ind w:left="2520" w:hanging="420"/>
+      </w:pPr>
+    </w:lvl>
+    <w:lvl w:ilvl="6" w:tplc="0409000F" w:tentative="1">
+      <w:start w:val="1"/>
+      <w:numFmt w:val="decimal"/>
+      <w:lvlText w:val="%7."/>
+      <w:lvlJc w:val="left"/>
+      <w:pPr>
+        <w:ind w:left="2940" w:hanging="420"/>
+      </w:pPr>
+    </w:lvl>
+    <w:lvl w:ilvl="7" w:tplc="04090019" w:tentative="1">
+      <w:start w:val="1"/>
+      <w:numFmt w:val="lowerLetter"/>
+      <w:lvlText w:val="%8)"/>
+      <w:lvlJc w:val="left"/>
+      <w:pPr>
+        <w:ind w:left="3360" w:hanging="420"/>
+      </w:pPr>
+    </w:lvl>
+    <w:lvl w:ilvl="8" w:tplc="0409001B" w:tentative="1">
+      <w:start w:val="1"/>
+      <w:numFmt w:val="lowerRoman"/>
+      <w:lvlText w:val="%9."/>
+      <w:lvlJc w:val="right"/>
+      <w:pPr>
+        <w:ind w:left="3780" w:hanging="420"/>
+      </w:pPr>
+    </w:lvl>
+  </w:abstractNum>
+  <w:abstractNum w:abstractNumId="3" w15:restartNumberingAfterBreak="0">
     <w:nsid w:val="592F2950"/>
     <w:multiLevelType w:val="hybridMultilevel"/>
     <w:tmpl w:val="E84A0580"/>
@@ -800,8 +9019,97 @@
       </w:pPr>
     </w:lvl>
   </w:abstractNum>
+  <w:abstractNum w:abstractNumId="4" w15:restartNumberingAfterBreak="0">
+    <w:nsid w:val="7797370D"/>
+    <w:multiLevelType w:val="hybridMultilevel"/>
+    <w:tmpl w:val="512683F4"/>
+    <w:lvl w:ilvl="0" w:tplc="04090001">
+      <w:start w:val="1"/>
+      <w:numFmt w:val="bullet"/>
+      <w:lvlText w:val=""/>
+      <w:lvlJc w:val="left"/>
+      <w:pPr>
+        <w:ind w:left="360" w:hanging="360"/>
+      </w:pPr>
+      <w:rPr>
+        <w:rFonts w:ascii="Wingdings" w:hAnsi="Wingdings" w:hint="default"/>
+      </w:rPr>
+    </w:lvl>
+    <w:lvl w:ilvl="1" w:tplc="04090019">
+      <w:start w:val="1"/>
+      <w:numFmt w:val="lowerLetter"/>
+      <w:lvlText w:val="%2)"/>
+      <w:lvlJc w:val="left"/>
+      <w:pPr>
+        <w:ind w:left="840" w:hanging="420"/>
+      </w:pPr>
+    </w:lvl>
+    <w:lvl w:ilvl="2" w:tplc="0409001B">
+      <w:start w:val="1"/>
+      <w:numFmt w:val="lowerRoman"/>
+      <w:lvlText w:val="%3."/>
+      <w:lvlJc w:val="right"/>
+      <w:pPr>
+        <w:ind w:left="1260" w:hanging="420"/>
+      </w:pPr>
+    </w:lvl>
+    <w:lvl w:ilvl="3" w:tplc="0409000F">
+      <w:start w:val="1"/>
+      <w:numFmt w:val="decimal"/>
+      <w:lvlText w:val="%4."/>
+      <w:lvlJc w:val="left"/>
+      <w:pPr>
+        <w:ind w:left="1680" w:hanging="420"/>
+      </w:pPr>
+    </w:lvl>
+    <w:lvl w:ilvl="4" w:tplc="04090019">
+      <w:start w:val="1"/>
+      <w:numFmt w:val="lowerLetter"/>
+      <w:lvlText w:val="%5)"/>
+      <w:lvlJc w:val="left"/>
+      <w:pPr>
+        <w:ind w:left="2100" w:hanging="420"/>
+      </w:pPr>
+    </w:lvl>
+    <w:lvl w:ilvl="5" w:tplc="0409001B">
+      <w:start w:val="1"/>
+      <w:numFmt w:val="lowerRoman"/>
+      <w:lvlText w:val="%6."/>
+      <w:lvlJc w:val="right"/>
+      <w:pPr>
+        <w:ind w:left="2520" w:hanging="420"/>
+      </w:pPr>
+    </w:lvl>
+    <w:lvl w:ilvl="6" w:tplc="0409000F">
+      <w:start w:val="1"/>
+      <w:numFmt w:val="decimal"/>
+      <w:lvlText w:val="%7."/>
+      <w:lvlJc w:val="left"/>
+      <w:pPr>
+        <w:ind w:left="2940" w:hanging="420"/>
+      </w:pPr>
+    </w:lvl>
+    <w:lvl w:ilvl="7" w:tplc="04090019">
+      <w:start w:val="1"/>
+      <w:numFmt w:val="lowerLetter"/>
+      <w:lvlText w:val="%8)"/>
+      <w:lvlJc w:val="left"/>
+      <w:pPr>
+        <w:ind w:left="3360" w:hanging="420"/>
+      </w:pPr>
+    </w:lvl>
+    <w:lvl w:ilvl="8" w:tplc="0409001B">
+      <w:start w:val="1"/>
+      <w:numFmt w:val="lowerRoman"/>
+      <w:lvlText w:val="%9."/>
+      <w:lvlJc w:val="right"/>
+      <w:pPr>
+        <w:ind w:left="3780" w:hanging="420"/>
+      </w:pPr>
+    </w:lvl>
+  </w:abstractNum>
   <w:num w:numId="1">
-    <w:abstractNumId w:val="0"/>
+    <w:abstractNumId w:val="3"/>
     <w:lvlOverride w:ilvl="0">
       <w:startOverride w:val="1"/>
     </w:lvlOverride>
@@ -829,6 +9137,21 @@
     <w:lvlOverride w:ilvl="8">
       <w:startOverride w:val="1"/>
     </w:lvlOverride>
+  </w:num>
+  <w:num w:numId="2">
+    <w:abstractNumId w:val="1"/>
+  </w:num>
+  <w:num w:numId="3">
+    <w:abstractNumId w:val="3"/>
+  </w:num>
+  <w:num w:numId="4">
+    <w:abstractNumId w:val="4"/>
+  </w:num>
+  <w:num w:numId="5">
+    <w:abstractNumId w:val="2"/>
+  </w:num>
+  <w:num w:numId="6">
+    <w:abstractNumId w:val="0"/>
   </w:num>
 </w:numbering>
 </file>
@@ -1228,6 +9551,75 @@
       <w:jc w:val="both"/>
     </w:pPr>
   </w:style>
+  <w:style w:type="paragraph" w:styleId="1">
+    <w:name w:val="heading 1"/>
+    <w:basedOn w:val="a"/>
+    <w:link w:val="10"/>
+    <w:uiPriority w:val="9"/>
+    <w:qFormat/>
+    <w:rsid w:val="0028464A"/>
+    <w:pPr>
+      <w:widowControl/>
+      <w:spacing w:before="100" w:beforeAutospacing="1" w:after="100" w:afterAutospacing="1"/>
+      <w:jc w:val="left"/>
+      <w:outlineLvl w:val="0"/>
+    </w:pPr>
+    <w:rPr>
+      <w:rFonts w:ascii="宋体" w:eastAsia="宋体" w:hAnsi="宋体" w:cs="宋体"/>
+      <w:b/>
+      <w:bCs/>
+      <w:kern w:val="36"/>
+      <w:sz w:val="48"/>
+      <w:szCs w:val="48"/>
+    </w:rPr>
+  </w:style>
+  <w:style w:type="paragraph" w:styleId="2">
+    <w:name w:val="heading 2"/>
+    <w:basedOn w:val="a"/>
+    <w:next w:val="a"/>
+    <w:link w:val="20"/>
+    <w:uiPriority w:val="9"/>
+    <w:semiHidden/>
+    <w:unhideWhenUsed/>
+    <w:qFormat/>
+    <w:rsid w:val="001E516C"/>
+    <w:pPr>
+      <w:keepNext/>
+      <w:keepLines/>
+      <w:spacing w:before="260" w:after="260" w:line="416" w:lineRule="auto"/>
+      <w:outlineLvl w:val="1"/>
+    </w:pPr>
+    <w:rPr>
+      <w:rFonts w:asciiTheme="majorHAnsi" w:eastAsiaTheme="majorEastAsia" w:hAnsiTheme="majorHAnsi" w:cstheme="majorBidi"/>
+      <w:b/>
+      <w:bCs/>
+      <w:sz w:val="32"/>
+      <w:szCs w:val="32"/>
+    </w:rPr>
+  </w:style>
+  <w:style w:type="paragraph" w:styleId="3">
+    <w:name w:val="heading 3"/>
+    <w:basedOn w:val="a"/>
+    <w:next w:val="a"/>
+    <w:link w:val="30"/>
+    <w:uiPriority w:val="9"/>
+    <w:semiHidden/>
+    <w:unhideWhenUsed/>
+    <w:qFormat/>
+    <w:rsid w:val="00975E55"/>
+    <w:pPr>
+      <w:keepNext/>
+      <w:keepLines/>
+      <w:spacing w:before="260" w:after="260" w:line="416" w:lineRule="auto"/>
+      <w:outlineLvl w:val="2"/>
+    </w:pPr>
+    <w:rPr>
+      <w:b/>
+      <w:bCs/>
+      <w:sz w:val="32"/>
+      <w:szCs w:val="32"/>
+    </w:rPr>
+  </w:style>
   <w:style w:type="character" w:default="1" w:styleId="a0">
     <w:name w:val="Default Paragraph Font"/>
     <w:uiPriority w:val="1"/>
@@ -1281,6 +9673,212 @@
     <w:name w:val="apple-converted-space"/>
     <w:basedOn w:val="a0"/>
     <w:rsid w:val="009947FB"/>
+  </w:style>
+  <w:style w:type="character" w:customStyle="1" w:styleId="10">
+    <w:name w:val="标题 1 字符"/>
+    <w:basedOn w:val="a0"/>
+    <w:link w:val="1"/>
+    <w:uiPriority w:val="9"/>
+    <w:rsid w:val="0028464A"/>
+    <w:rPr>
+      <w:rFonts w:ascii="宋体" w:eastAsia="宋体" w:hAnsi="宋体" w:cs="宋体"/>
+      <w:b/>
+      <w:bCs/>
+      <w:kern w:val="36"/>
+      <w:sz w:val="48"/>
+      <w:szCs w:val="48"/>
+    </w:rPr>
+  </w:style>
+  <w:style w:type="paragraph" w:styleId="a5">
+    <w:name w:val="Normal (Web)"/>
+    <w:basedOn w:val="a"/>
+    <w:uiPriority w:val="99"/>
+    <w:semiHidden/>
+    <w:unhideWhenUsed/>
+    <w:rsid w:val="0034635C"/>
+    <w:pPr>
+      <w:widowControl/>
+      <w:spacing w:before="100" w:beforeAutospacing="1" w:after="100" w:afterAutospacing="1"/>
+      <w:jc w:val="left"/>
+    </w:pPr>
+    <w:rPr>
+      <w:rFonts w:ascii="宋体" w:eastAsia="宋体" w:hAnsi="宋体" w:cs="宋体"/>
+      <w:kern w:val="0"/>
+      <w:sz w:val="24"/>
+      <w:szCs w:val="24"/>
+    </w:rPr>
+  </w:style>
+  <w:style w:type="character" w:styleId="a6">
+    <w:name w:val="Strong"/>
+    <w:basedOn w:val="a0"/>
+    <w:uiPriority w:val="22"/>
+    <w:qFormat/>
+    <w:rsid w:val="00E253FC"/>
+    <w:rPr>
+      <w:b/>
+      <w:bCs/>
+    </w:rPr>
+  </w:style>
+  <w:style w:type="paragraph" w:styleId="HTML">
+    <w:name w:val="HTML Preformatted"/>
+    <w:basedOn w:val="a"/>
+    <w:link w:val="HTML0"/>
+    <w:uiPriority w:val="99"/>
+    <w:unhideWhenUsed/>
+    <w:rsid w:val="00877513"/>
+    <w:pPr>
+      <w:widowControl/>
+      <w:tabs>
+        <w:tab w:val="left" w:pos="916"/>
+        <w:tab w:val="left" w:pos="1832"/>
+        <w:tab w:val="left" w:pos="2748"/>
+        <w:tab w:val="left" w:pos="3664"/>
+        <w:tab w:val="left" w:pos="4580"/>
+        <w:tab w:val="left" w:pos="5496"/>
+        <w:tab w:val="left" w:pos="6412"/>
+        <w:tab w:val="left" w:pos="7328"/>
+        <w:tab w:val="left" w:pos="8244"/>
+        <w:tab w:val="left" w:pos="9160"/>
+        <w:tab w:val="left" w:pos="10076"/>
+        <w:tab w:val="left" w:pos="10992"/>
+        <w:tab w:val="left" w:pos="11908"/>
+        <w:tab w:val="left" w:pos="12824"/>
+        <w:tab w:val="left" w:pos="13740"/>
+        <w:tab w:val="left" w:pos="14656"/>
+      </w:tabs>
+      <w:jc w:val="left"/>
+    </w:pPr>
+    <w:rPr>
+      <w:rFonts w:ascii="宋体" w:eastAsia="宋体" w:hAnsi="宋体" w:cs="宋体"/>
+      <w:kern w:val="0"/>
+      <w:sz w:val="24"/>
+      <w:szCs w:val="24"/>
+    </w:rPr>
+  </w:style>
+  <w:style w:type="character" w:customStyle="1" w:styleId="HTML0">
+    <w:name w:val="HTML 预设格式 字符"/>
+    <w:basedOn w:val="a0"/>
+    <w:link w:val="HTML"/>
+    <w:uiPriority w:val="99"/>
+    <w:rsid w:val="00877513"/>
+    <w:rPr>
+      <w:rFonts w:ascii="宋体" w:eastAsia="宋体" w:hAnsi="宋体" w:cs="宋体"/>
+      <w:kern w:val="0"/>
+      <w:sz w:val="24"/>
+      <w:szCs w:val="24"/>
+    </w:rPr>
+  </w:style>
+  <w:style w:type="character" w:styleId="HTML1">
+    <w:name w:val="HTML Code"/>
+    <w:basedOn w:val="a0"/>
+    <w:uiPriority w:val="99"/>
+    <w:semiHidden/>
+    <w:unhideWhenUsed/>
+    <w:rsid w:val="00877513"/>
+    <w:rPr>
+      <w:rFonts w:ascii="宋体" w:eastAsia="宋体" w:hAnsi="宋体" w:cs="宋体"/>
+      <w:sz w:val="24"/>
+      <w:szCs w:val="24"/>
+    </w:rPr>
+  </w:style>
+  <w:style w:type="character" w:customStyle="1" w:styleId="hljs-keyword">
+    <w:name w:val="hljs-keyword"/>
+    <w:basedOn w:val="a0"/>
+    <w:rsid w:val="00877513"/>
+  </w:style>
+  <w:style w:type="character" w:customStyle="1" w:styleId="hljs-string">
+    <w:name w:val="hljs-string"/>
+    <w:basedOn w:val="a0"/>
+    <w:rsid w:val="00877513"/>
+  </w:style>
+  <w:style w:type="character" w:customStyle="1" w:styleId="hljs-number">
+    <w:name w:val="hljs-number"/>
+    <w:basedOn w:val="a0"/>
+    <w:rsid w:val="00877513"/>
+  </w:style>
+  <w:style w:type="character" w:customStyle="1" w:styleId="hljs-class">
+    <w:name w:val="hljs-class"/>
+    <w:basedOn w:val="a0"/>
+    <w:rsid w:val="00783DA6"/>
+  </w:style>
+  <w:style w:type="character" w:customStyle="1" w:styleId="hljs-rules">
+    <w:name w:val="hljs-rules"/>
+    <w:basedOn w:val="a0"/>
+    <w:rsid w:val="00783DA6"/>
+  </w:style>
+  <w:style w:type="character" w:customStyle="1" w:styleId="hljs-rule">
+    <w:name w:val="hljs-rule"/>
+    <w:basedOn w:val="a0"/>
+    <w:rsid w:val="00783DA6"/>
+  </w:style>
+  <w:style w:type="character" w:customStyle="1" w:styleId="hljs-attribute">
+    <w:name w:val="hljs-attribute"/>
+    <w:basedOn w:val="a0"/>
+    <w:rsid w:val="00783DA6"/>
+  </w:style>
+  <w:style w:type="character" w:customStyle="1" w:styleId="hljs-value">
+    <w:name w:val="hljs-value"/>
+    <w:basedOn w:val="a0"/>
+    <w:rsid w:val="00783DA6"/>
+  </w:style>
+  <w:style w:type="character" w:customStyle="1" w:styleId="hljs-comment">
+    <w:name w:val="hljs-comment"/>
+    <w:basedOn w:val="a0"/>
+    <w:rsid w:val="00814BE5"/>
+  </w:style>
+  <w:style w:type="character" w:customStyle="1" w:styleId="hljs-pseudo">
+    <w:name w:val="hljs-pseudo"/>
+    <w:basedOn w:val="a0"/>
+    <w:rsid w:val="00814BE5"/>
+  </w:style>
+  <w:style w:type="character" w:customStyle="1" w:styleId="pln">
+    <w:name w:val="pln"/>
+    <w:basedOn w:val="a0"/>
+    <w:rsid w:val="003D2518"/>
+  </w:style>
+  <w:style w:type="character" w:customStyle="1" w:styleId="pun">
+    <w:name w:val="pun"/>
+    <w:basedOn w:val="a0"/>
+    <w:rsid w:val="003D2518"/>
+  </w:style>
+  <w:style w:type="character" w:customStyle="1" w:styleId="lit">
+    <w:name w:val="lit"/>
+    <w:basedOn w:val="a0"/>
+    <w:rsid w:val="003D2518"/>
+  </w:style>
+  <w:style w:type="character" w:customStyle="1" w:styleId="20">
+    <w:name w:val="标题 2 字符"/>
+    <w:basedOn w:val="a0"/>
+    <w:link w:val="2"/>
+    <w:uiPriority w:val="9"/>
+    <w:semiHidden/>
+    <w:rsid w:val="001E516C"/>
+    <w:rPr>
+      <w:rFonts w:asciiTheme="majorHAnsi" w:eastAsiaTheme="majorEastAsia" w:hAnsiTheme="majorHAnsi" w:cstheme="majorBidi"/>
+      <w:b/>
+      <w:bCs/>
+      <w:sz w:val="32"/>
+      <w:szCs w:val="32"/>
+    </w:rPr>
+  </w:style>
+  <w:style w:type="character" w:customStyle="1" w:styleId="30">
+    <w:name w:val="标题 3 字符"/>
+    <w:basedOn w:val="a0"/>
+    <w:link w:val="3"/>
+    <w:uiPriority w:val="9"/>
+    <w:semiHidden/>
+    <w:rsid w:val="00975E55"/>
+    <w:rPr>
+      <w:b/>
+      <w:bCs/>
+      <w:sz w:val="32"/>
+      <w:szCs w:val="32"/>
+    </w:rPr>
+  </w:style>
+  <w:style w:type="character" w:customStyle="1" w:styleId="com">
+    <w:name w:val="com"/>
+    <w:basedOn w:val="a0"/>
+    <w:rsid w:val="00975E55"/>
   </w:style>
 </w:styles>
 </file>

--- a/test/前端基础.docx
+++ b/test/前端基础.docx
@@ -8591,23 +8591,43 @@
         <w:spacing w:after="225" w:line="450" w:lineRule="atLeast"/>
         <w:jc w:val="left"/>
         <w:rPr>
-          <w:rFonts w:ascii="Verdana" w:eastAsia="宋体" w:hAnsi="Verdana" w:cs="宋体" w:hint="eastAsia"/>
+          <w:rFonts w:ascii="Verdana" w:eastAsia="宋体" w:hAnsi="Verdana" w:cs="宋体"/>
           <w:color w:val="454545"/>
           <w:kern w:val="0"/>
           <w:sz w:val="24"/>
           <w:szCs w:val="24"/>
         </w:rPr>
       </w:pPr>
+    </w:p>
+    <w:p>
+      <w:pPr>
+        <w:rPr>
+          <w:b/>
+        </w:rPr>
+      </w:pPr>
+      <w:r>
+        <w:rPr>
+          <w:b/>
+        </w:rPr>
+        <w:t>C</w:t>
+      </w:r>
+      <w:r>
+        <w:rPr>
+          <w:rFonts w:hint="eastAsia"/>
+          <w:b/>
+        </w:rPr>
+        <w:t>ookie，sessionStorage，localStorage的区别</w:t>
+      </w:r>
+    </w:p>
+    <w:p>
+      <w:pPr>
+        <w:rPr>
+          <w:rFonts w:hint="eastAsia"/>
+          <w:b/>
+        </w:rPr>
+      </w:pPr>
       <w:bookmarkStart w:id="0" w:name="_GoBack"/>
       <w:bookmarkEnd w:id="0"/>
-    </w:p>
-    <w:p>
-      <w:pPr>
-        <w:rPr>
-          <w:rFonts w:hint="eastAsia"/>
-          <w:b/>
-        </w:rPr>
-      </w:pPr>
     </w:p>
     <w:sectPr>
       <w:pgSz w:w="11906" w:h="16838"/>
